--- a/Training Docs/General Information - Genii App.docx
+++ b/Training Docs/General Information - Genii App.docx
@@ -872,10 +872,30 @@
           <w:i/>
           <w:iCs/>
         </w:rPr>
-        <w:t>Voice of the Customer</w:t>
-      </w:r>
-      <w:r>
-        <w:t xml:space="preserve"> to display on CDM.</w:t>
+        <w:t xml:space="preserve">Voice of the </w:t>
+      </w:r>
+      <w:r>
+        <w:rPr>
+          <w:i/>
+          <w:iCs/>
+        </w:rPr>
+        <w:t>Customer</w:t>
+      </w:r>
+      <w:r>
+        <w:rPr>
+          <w:i/>
+          <w:iCs/>
+        </w:rPr>
+        <w:t xml:space="preserve"> </w:t>
+      </w:r>
+      <w:r>
+        <w:t>to</w:t>
+      </w:r>
+      <w:r>
+        <w:t xml:space="preserve"> display on CDM.</w:t>
+      </w:r>
+      <w:r>
+        <w:t xml:space="preserve"> Any failures will attribute to score regards of wording.</w:t>
       </w:r>
     </w:p>
     <w:p>
@@ -3429,10 +3449,6 @@
 </file>
 
 <file path=customXml/item1.xml><?xml version="1.0" encoding="utf-8"?>
-<b:Sources xmlns:b="http://schemas.openxmlformats.org/officeDocument/2006/bibliography" xmlns="http://schemas.openxmlformats.org/officeDocument/2006/bibliography" SelectedStyle="\APASixthEditionOfficeOnline.xsl" StyleName="APA" Version="6"/>
-</file>
-
-<file path=customXml/item2.xml><?xml version="1.0" encoding="utf-8"?>
 <ct:contentTypeSchema xmlns:ct="http://schemas.microsoft.com/office/2006/metadata/contentType" xmlns:ma="http://schemas.microsoft.com/office/2006/metadata/properties/metaAttributes" ct:_="" ma:_="" ma:contentTypeName="Document" ma:contentTypeID="0x010100411565FAD0742D46952701EF0A5351C1" ma:contentTypeVersion="10" ma:contentTypeDescription="Create a new document." ma:contentTypeScope="" ma:versionID="304d1b0b9931e6292f1a1e9fe2b02a7f">
   <xsd:schema xmlns:xsd="http://www.w3.org/2001/XMLSchema" xmlns:xs="http://www.w3.org/2001/XMLSchema" xmlns:p="http://schemas.microsoft.com/office/2006/metadata/properties" xmlns:ns3="51721c1e-79e2-4cfa-a101-8aa5e0cf09f4" xmlns:ns4="6001f26a-656b-47e5-b677-c0e2b6470827" targetNamespace="http://schemas.microsoft.com/office/2006/metadata/properties" ma:root="true" ma:fieldsID="65901403939ab740ac126b995c2bf904" ns3:_="" ns4:_="">
     <xsd:import namespace="51721c1e-79e2-4cfa-a101-8aa5e0cf09f4"/>
@@ -3635,13 +3651,11 @@
 </ct:contentTypeSchema>
 </file>
 
-<file path=customXml/item3.xml><?xml version="1.0" encoding="utf-8"?>
-<p:properties xmlns:p="http://schemas.microsoft.com/office/2006/metadata/properties" xmlns:xsi="http://www.w3.org/2001/XMLSchema-instance" xmlns:pc="http://schemas.microsoft.com/office/infopath/2007/PartnerControls">
-  <documentManagement/>
-</p:properties>
+<file path=customXml/item2.xml><?xml version="1.0" encoding="utf-8"?>
+<b:Sources xmlns:b="http://schemas.openxmlformats.org/officeDocument/2006/bibliography" xmlns="http://schemas.openxmlformats.org/officeDocument/2006/bibliography" SelectedStyle="\APASixthEditionOfficeOnline.xsl" StyleName="APA" Version="6"/>
 </file>
 
-<file path=customXml/item4.xml><?xml version="1.0" encoding="utf-8"?>
+<file path=customXml/item3.xml><?xml version="1.0" encoding="utf-8"?>
 <?mso-contentType ?>
 <FormTemplates xmlns="http://schemas.microsoft.com/sharepoint/v3/contenttype/forms">
   <Display>DocumentLibraryForm</Display>
@@ -3650,15 +3664,13 @@
 </FormTemplates>
 </file>
 
-<file path=customXml/itemProps1.xml><?xml version="1.0" encoding="utf-8"?>
-<ds:datastoreItem xmlns:ds="http://schemas.openxmlformats.org/officeDocument/2006/customXml" ds:itemID="{84E2E7FD-A786-4483-A6B4-15C841F504F3}">
-  <ds:schemaRefs>
-    <ds:schemaRef ds:uri="http://schemas.openxmlformats.org/officeDocument/2006/bibliography"/>
-  </ds:schemaRefs>
-</ds:datastoreItem>
+<file path=customXml/item4.xml><?xml version="1.0" encoding="utf-8"?>
+<p:properties xmlns:p="http://schemas.microsoft.com/office/2006/metadata/properties" xmlns:xsi="http://www.w3.org/2001/XMLSchema-instance" xmlns:pc="http://schemas.microsoft.com/office/infopath/2007/PartnerControls">
+  <documentManagement/>
+</p:properties>
 </file>
 
-<file path=customXml/itemProps2.xml><?xml version="1.0" encoding="utf-8"?>
+<file path=customXml/itemProps1.xml><?xml version="1.0" encoding="utf-8"?>
 <ds:datastoreItem xmlns:ds="http://schemas.openxmlformats.org/officeDocument/2006/customXml" ds:itemID="{5B032289-C4FE-4A91-BAE1-0353EC0C02F5}">
   <ds:schemaRefs>
     <ds:schemaRef ds:uri="http://schemas.microsoft.com/office/2006/metadata/contentType"/>
@@ -3677,19 +3689,27 @@
 </ds:datastoreItem>
 </file>
 
+<file path=customXml/itemProps2.xml><?xml version="1.0" encoding="utf-8"?>
+<ds:datastoreItem xmlns:ds="http://schemas.openxmlformats.org/officeDocument/2006/customXml" ds:itemID="{84E2E7FD-A786-4483-A6B4-15C841F504F3}">
+  <ds:schemaRefs>
+    <ds:schemaRef ds:uri="http://schemas.openxmlformats.org/officeDocument/2006/bibliography"/>
+  </ds:schemaRefs>
+</ds:datastoreItem>
+</file>
+
 <file path=customXml/itemProps3.xml><?xml version="1.0" encoding="utf-8"?>
+<ds:datastoreItem xmlns:ds="http://schemas.openxmlformats.org/officeDocument/2006/customXml" ds:itemID="{F8E05590-D207-486D-B4B9-C1C37B6285BA}">
+  <ds:schemaRefs>
+    <ds:schemaRef ds:uri="http://schemas.microsoft.com/sharepoint/v3/contenttype/forms"/>
+  </ds:schemaRefs>
+</ds:datastoreItem>
+</file>
+
+<file path=customXml/itemProps4.xml><?xml version="1.0" encoding="utf-8"?>
 <ds:datastoreItem xmlns:ds="http://schemas.openxmlformats.org/officeDocument/2006/customXml" ds:itemID="{1B5FBA6E-2985-462A-BBBF-6E475FB66491}">
   <ds:schemaRefs>
     <ds:schemaRef ds:uri="http://schemas.microsoft.com/office/2006/metadata/properties"/>
     <ds:schemaRef ds:uri="http://schemas.microsoft.com/office/infopath/2007/PartnerControls"/>
   </ds:schemaRefs>
 </ds:datastoreItem>
-</file>
-
-<file path=customXml/itemProps4.xml><?xml version="1.0" encoding="utf-8"?>
-<ds:datastoreItem xmlns:ds="http://schemas.openxmlformats.org/officeDocument/2006/customXml" ds:itemID="{F8E05590-D207-486D-B4B9-C1C37B6285BA}">
-  <ds:schemaRefs>
-    <ds:schemaRef ds:uri="http://schemas.microsoft.com/sharepoint/v3/contenttype/forms"/>
-  </ds:schemaRefs>
-</ds:datastoreItem>
 </file>
--- a/Training Docs/General Information - Genii App.docx
+++ b/Training Docs/General Information - Genii App.docx
@@ -6,6 +6,7 @@
       <w:pPr>
         <w:jc w:val="center"/>
         <w:rPr>
+          <w:rFonts w:ascii="Segoe UI" w:hAnsi="Segoe UI" w:cs="Segoe UI"/>
           <w:b/>
           <w:bCs/>
           <w:sz w:val="44"/>
@@ -14,6 +15,7 @@
       </w:pPr>
       <w:r>
         <w:rPr>
+          <w:rFonts w:ascii="Segoe UI" w:hAnsi="Segoe UI" w:cs="Segoe UI"/>
           <w:b/>
           <w:bCs/>
           <w:sz w:val="44"/>
@@ -23,6 +25,7 @@
       </w:r>
       <w:r>
         <w:rPr>
+          <w:rFonts w:ascii="Segoe UI" w:hAnsi="Segoe UI" w:cs="Segoe UI"/>
           <w:b/>
           <w:bCs/>
           <w:sz w:val="44"/>
@@ -32,6 +35,7 @@
       </w:r>
       <w:r>
         <w:rPr>
+          <w:rFonts w:ascii="Segoe UI" w:hAnsi="Segoe UI" w:cs="Segoe UI"/>
           <w:b/>
           <w:bCs/>
           <w:sz w:val="44"/>
@@ -41,6 +45,7 @@
       </w:r>
       <w:r>
         <w:rPr>
+          <w:rFonts w:ascii="Segoe UI" w:hAnsi="Segoe UI" w:cs="Segoe UI"/>
           <w:b/>
           <w:bCs/>
           <w:sz w:val="44"/>
@@ -50,6 +55,7 @@
       </w:r>
       <w:r>
         <w:rPr>
+          <w:rFonts w:ascii="Segoe UI" w:hAnsi="Segoe UI" w:cs="Segoe UI"/>
           <w:b/>
           <w:bCs/>
           <w:sz w:val="44"/>
@@ -61,28 +67,52 @@
     <w:p>
       <w:pPr>
         <w:jc w:val="center"/>
-      </w:pPr>
-      <w:r>
+        <w:rPr>
+          <w:rFonts w:ascii="Segoe UI" w:hAnsi="Segoe UI" w:cs="Segoe UI"/>
+        </w:rPr>
+      </w:pPr>
+      <w:r>
+        <w:rPr>
+          <w:rFonts w:ascii="Segoe UI" w:hAnsi="Segoe UI" w:cs="Segoe UI"/>
+        </w:rPr>
         <w:t>V</w:t>
       </w:r>
       <w:r>
+        <w:rPr>
+          <w:rFonts w:ascii="Segoe UI" w:hAnsi="Segoe UI" w:cs="Segoe UI"/>
+        </w:rPr>
         <w:t>1</w:t>
       </w:r>
       <w:r>
+        <w:rPr>
+          <w:rFonts w:ascii="Segoe UI" w:hAnsi="Segoe UI" w:cs="Segoe UI"/>
+        </w:rPr>
         <w:t xml:space="preserve">. </w:t>
       </w:r>
       <w:r>
+        <w:rPr>
+          <w:rFonts w:ascii="Segoe UI" w:hAnsi="Segoe UI" w:cs="Segoe UI"/>
+        </w:rPr>
         <w:t>October 20</w:t>
       </w:r>
       <w:r>
+        <w:rPr>
+          <w:rFonts w:ascii="Segoe UI" w:hAnsi="Segoe UI" w:cs="Segoe UI"/>
+        </w:rPr>
         <w:t>20</w:t>
       </w:r>
     </w:p>
-    <w:p/>
+    <w:p>
+      <w:pPr>
+        <w:rPr>
+          <w:rFonts w:ascii="Segoe UI" w:hAnsi="Segoe UI" w:cs="Segoe UI"/>
+        </w:rPr>
+      </w:pPr>
+    </w:p>
     <w:sdt>
       <w:sdtPr>
         <w:rPr>
-          <w:rFonts w:asciiTheme="minorHAnsi" w:eastAsiaTheme="minorHAnsi" w:hAnsiTheme="minorHAnsi" w:cstheme="minorBidi"/>
+          <w:rFonts w:ascii="Segoe UI" w:eastAsiaTheme="minorHAnsi" w:hAnsi="Segoe UI" w:cs="Segoe UI"/>
           <w:color w:val="auto"/>
           <w:sz w:val="22"/>
           <w:szCs w:val="22"/>
@@ -105,8 +135,14 @@
         <w:p>
           <w:pPr>
             <w:pStyle w:val="TOCHeading"/>
+            <w:rPr>
+              <w:rFonts w:ascii="Segoe UI" w:hAnsi="Segoe UI" w:cs="Segoe UI"/>
+            </w:rPr>
           </w:pPr>
           <w:r>
+            <w:rPr>
+              <w:rFonts w:ascii="Segoe UI" w:hAnsi="Segoe UI" w:cs="Segoe UI"/>
+            </w:rPr>
             <w:t>Contents</w:t>
           </w:r>
         </w:p>
@@ -123,18 +159,28 @@
             </w:rPr>
           </w:pPr>
           <w:r>
+            <w:rPr>
+              <w:rFonts w:ascii="Segoe UI" w:hAnsi="Segoe UI" w:cs="Segoe UI"/>
+            </w:rPr>
             <w:fldChar w:fldCharType="begin"/>
           </w:r>
           <w:r>
+            <w:rPr>
+              <w:rFonts w:ascii="Segoe UI" w:hAnsi="Segoe UI" w:cs="Segoe UI"/>
+            </w:rPr>
             <w:instrText xml:space="preserve"> TOC \o "1-3" \h \z \u </w:instrText>
           </w:r>
           <w:r>
+            <w:rPr>
+              <w:rFonts w:ascii="Segoe UI" w:hAnsi="Segoe UI" w:cs="Segoe UI"/>
+            </w:rPr>
             <w:fldChar w:fldCharType="separate"/>
           </w:r>
-          <w:hyperlink w:anchor="_Toc56691255" w:history="1">
+          <w:hyperlink w:anchor="_Toc67062132" w:history="1">
             <w:r>
               <w:rPr>
                 <w:rStyle w:val="Hyperlink"/>
+                <w:rFonts w:ascii="Segoe UI" w:hAnsi="Segoe UI" w:cs="Segoe UI"/>
                 <w:noProof/>
               </w:rPr>
               <w:t>Lists</w:t>
@@ -158,7 +204,7 @@
                 <w:noProof/>
                 <w:webHidden/>
               </w:rPr>
-              <w:instrText xml:space="preserve"> PAGEREF _Toc56691255 \h </w:instrText>
+              <w:instrText xml:space="preserve"> PAGEREF _Toc67062132 \h </w:instrText>
             </w:r>
             <w:r>
               <w:rPr>
@@ -201,10 +247,11 @@
               <w:lang w:eastAsia="en-GB"/>
             </w:rPr>
           </w:pPr>
-          <w:hyperlink w:anchor="_Toc56691256" w:history="1">
+          <w:hyperlink w:anchor="_Toc67062133" w:history="1">
             <w:r>
               <w:rPr>
                 <w:rStyle w:val="Hyperlink"/>
+                <w:rFonts w:ascii="Segoe UI" w:hAnsi="Segoe UI" w:cs="Segoe UI"/>
                 <w:noProof/>
               </w:rPr>
               <w:t>Calculations</w:t>
@@ -228,7 +275,7 @@
                 <w:noProof/>
                 <w:webHidden/>
               </w:rPr>
-              <w:instrText xml:space="preserve"> PAGEREF _Toc56691256 \h </w:instrText>
+              <w:instrText xml:space="preserve"> PAGEREF _Toc67062133 \h </w:instrText>
             </w:r>
             <w:r>
               <w:rPr>
@@ -271,10 +318,11 @@
               <w:lang w:eastAsia="en-GB"/>
             </w:rPr>
           </w:pPr>
-          <w:hyperlink w:anchor="_Toc56691257" w:history="1">
+          <w:hyperlink w:anchor="_Toc67062134" w:history="1">
             <w:r>
               <w:rPr>
                 <w:rStyle w:val="Hyperlink"/>
+                <w:rFonts w:ascii="Segoe UI" w:hAnsi="Segoe UI" w:cs="Segoe UI"/>
                 <w:noProof/>
               </w:rPr>
               <w:t>General</w:t>
@@ -298,7 +346,7 @@
                 <w:noProof/>
                 <w:webHidden/>
               </w:rPr>
-              <w:instrText xml:space="preserve"> PAGEREF _Toc56691257 \h </w:instrText>
+              <w:instrText xml:space="preserve"> PAGEREF _Toc67062134 \h </w:instrText>
             </w:r>
             <w:r>
               <w:rPr>
@@ -341,11 +389,11 @@
               <w:lang w:eastAsia="en-GB"/>
             </w:rPr>
           </w:pPr>
-          <w:hyperlink w:anchor="_Toc56691258" w:history="1">
+          <w:hyperlink w:anchor="_Toc67062135" w:history="1">
             <w:r>
               <w:rPr>
                 <w:rStyle w:val="Hyperlink"/>
-                <w:rFonts w:asciiTheme="majorHAnsi" w:eastAsiaTheme="majorEastAsia" w:hAnsiTheme="majorHAnsi" w:cstheme="majorBidi"/>
+                <w:rFonts w:ascii="Segoe UI" w:eastAsiaTheme="majorEastAsia" w:hAnsi="Segoe UI" w:cs="Segoe UI"/>
                 <w:noProof/>
               </w:rPr>
               <w:t>Comparing Views</w:t>
@@ -369,7 +417,7 @@
                 <w:noProof/>
                 <w:webHidden/>
               </w:rPr>
-              <w:instrText xml:space="preserve"> PAGEREF _Toc56691258 \h </w:instrText>
+              <w:instrText xml:space="preserve"> PAGEREF _Toc67062135 \h </w:instrText>
             </w:r>
             <w:r>
               <w:rPr>
@@ -389,7 +437,7 @@
                 <w:noProof/>
                 <w:webHidden/>
               </w:rPr>
-              <w:t>5</w:t>
+              <w:t>6</w:t>
             </w:r>
             <w:r>
               <w:rPr>
@@ -401,8 +449,169 @@
           </w:hyperlink>
         </w:p>
         <w:p>
+          <w:pPr>
+            <w:pStyle w:val="TOC1"/>
+            <w:tabs>
+              <w:tab w:val="right" w:leader="dot" w:pos="9016"/>
+            </w:tabs>
+            <w:rPr>
+              <w:rFonts w:eastAsiaTheme="minorEastAsia"/>
+              <w:noProof/>
+              <w:lang w:eastAsia="en-GB"/>
+            </w:rPr>
+          </w:pPr>
+          <w:hyperlink w:anchor="_Toc67062136" w:history="1">
+            <w:r>
+              <w:rPr>
+                <w:rStyle w:val="Hyperlink"/>
+                <w:rFonts w:ascii="Segoe UI" w:hAnsi="Segoe UI" w:cs="Segoe UI"/>
+                <w:noProof/>
+              </w:rPr>
+              <w:t>Fault finding</w:t>
+            </w:r>
+            <w:r>
+              <w:rPr>
+                <w:noProof/>
+                <w:webHidden/>
+              </w:rPr>
+              <w:tab/>
+            </w:r>
+            <w:r>
+              <w:rPr>
+                <w:noProof/>
+                <w:webHidden/>
+              </w:rPr>
+              <w:fldChar w:fldCharType="begin"/>
+            </w:r>
+            <w:r>
+              <w:rPr>
+                <w:noProof/>
+                <w:webHidden/>
+              </w:rPr>
+              <w:instrText xml:space="preserve"> PAGEREF _Toc67062136 \h </w:instrText>
+            </w:r>
+            <w:r>
+              <w:rPr>
+                <w:noProof/>
+                <w:webHidden/>
+              </w:rPr>
+            </w:r>
+            <w:r>
+              <w:rPr>
+                <w:noProof/>
+                <w:webHidden/>
+              </w:rPr>
+              <w:fldChar w:fldCharType="separate"/>
+            </w:r>
+            <w:r>
+              <w:rPr>
+                <w:noProof/>
+                <w:webHidden/>
+              </w:rPr>
+              <w:t>8</w:t>
+            </w:r>
+            <w:r>
+              <w:rPr>
+                <w:noProof/>
+                <w:webHidden/>
+              </w:rPr>
+              <w:fldChar w:fldCharType="end"/>
+            </w:r>
+          </w:hyperlink>
+        </w:p>
+        <w:p>
+          <w:pPr>
+            <w:pStyle w:val="TOC2"/>
+            <w:tabs>
+              <w:tab w:val="left" w:pos="660"/>
+              <w:tab w:val="right" w:leader="dot" w:pos="9016"/>
+            </w:tabs>
+            <w:rPr>
+              <w:noProof/>
+            </w:rPr>
+          </w:pPr>
+          <w:hyperlink w:anchor="_Toc67062137" w:history="1">
+            <w:r>
+              <w:rPr>
+                <w:rStyle w:val="Hyperlink"/>
+                <w:rFonts w:ascii="Segoe UI Emoji" w:hAnsi="Segoe UI Emoji"/>
+                <w:noProof/>
+              </w:rPr>
+              <w:t>1.</w:t>
+            </w:r>
+            <w:r>
+              <w:rPr>
+                <w:noProof/>
+              </w:rPr>
+              <w:tab/>
+            </w:r>
+            <w:r>
+              <w:rPr>
+                <w:rStyle w:val="Hyperlink"/>
+                <w:rFonts w:ascii="Segoe UI Emoji" w:hAnsi="Segoe UI Emoji"/>
+                <w:noProof/>
+              </w:rPr>
+              <w:t>Summary: Local IT need to open proxy</w:t>
+            </w:r>
+            <w:r>
+              <w:rPr>
+                <w:noProof/>
+                <w:webHidden/>
+              </w:rPr>
+              <w:tab/>
+            </w:r>
+            <w:r>
+              <w:rPr>
+                <w:noProof/>
+                <w:webHidden/>
+              </w:rPr>
+              <w:fldChar w:fldCharType="begin"/>
+            </w:r>
+            <w:r>
+              <w:rPr>
+                <w:noProof/>
+                <w:webHidden/>
+              </w:rPr>
+              <w:instrText xml:space="preserve"> PAGEREF _Toc67062137 \h </w:instrText>
+            </w:r>
+            <w:r>
+              <w:rPr>
+                <w:noProof/>
+                <w:webHidden/>
+              </w:rPr>
+            </w:r>
+            <w:r>
+              <w:rPr>
+                <w:noProof/>
+                <w:webHidden/>
+              </w:rPr>
+              <w:fldChar w:fldCharType="separate"/>
+            </w:r>
+            <w:r>
+              <w:rPr>
+                <w:noProof/>
+                <w:webHidden/>
+              </w:rPr>
+              <w:t>8</w:t>
+            </w:r>
+            <w:r>
+              <w:rPr>
+                <w:noProof/>
+                <w:webHidden/>
+              </w:rPr>
+              <w:fldChar w:fldCharType="end"/>
+            </w:r>
+          </w:hyperlink>
+        </w:p>
+        <w:p>
+          <w:pPr>
+            <w:rPr>
+              <w:rFonts w:ascii="Segoe UI" w:hAnsi="Segoe UI" w:cs="Segoe UI"/>
+            </w:rPr>
+          </w:pPr>
           <w:r>
             <w:rPr>
+              <w:rFonts w:ascii="Segoe UI" w:hAnsi="Segoe UI" w:cs="Segoe UI"/>
               <w:b/>
               <w:bCs/>
               <w:noProof/>
@@ -479,13 +688,15 @@
       <w:pPr>
         <w:pStyle w:val="Heading1"/>
         <w:rPr>
+          <w:rFonts w:ascii="Segoe UI" w:hAnsi="Segoe UI" w:cs="Segoe UI"/>
           <w:sz w:val="28"/>
           <w:szCs w:val="28"/>
         </w:rPr>
       </w:pPr>
-      <w:bookmarkStart w:id="0" w:name="_Toc56691255"/>
-      <w:r>
-        <w:rPr>
+      <w:bookmarkStart w:id="0" w:name="_Toc67062132"/>
+      <w:r>
+        <w:rPr>
+          <w:rFonts w:ascii="Segoe UI" w:hAnsi="Segoe UI" w:cs="Segoe UI"/>
           <w:sz w:val="28"/>
           <w:szCs w:val="28"/>
         </w:rPr>
@@ -494,16 +705,39 @@
       </w:r>
       <w:bookmarkEnd w:id="0"/>
     </w:p>
-    <w:p/>
-    <w:p>
-      <w:r>
+    <w:p>
+      <w:pPr>
+        <w:rPr>
+          <w:rFonts w:ascii="Segoe UI" w:hAnsi="Segoe UI" w:cs="Segoe UI"/>
+        </w:rPr>
+      </w:pPr>
+    </w:p>
+    <w:p>
+      <w:pPr>
+        <w:rPr>
+          <w:rFonts w:ascii="Segoe UI" w:hAnsi="Segoe UI" w:cs="Segoe UI"/>
+        </w:rPr>
+      </w:pPr>
+      <w:r>
+        <w:rPr>
+          <w:rFonts w:ascii="Segoe UI" w:hAnsi="Segoe UI" w:cs="Segoe UI"/>
+        </w:rPr>
         <w:t>When updating any list in the list management or Form Wizard feature</w:t>
       </w:r>
       <w:r>
+        <w:rPr>
+          <w:rFonts w:ascii="Segoe UI" w:hAnsi="Segoe UI" w:cs="Segoe UI"/>
+        </w:rPr>
         <w:t xml:space="preserve"> the following need to be taken into consideration.</w:t>
       </w:r>
     </w:p>
-    <w:p/>
+    <w:p>
+      <w:pPr>
+        <w:rPr>
+          <w:rFonts w:ascii="Segoe UI" w:hAnsi="Segoe UI" w:cs="Segoe UI"/>
+        </w:rPr>
+      </w:pPr>
+    </w:p>
     <w:p>
       <w:pPr>
         <w:pStyle w:val="ListParagraph"/>
@@ -511,37 +745,70 @@
           <w:ilvl w:val="0"/>
           <w:numId w:val="1"/>
         </w:numPr>
-      </w:pPr>
-      <w:r>
+        <w:rPr>
+          <w:rFonts w:ascii="Segoe UI" w:hAnsi="Segoe UI" w:cs="Segoe UI"/>
+        </w:rPr>
+      </w:pPr>
+      <w:r>
+        <w:rPr>
+          <w:rFonts w:ascii="Segoe UI" w:hAnsi="Segoe UI" w:cs="Segoe UI"/>
+        </w:rPr>
         <w:t>Each List box will only accommodate 8 000 characters, this includes any commas, spaces, carriage returns and special characters.</w:t>
       </w:r>
     </w:p>
     <w:p>
       <w:pPr>
         <w:pStyle w:val="ListParagraph"/>
+        <w:rPr>
+          <w:rFonts w:ascii="Segoe UI" w:hAnsi="Segoe UI" w:cs="Segoe UI"/>
+        </w:rPr>
       </w:pPr>
     </w:p>
     <w:p>
       <w:pPr>
         <w:pStyle w:val="ListParagraph"/>
-      </w:pPr>
-      <w:r>
+        <w:rPr>
+          <w:rFonts w:ascii="Segoe UI" w:hAnsi="Segoe UI" w:cs="Segoe UI"/>
+        </w:rPr>
+      </w:pPr>
+      <w:r>
+        <w:rPr>
+          <w:rFonts w:ascii="Segoe UI" w:hAnsi="Segoe UI" w:cs="Segoe UI"/>
+        </w:rPr>
         <w:t>If your list has a great</w:t>
       </w:r>
       <w:r>
+        <w:rPr>
+          <w:rFonts w:ascii="Segoe UI" w:hAnsi="Segoe UI" w:cs="Segoe UI"/>
+        </w:rPr>
         <w:t>er</w:t>
       </w:r>
       <w:r>
+        <w:rPr>
+          <w:rFonts w:ascii="Segoe UI" w:hAnsi="Segoe UI" w:cs="Segoe UI"/>
+        </w:rPr>
         <w:t xml:space="preserve"> character count</w:t>
       </w:r>
       <w:r>
+        <w:rPr>
+          <w:rFonts w:ascii="Segoe UI" w:hAnsi="Segoe UI" w:cs="Segoe UI"/>
+        </w:rPr>
         <w:t>,</w:t>
       </w:r>
       <w:r>
+        <w:rPr>
+          <w:rFonts w:ascii="Segoe UI" w:hAnsi="Segoe UI" w:cs="Segoe UI"/>
+        </w:rPr>
         <w:t xml:space="preserve"> you can add another list box with the same name.</w:t>
       </w:r>
     </w:p>
-    <w:p/>
+    <w:p>
+      <w:pPr>
+        <w:rPr>
+          <w:rFonts w:ascii="Segoe UI" w:hAnsi="Segoe UI" w:cs="Segoe UI"/>
+        </w:rPr>
+      </w:pPr>
+    </w:p>
     <w:p>
       <w:pPr>
         <w:pStyle w:val="ListParagraph"/>
@@ -549,36 +816,69 @@
           <w:ilvl w:val="0"/>
           <w:numId w:val="1"/>
         </w:numPr>
-      </w:pPr>
-      <w:r>
+        <w:rPr>
+          <w:rFonts w:ascii="Segoe UI" w:hAnsi="Segoe UI" w:cs="Segoe UI"/>
+        </w:rPr>
+      </w:pPr>
+      <w:r>
+        <w:rPr>
+          <w:rFonts w:ascii="Segoe UI" w:hAnsi="Segoe UI" w:cs="Segoe UI"/>
+        </w:rPr>
         <w:t>Semi-Colons (;) are the standard delimiter in these fields, however the following will also act as a delimiter so ensure that it is not part of your list items</w:t>
       </w:r>
       <w:r>
+        <w:rPr>
+          <w:rFonts w:ascii="Segoe UI" w:hAnsi="Segoe UI" w:cs="Segoe UI"/>
+        </w:rPr>
         <w:t>.</w:t>
       </w:r>
     </w:p>
     <w:p>
       <w:pPr>
         <w:pStyle w:val="ListParagraph"/>
-      </w:pPr>
-      <w:r>
+        <w:rPr>
+          <w:rFonts w:ascii="Segoe UI" w:hAnsi="Segoe UI" w:cs="Segoe UI"/>
+        </w:rPr>
+      </w:pPr>
+      <w:r>
+        <w:rPr>
+          <w:rFonts w:ascii="Segoe UI" w:hAnsi="Segoe UI" w:cs="Segoe UI"/>
+        </w:rPr>
         <w:t>Comma (,)</w:t>
       </w:r>
     </w:p>
     <w:p>
       <w:pPr>
         <w:pStyle w:val="ListParagraph"/>
-      </w:pPr>
-      <w:r>
+        <w:rPr>
+          <w:rFonts w:ascii="Segoe UI" w:hAnsi="Segoe UI" w:cs="Segoe UI"/>
+        </w:rPr>
+      </w:pPr>
+      <w:r>
+        <w:rPr>
+          <w:rFonts w:ascii="Segoe UI" w:hAnsi="Segoe UI" w:cs="Segoe UI"/>
+        </w:rPr>
         <w:t>Colon (:)</w:t>
       </w:r>
     </w:p>
-    <w:p/>
-    <w:p/>
-    <w:p>
-      <w:pPr>
-        <w:rPr>
-          <w:rFonts w:asciiTheme="majorHAnsi" w:eastAsiaTheme="majorEastAsia" w:hAnsiTheme="majorHAnsi" w:cstheme="majorBidi"/>
+    <w:p>
+      <w:pPr>
+        <w:rPr>
+          <w:rFonts w:ascii="Segoe UI" w:hAnsi="Segoe UI" w:cs="Segoe UI"/>
+        </w:rPr>
+      </w:pPr>
+    </w:p>
+    <w:p>
+      <w:pPr>
+        <w:rPr>
+          <w:rFonts w:ascii="Segoe UI" w:hAnsi="Segoe UI" w:cs="Segoe UI"/>
+        </w:rPr>
+      </w:pPr>
+    </w:p>
+    <w:p>
+      <w:pPr>
+        <w:rPr>
+          <w:rFonts w:ascii="Segoe UI" w:eastAsiaTheme="majorEastAsia" w:hAnsi="Segoe UI" w:cs="Segoe UI"/>
           <w:color w:val="2F5496" w:themeColor="accent1" w:themeShade="BF"/>
           <w:sz w:val="28"/>
           <w:szCs w:val="28"/>
@@ -586,6 +886,7 @@
       </w:pPr>
       <w:r>
         <w:rPr>
+          <w:rFonts w:ascii="Segoe UI" w:hAnsi="Segoe UI" w:cs="Segoe UI"/>
           <w:sz w:val="28"/>
           <w:szCs w:val="28"/>
         </w:rPr>
@@ -596,13 +897,15 @@
       <w:pPr>
         <w:pStyle w:val="Heading1"/>
         <w:rPr>
+          <w:rFonts w:ascii="Segoe UI" w:hAnsi="Segoe UI" w:cs="Segoe UI"/>
           <w:sz w:val="28"/>
           <w:szCs w:val="28"/>
         </w:rPr>
       </w:pPr>
-      <w:bookmarkStart w:id="1" w:name="_Toc56691256"/>
-      <w:r>
-        <w:rPr>
+      <w:bookmarkStart w:id="1" w:name="_Toc67062133"/>
+      <w:r>
+        <w:rPr>
+          <w:rFonts w:ascii="Segoe UI" w:hAnsi="Segoe UI" w:cs="Segoe UI"/>
           <w:sz w:val="28"/>
           <w:szCs w:val="28"/>
         </w:rPr>
@@ -611,17 +914,55 @@
       </w:r>
       <w:bookmarkEnd w:id="1"/>
     </w:p>
-    <w:p/>
-    <w:p>
-      <w:r>
+    <w:p>
+      <w:pPr>
+        <w:rPr>
+          <w:rFonts w:ascii="Segoe UI" w:hAnsi="Segoe UI" w:cs="Segoe UI"/>
+        </w:rPr>
+      </w:pPr>
+    </w:p>
+    <w:p>
+      <w:pPr>
+        <w:rPr>
+          <w:rFonts w:ascii="Segoe UI" w:hAnsi="Segoe UI" w:cs="Segoe UI"/>
+        </w:rPr>
+      </w:pPr>
+      <w:r>
+        <w:rPr>
+          <w:rFonts w:ascii="Segoe UI" w:hAnsi="Segoe UI" w:cs="Segoe UI"/>
+        </w:rPr>
+        <w:t>AQA</w:t>
+      </w:r>
+    </w:p>
+    <w:p>
+      <w:pPr>
+        <w:rPr>
+          <w:rFonts w:ascii="Segoe UI" w:hAnsi="Segoe UI" w:cs="Segoe UI"/>
+        </w:rPr>
+      </w:pPr>
+      <w:r>
+        <w:rPr>
+          <w:rFonts w:ascii="Segoe UI" w:hAnsi="Segoe UI" w:cs="Segoe UI"/>
+        </w:rPr>
         <w:t>Sentiment (set in the Section Portion of the Questions)</w:t>
       </w:r>
     </w:p>
     <w:p>
-      <w:r>
+      <w:pPr>
+        <w:rPr>
+          <w:rFonts w:ascii="Segoe UI" w:hAnsi="Segoe UI" w:cs="Segoe UI"/>
+        </w:rPr>
+      </w:pPr>
+      <w:r>
+        <w:rPr>
+          <w:rFonts w:ascii="Segoe UI" w:hAnsi="Segoe UI" w:cs="Segoe UI"/>
+        </w:rPr>
         <w:t>Failures – where the greater than sign (&gt;) is allocated</w:t>
       </w:r>
       <w:r>
+        <w:rPr>
+          <w:rFonts w:ascii="Segoe UI" w:hAnsi="Segoe UI" w:cs="Segoe UI"/>
+        </w:rPr>
         <w:t xml:space="preserve"> to an assessment.</w:t>
       </w:r>
     </w:p>
@@ -632,8 +973,14 @@
           <w:ilvl w:val="0"/>
           <w:numId w:val="2"/>
         </w:numPr>
-      </w:pPr>
-      <w:r>
+        <w:rPr>
+          <w:rFonts w:ascii="Segoe UI" w:hAnsi="Segoe UI" w:cs="Segoe UI"/>
+        </w:rPr>
+      </w:pPr>
+      <w:r>
+        <w:rPr>
+          <w:rFonts w:ascii="Segoe UI" w:hAnsi="Segoe UI" w:cs="Segoe UI"/>
+        </w:rPr>
         <w:t>Negative = Failures / Total Assessments</w:t>
       </w:r>
     </w:p>
@@ -644,58 +991,243 @@
           <w:ilvl w:val="0"/>
           <w:numId w:val="2"/>
         </w:numPr>
-      </w:pPr>
-      <w:r>
+        <w:rPr>
+          <w:rFonts w:ascii="Segoe UI" w:hAnsi="Segoe UI" w:cs="Segoe UI"/>
+        </w:rPr>
+      </w:pPr>
+      <w:r>
+        <w:rPr>
+          <w:rFonts w:ascii="Segoe UI" w:hAnsi="Segoe UI" w:cs="Segoe UI"/>
+        </w:rPr>
         <w:t>Positive = 1- (Failures / Total Assessments)</w:t>
       </w:r>
     </w:p>
-    <w:p/>
-    <w:p>
-      <w:pPr>
-        <w:rPr>
-          <w:rFonts w:asciiTheme="majorHAnsi" w:eastAsiaTheme="majorEastAsia" w:hAnsiTheme="majorHAnsi" w:cstheme="majorBidi"/>
-          <w:color w:val="2F5496" w:themeColor="accent1" w:themeShade="BF"/>
+    <w:p>
+      <w:pPr>
+        <w:rPr>
+          <w:rFonts w:ascii="Segoe UI" w:hAnsi="Segoe UI" w:cs="Segoe UI"/>
+        </w:rPr>
+      </w:pPr>
+    </w:p>
+    <w:p>
+      <w:pPr>
+        <w:rPr>
+          <w:rFonts w:ascii="Segoe UI Emoji" w:hAnsi="Segoe UI Emoji" w:cs="Segoe UI"/>
+        </w:rPr>
+      </w:pPr>
+      <w:bookmarkStart w:id="2" w:name="_Hlk54702903"/>
+      <w:r>
+        <w:rPr>
+          <w:rFonts w:ascii="Segoe UI Emoji" w:hAnsi="Segoe UI Emoji" w:cs="Segoe UI"/>
+        </w:rPr>
+        <w:t>Smart</w:t>
+      </w:r>
+    </w:p>
+    <w:p>
+      <w:pPr>
+        <w:rPr>
+          <w:rFonts w:ascii="Segoe UI Emoji" w:hAnsi="Segoe UI Emoji" w:cs="Segoe UI"/>
+        </w:rPr>
+      </w:pPr>
+      <w:r>
+        <w:rPr>
+          <w:rFonts w:ascii="Segoe UI Emoji" w:hAnsi="Segoe UI Emoji" w:cs="Segoe UI"/>
+        </w:rPr>
+        <w:t xml:space="preserve">Here the Passes are indicated with the </w:t>
+      </w:r>
+      <w:r>
+        <w:rPr>
+          <w:rFonts w:ascii="Segoe UI Emoji" w:hAnsi="Segoe UI Emoji" w:cs="Segoe UI"/>
+        </w:rPr>
+        <w:t>greater than sign (&gt;)</w:t>
+      </w:r>
+    </w:p>
+    <w:p>
+      <w:pPr>
+        <w:rPr>
+          <w:rFonts w:ascii="Segoe UI Emoji" w:hAnsi="Segoe UI Emoji" w:cs="Segoe UI"/>
+        </w:rPr>
+      </w:pPr>
+      <w:r>
+        <w:rPr>
+          <w:rFonts w:ascii="Segoe UI Emoji" w:hAnsi="Segoe UI Emoji" w:cs="Segoe UI"/>
+        </w:rPr>
+        <w:t>Scenario:</w:t>
+      </w:r>
+    </w:p>
+    <w:p>
+      <w:pPr>
+        <w:pStyle w:val="xmsonormal"/>
+      </w:pPr>
+      <w:r>
+        <w:rPr>
+          <w:rFonts w:ascii="Segoe UI Emoji" w:hAnsi="Segoe UI Emoji"/>
+        </w:rPr>
+        <w:t>If you have 10 questions with 10% weight each and you pass 9 and 1 is N/A your total weight is 90% but your score is 100%</w:t>
+      </w:r>
+    </w:p>
+    <w:p>
+      <w:pPr>
+        <w:rPr>
+          <w:rFonts w:ascii="Segoe UI" w:hAnsi="Segoe UI" w:cs="Segoe UI"/>
+        </w:rPr>
+      </w:pPr>
+    </w:p>
+    <w:p>
+      <w:pPr>
+        <w:rPr>
+          <w:rFonts w:ascii="Segoe UI" w:hAnsi="Segoe UI" w:cs="Segoe UI"/>
+        </w:rPr>
+      </w:pPr>
+      <w:r>
+        <w:rPr>
+          <w:rFonts w:ascii="Segoe UI" w:hAnsi="Segoe UI" w:cs="Segoe UI"/>
+        </w:rPr>
+        <w:t xml:space="preserve">We measure the capture form as a score card with a total of 100, we see this as a score. </w:t>
+      </w:r>
+    </w:p>
+    <w:p>
+      <w:pPr>
+        <w:rPr>
+          <w:rFonts w:ascii="Segoe UI" w:hAnsi="Segoe UI" w:cs="Segoe UI"/>
+        </w:rPr>
+      </w:pPr>
+      <w:r>
+        <w:rPr>
+          <w:rFonts w:ascii="Segoe UI" w:hAnsi="Segoe UI" w:cs="Segoe UI"/>
+        </w:rPr>
+        <w:t xml:space="preserve">If the assessor gives an assessment a N/A answer with the clauses specified </w:t>
+      </w:r>
+      <w:r>
+        <w:rPr>
+          <w:rFonts w:ascii="Segoe UI" w:hAnsi="Segoe UI" w:cs="Segoe UI"/>
+        </w:rPr>
+        <w:t>above</w:t>
+      </w:r>
+      <w:r>
+        <w:rPr>
+          <w:rFonts w:ascii="Segoe UI" w:hAnsi="Segoe UI" w:cs="Segoe UI"/>
+        </w:rPr>
+        <w:t xml:space="preserve">. The score total will become 90. </w:t>
+      </w:r>
+    </w:p>
+    <w:p>
+      <w:pPr>
+        <w:rPr>
+          <w:rFonts w:ascii="Segoe UI" w:hAnsi="Segoe UI" w:cs="Segoe UI"/>
+        </w:rPr>
+      </w:pPr>
+    </w:p>
+    <w:p>
+      <w:pPr>
+        <w:rPr>
+          <w:rFonts w:ascii="Segoe UI" w:hAnsi="Segoe UI" w:cs="Segoe UI"/>
+        </w:rPr>
+      </w:pPr>
+      <w:r>
+        <w:rPr>
+          <w:rFonts w:ascii="Segoe UI" w:hAnsi="Segoe UI" w:cs="Segoe UI"/>
+        </w:rPr>
+        <w:t>Thus, the calculation will look like as follows [</w:t>
+      </w:r>
+      <w:proofErr w:type="spellStart"/>
+      <w:r>
+        <w:rPr>
+          <w:rFonts w:ascii="Segoe UI" w:hAnsi="Segoe UI" w:cs="Segoe UI"/>
+        </w:rPr>
+        <w:t>PositiveScore</w:t>
+      </w:r>
+      <w:proofErr w:type="spellEnd"/>
+      <w:r>
+        <w:rPr>
+          <w:rFonts w:ascii="Segoe UI" w:hAnsi="Segoe UI" w:cs="Segoe UI"/>
+        </w:rPr>
+        <w:t>]/[</w:t>
+      </w:r>
+      <w:proofErr w:type="spellStart"/>
+      <w:r>
+        <w:rPr>
+          <w:rFonts w:ascii="Segoe UI" w:hAnsi="Segoe UI" w:cs="Segoe UI"/>
+        </w:rPr>
+        <w:t>TotalScore</w:t>
+      </w:r>
+      <w:proofErr w:type="spellEnd"/>
+      <w:r>
+        <w:rPr>
+          <w:rFonts w:ascii="Segoe UI" w:hAnsi="Segoe UI" w:cs="Segoe UI"/>
+        </w:rPr>
+        <w:t xml:space="preserve">] * 100. </w:t>
+      </w:r>
+    </w:p>
+    <w:p>
+      <w:pPr>
+        <w:rPr>
+          <w:rFonts w:ascii="Segoe UI" w:hAnsi="Segoe UI" w:cs="Segoe UI"/>
+        </w:rPr>
+      </w:pPr>
+      <w:r>
+        <w:rPr>
+          <w:rFonts w:ascii="Segoe UI" w:hAnsi="Segoe UI" w:cs="Segoe UI"/>
+        </w:rPr>
+        <w:t xml:space="preserve">This calculation will be represented as follows 90/90*100 = 100% </w:t>
+      </w:r>
+    </w:p>
+    <w:p>
+      <w:pPr>
+        <w:rPr>
+          <w:rFonts w:ascii="Segoe UI" w:hAnsi="Segoe UI" w:cs="Segoe UI"/>
+        </w:rPr>
+      </w:pPr>
+      <w:r>
+        <w:rPr>
+          <w:rFonts w:ascii="Segoe UI" w:hAnsi="Segoe UI" w:cs="Segoe UI"/>
+        </w:rPr>
+        <w:t xml:space="preserve">Where the first 90 is the score and the second 90 is the total thus the assessments will still score 100% </w:t>
+      </w:r>
+      <w:r>
+        <w:rPr>
+          <w:rFonts w:ascii="Segoe UI" w:hAnsi="Segoe UI" w:cs="Segoe UI"/>
+        </w:rPr>
+        <w:br w:type="page"/>
+      </w:r>
+    </w:p>
+    <w:p>
+      <w:pPr>
+        <w:pStyle w:val="Heading1"/>
+        <w:rPr>
+          <w:rFonts w:ascii="Segoe UI" w:hAnsi="Segoe UI" w:cs="Segoe UI"/>
           <w:sz w:val="28"/>
           <w:szCs w:val="28"/>
         </w:rPr>
       </w:pPr>
-      <w:bookmarkStart w:id="2" w:name="_Hlk54702903"/>
-      <w:r>
-        <w:rPr>
+      <w:bookmarkStart w:id="3" w:name="_Toc67062134"/>
+      <w:r>
+        <w:rPr>
+          <w:rFonts w:ascii="Segoe UI" w:hAnsi="Segoe UI" w:cs="Segoe UI"/>
           <w:sz w:val="28"/>
           <w:szCs w:val="28"/>
         </w:rPr>
-        <w:br w:type="page"/>
-      </w:r>
-    </w:p>
-    <w:p>
-      <w:pPr>
-        <w:pStyle w:val="Heading1"/>
-        <w:rPr>
+        <w:lastRenderedPageBreak/>
+        <w:t>General</w:t>
+      </w:r>
+      <w:bookmarkEnd w:id="3"/>
+      <w:r>
+        <w:rPr>
+          <w:rFonts w:ascii="Segoe UI" w:hAnsi="Segoe UI" w:cs="Segoe UI"/>
           <w:sz w:val="28"/>
           <w:szCs w:val="28"/>
         </w:rPr>
-      </w:pPr>
-      <w:bookmarkStart w:id="3" w:name="_Toc56691257"/>
-      <w:r>
-        <w:rPr>
-          <w:sz w:val="28"/>
-          <w:szCs w:val="28"/>
-        </w:rPr>
-        <w:lastRenderedPageBreak/>
-        <w:t>General</w:t>
-      </w:r>
-      <w:bookmarkEnd w:id="3"/>
-      <w:r>
-        <w:rPr>
-          <w:sz w:val="28"/>
-          <w:szCs w:val="28"/>
-        </w:rPr>
         <w:t xml:space="preserve"> </w:t>
       </w:r>
     </w:p>
     <w:bookmarkEnd w:id="2"/>
-    <w:p/>
+    <w:p>
+      <w:pPr>
+        <w:rPr>
+          <w:rFonts w:ascii="Segoe UI" w:hAnsi="Segoe UI" w:cs="Segoe UI"/>
+        </w:rPr>
+      </w:pPr>
+    </w:p>
     <w:p>
       <w:pPr>
         <w:pStyle w:val="ListParagraph"/>
@@ -703,33 +1235,75 @@
           <w:ilvl w:val="0"/>
           <w:numId w:val="3"/>
         </w:numPr>
-      </w:pPr>
-      <w:r>
+        <w:rPr>
+          <w:rFonts w:ascii="Segoe UI" w:hAnsi="Segoe UI" w:cs="Segoe UI"/>
+        </w:rPr>
+      </w:pPr>
+      <w:r>
+        <w:rPr>
+          <w:rFonts w:ascii="Segoe UI" w:hAnsi="Segoe UI" w:cs="Segoe UI"/>
+        </w:rPr>
         <w:t>When doing a capture:</w:t>
       </w:r>
     </w:p>
     <w:p>
-      <w:r>
+      <w:pPr>
+        <w:rPr>
+          <w:rFonts w:ascii="Segoe UI" w:hAnsi="Segoe UI" w:cs="Segoe UI"/>
+        </w:rPr>
+      </w:pPr>
+      <w:r>
+        <w:rPr>
+          <w:rFonts w:ascii="Segoe UI" w:hAnsi="Segoe UI" w:cs="Segoe UI"/>
+        </w:rPr>
         <w:t xml:space="preserve">When adding a number greater than four characters to the any comment box, the number will be replaced with XXXX. </w:t>
       </w:r>
     </w:p>
     <w:p>
-      <w:r>
+      <w:pPr>
+        <w:rPr>
+          <w:rFonts w:ascii="Segoe UI" w:hAnsi="Segoe UI" w:cs="Segoe UI"/>
+        </w:rPr>
+      </w:pPr>
+      <w:r>
+        <w:rPr>
+          <w:rFonts w:ascii="Segoe UI" w:hAnsi="Segoe UI" w:cs="Segoe UI"/>
+        </w:rPr>
         <w:t>This is to ensure that no contact numbers or account numbers</w:t>
       </w:r>
       <w:r>
+        <w:rPr>
+          <w:rFonts w:ascii="Segoe UI" w:hAnsi="Segoe UI" w:cs="Segoe UI"/>
+        </w:rPr>
         <w:t xml:space="preserve"> are</w:t>
       </w:r>
       <w:r>
+        <w:rPr>
+          <w:rFonts w:ascii="Segoe UI" w:hAnsi="Segoe UI" w:cs="Segoe UI"/>
+        </w:rPr>
         <w:t xml:space="preserve"> saved as per legislative.</w:t>
       </w:r>
     </w:p>
     <w:p>
-      <w:r>
+      <w:pPr>
+        <w:rPr>
+          <w:rFonts w:ascii="Segoe UI" w:hAnsi="Segoe UI" w:cs="Segoe UI"/>
+        </w:rPr>
+      </w:pPr>
+      <w:r>
+        <w:rPr>
+          <w:rFonts w:ascii="Segoe UI" w:hAnsi="Segoe UI" w:cs="Segoe UI"/>
+        </w:rPr>
         <w:t>Only the System reference box is exempt from this validation.</w:t>
       </w:r>
     </w:p>
-    <w:p/>
+    <w:p>
+      <w:pPr>
+        <w:rPr>
+          <w:rFonts w:ascii="Segoe UI" w:hAnsi="Segoe UI" w:cs="Segoe UI"/>
+        </w:rPr>
+      </w:pPr>
+    </w:p>
     <w:p>
       <w:pPr>
         <w:pStyle w:val="ListParagraph"/>
@@ -737,14 +1311,31 @@
           <w:ilvl w:val="0"/>
           <w:numId w:val="3"/>
         </w:numPr>
-      </w:pPr>
-      <w:r>
-        <w:t>Coach Status: coaching completed vs coaching started</w:t>
-      </w:r>
+        <w:rPr>
+          <w:rFonts w:ascii="Segoe UI" w:hAnsi="Segoe UI" w:cs="Segoe UI"/>
+        </w:rPr>
+      </w:pPr>
+      <w:r>
+        <w:rPr>
+          <w:rFonts w:ascii="Segoe UI" w:hAnsi="Segoe UI" w:cs="Segoe UI"/>
+        </w:rPr>
+        <w:t xml:space="preserve">Coach Status: coaching completed vs coaching </w:t>
+      </w:r>
+      <w:proofErr w:type="gramStart"/>
+      <w:r>
+        <w:rPr>
+          <w:rFonts w:ascii="Segoe UI" w:hAnsi="Segoe UI" w:cs="Segoe UI"/>
+        </w:rPr>
+        <w:t>started</w:t>
+      </w:r>
+      <w:proofErr w:type="gramEnd"/>
     </w:p>
     <w:p>
       <w:pPr>
         <w:pStyle w:val="ListParagraph"/>
+        <w:rPr>
+          <w:rFonts w:ascii="Segoe UI" w:hAnsi="Segoe UI" w:cs="Segoe UI"/>
+        </w:rPr>
       </w:pPr>
     </w:p>
     <w:p>
@@ -754,43 +1345,23 @@
           <w:ilvl w:val="0"/>
           <w:numId w:val="3"/>
         </w:numPr>
-      </w:pPr>
-      <w:r>
-        <w:t>Character length for comment box</w:t>
+        <w:rPr>
+          <w:rFonts w:ascii="Segoe UI" w:hAnsi="Segoe UI" w:cs="Segoe UI"/>
+        </w:rPr>
+      </w:pPr>
+      <w:r>
+        <w:rPr>
+          <w:rFonts w:ascii="Segoe UI" w:hAnsi="Segoe UI" w:cs="Segoe UI"/>
+        </w:rPr>
+        <w:t>Coaching completed columns will update if the LAST feedback given per assessment is Completed.</w:t>
       </w:r>
     </w:p>
     <w:p>
       <w:pPr>
         <w:pStyle w:val="ListParagraph"/>
-      </w:pPr>
-    </w:p>
-    <w:p>
-      <w:pPr>
-        <w:ind w:firstLine="720"/>
-      </w:pPr>
-      <w:r>
-        <w:t>System ref: 250</w:t>
-      </w:r>
-    </w:p>
-    <w:p>
-      <w:pPr>
-        <w:ind w:left="720"/>
-      </w:pPr>
-      <w:r>
-        <w:t>Comment box: 990</w:t>
-      </w:r>
-    </w:p>
-    <w:p>
-      <w:pPr>
-        <w:ind w:firstLine="720"/>
-      </w:pPr>
-      <w:r>
-        <w:t>List box: 8000</w:t>
-      </w:r>
-    </w:p>
-    <w:p>
-      <w:pPr>
-        <w:ind w:firstLine="720"/>
+        <w:rPr>
+          <w:rFonts w:ascii="Segoe UI" w:hAnsi="Segoe UI" w:cs="Segoe UI"/>
+        </w:rPr>
       </w:pPr>
     </w:p>
     <w:p>
@@ -800,27 +1371,73 @@
           <w:ilvl w:val="0"/>
           <w:numId w:val="3"/>
         </w:numPr>
-      </w:pPr>
-      <w:r>
-        <w:t xml:space="preserve">If the following is entered &lt; </w:t>
-      </w:r>
-      <w:r>
-        <w:rPr>
-          <w:i/>
-          <w:iCs/>
-        </w:rPr>
-        <w:t xml:space="preserve">TEXT </w:t>
-      </w:r>
-      <w:r>
-        <w:t>&gt; into any comment box and error will occur</w:t>
-      </w:r>
-      <w:r>
-        <w:t>.</w:t>
+        <w:rPr>
+          <w:rFonts w:ascii="Segoe UI" w:hAnsi="Segoe UI" w:cs="Segoe UI"/>
+        </w:rPr>
+      </w:pPr>
+      <w:r>
+        <w:rPr>
+          <w:rFonts w:ascii="Segoe UI" w:hAnsi="Segoe UI" w:cs="Segoe UI"/>
+        </w:rPr>
+        <w:t>Character length for comment box</w:t>
       </w:r>
     </w:p>
     <w:p>
       <w:pPr>
         <w:pStyle w:val="ListParagraph"/>
+        <w:rPr>
+          <w:rFonts w:ascii="Segoe UI" w:hAnsi="Segoe UI" w:cs="Segoe UI"/>
+        </w:rPr>
+      </w:pPr>
+    </w:p>
+    <w:p>
+      <w:pPr>
+        <w:ind w:firstLine="720"/>
+        <w:rPr>
+          <w:rFonts w:ascii="Segoe UI" w:hAnsi="Segoe UI" w:cs="Segoe UI"/>
+        </w:rPr>
+      </w:pPr>
+      <w:r>
+        <w:rPr>
+          <w:rFonts w:ascii="Segoe UI" w:hAnsi="Segoe UI" w:cs="Segoe UI"/>
+        </w:rPr>
+        <w:t>System ref: 250</w:t>
+      </w:r>
+    </w:p>
+    <w:p>
+      <w:pPr>
+        <w:ind w:left="720"/>
+        <w:rPr>
+          <w:rFonts w:ascii="Segoe UI" w:hAnsi="Segoe UI" w:cs="Segoe UI"/>
+        </w:rPr>
+      </w:pPr>
+      <w:r>
+        <w:rPr>
+          <w:rFonts w:ascii="Segoe UI" w:hAnsi="Segoe UI" w:cs="Segoe UI"/>
+        </w:rPr>
+        <w:t>Comment box: 990</w:t>
+      </w:r>
+    </w:p>
+    <w:p>
+      <w:pPr>
+        <w:ind w:firstLine="720"/>
+        <w:rPr>
+          <w:rFonts w:ascii="Segoe UI" w:hAnsi="Segoe UI" w:cs="Segoe UI"/>
+        </w:rPr>
+      </w:pPr>
+      <w:r>
+        <w:rPr>
+          <w:rFonts w:ascii="Segoe UI" w:hAnsi="Segoe UI" w:cs="Segoe UI"/>
+        </w:rPr>
+        <w:t>List box: 8000</w:t>
+      </w:r>
+    </w:p>
+    <w:p>
+      <w:pPr>
+        <w:ind w:firstLine="720"/>
+        <w:rPr>
+          <w:rFonts w:ascii="Segoe UI" w:hAnsi="Segoe UI" w:cs="Segoe UI"/>
+        </w:rPr>
       </w:pPr>
     </w:p>
     <w:p>
@@ -830,30 +1447,43 @@
           <w:ilvl w:val="0"/>
           <w:numId w:val="3"/>
         </w:numPr>
-      </w:pPr>
-      <w:r>
-        <w:t xml:space="preserve">Hold for UserDefined04 should be entered in the following format to ensure that it displays on CDM </w:t>
-      </w:r>
-      <w:proofErr w:type="spellStart"/>
-      <w:proofErr w:type="gramStart"/>
-      <w:r>
-        <w:rPr>
-          <w:rFonts w:eastAsiaTheme="majorEastAsia" w:cstheme="minorHAnsi"/>
-        </w:rPr>
-        <w:t>mm:ss</w:t>
-      </w:r>
-      <w:proofErr w:type="spellEnd"/>
-      <w:proofErr w:type="gramEnd"/>
-      <w:r>
-        <w:rPr>
-          <w:rFonts w:eastAsiaTheme="majorEastAsia" w:cstheme="minorHAnsi"/>
-        </w:rPr>
-        <w:t xml:space="preserve"> (01:23) or m:ss (1:23).</w:t>
+        <w:rPr>
+          <w:rFonts w:ascii="Segoe UI" w:hAnsi="Segoe UI" w:cs="Segoe UI"/>
+        </w:rPr>
+      </w:pPr>
+      <w:r>
+        <w:rPr>
+          <w:rFonts w:ascii="Segoe UI" w:hAnsi="Segoe UI" w:cs="Segoe UI"/>
+        </w:rPr>
+        <w:t xml:space="preserve">If the following is entered &lt; </w:t>
+      </w:r>
+      <w:r>
+        <w:rPr>
+          <w:rFonts w:ascii="Segoe UI" w:hAnsi="Segoe UI" w:cs="Segoe UI"/>
+          <w:i/>
+          <w:iCs/>
+        </w:rPr>
+        <w:t xml:space="preserve">TEXT </w:t>
+      </w:r>
+      <w:r>
+        <w:rPr>
+          <w:rFonts w:ascii="Segoe UI" w:hAnsi="Segoe UI" w:cs="Segoe UI"/>
+        </w:rPr>
+        <w:t>&gt; into any comment box and error will occur</w:t>
+      </w:r>
+      <w:r>
+        <w:rPr>
+          <w:rFonts w:ascii="Segoe UI" w:hAnsi="Segoe UI" w:cs="Segoe UI"/>
+        </w:rPr>
+        <w:t>.</w:t>
       </w:r>
     </w:p>
     <w:p>
       <w:pPr>
         <w:pStyle w:val="ListParagraph"/>
+        <w:rPr>
+          <w:rFonts w:ascii="Segoe UI" w:hAnsi="Segoe UI" w:cs="Segoe UI"/>
+        </w:rPr>
       </w:pPr>
     </w:p>
     <w:p>
@@ -863,44 +1493,39 @@
           <w:ilvl w:val="0"/>
           <w:numId w:val="3"/>
         </w:numPr>
-      </w:pPr>
-      <w:r>
-        <w:t xml:space="preserve">For CSAT your section must be name </w:t>
-      </w:r>
-      <w:r>
-        <w:rPr>
-          <w:i/>
-          <w:iCs/>
-        </w:rPr>
-        <w:t xml:space="preserve">Voice of the </w:t>
-      </w:r>
-      <w:r>
-        <w:rPr>
-          <w:i/>
-          <w:iCs/>
-        </w:rPr>
-        <w:t>Customer</w:t>
-      </w:r>
-      <w:r>
-        <w:rPr>
-          <w:i/>
-          <w:iCs/>
-        </w:rPr>
-        <w:t xml:space="preserve"> </w:t>
-      </w:r>
-      <w:r>
-        <w:t>to</w:t>
-      </w:r>
-      <w:r>
-        <w:t xml:space="preserve"> display on CDM.</w:t>
-      </w:r>
-      <w:r>
-        <w:t xml:space="preserve"> Any failures will attribute to score regards of wording.</w:t>
+        <w:rPr>
+          <w:rFonts w:ascii="Segoe UI" w:hAnsi="Segoe UI" w:cs="Segoe UI"/>
+        </w:rPr>
+      </w:pPr>
+      <w:r>
+        <w:rPr>
+          <w:rFonts w:ascii="Segoe UI" w:hAnsi="Segoe UI" w:cs="Segoe UI"/>
+        </w:rPr>
+        <w:t xml:space="preserve">Hold for UserDefined04 should be entered in the following format to ensure that it displays on CDM </w:t>
+      </w:r>
+      <w:proofErr w:type="spellStart"/>
+      <w:proofErr w:type="gramStart"/>
+      <w:r>
+        <w:rPr>
+          <w:rFonts w:ascii="Segoe UI" w:eastAsiaTheme="majorEastAsia" w:hAnsi="Segoe UI" w:cs="Segoe UI"/>
+        </w:rPr>
+        <w:t>mm:ss</w:t>
+      </w:r>
+      <w:proofErr w:type="spellEnd"/>
+      <w:proofErr w:type="gramEnd"/>
+      <w:r>
+        <w:rPr>
+          <w:rFonts w:ascii="Segoe UI" w:eastAsiaTheme="majorEastAsia" w:hAnsi="Segoe UI" w:cs="Segoe UI"/>
+        </w:rPr>
+        <w:t xml:space="preserve"> (01:23) or m:ss (1:23).</w:t>
       </w:r>
     </w:p>
     <w:p>
       <w:pPr>
         <w:pStyle w:val="ListParagraph"/>
+        <w:rPr>
+          <w:rFonts w:ascii="Segoe UI" w:hAnsi="Segoe UI" w:cs="Segoe UI"/>
+        </w:rPr>
       </w:pPr>
     </w:p>
     <w:p>
@@ -910,23 +1535,57 @@
           <w:ilvl w:val="0"/>
           <w:numId w:val="3"/>
         </w:numPr>
-      </w:pPr>
-      <w:r>
-        <w:t>SMART</w:t>
-      </w:r>
-      <w:r>
-        <w:t xml:space="preserve"> &amp; Weighted AQA</w:t>
-      </w:r>
-      <w:r>
-        <w:t xml:space="preserve"> - Assessment Target – what weight (score) needs to be achieved</w:t>
-      </w:r>
-      <w:r>
-        <w:t xml:space="preserve"> to pass the assessment. Assessment Scope</w:t>
+        <w:rPr>
+          <w:rFonts w:ascii="Segoe UI" w:hAnsi="Segoe UI" w:cs="Segoe UI"/>
+        </w:rPr>
+      </w:pPr>
+      <w:r>
+        <w:rPr>
+          <w:rFonts w:ascii="Segoe UI" w:hAnsi="Segoe UI" w:cs="Segoe UI"/>
+        </w:rPr>
+        <w:t xml:space="preserve">For CSAT your section must be name </w:t>
+      </w:r>
+      <w:r>
+        <w:rPr>
+          <w:rFonts w:ascii="Segoe UI" w:hAnsi="Segoe UI" w:cs="Segoe UI"/>
+          <w:i/>
+          <w:iCs/>
+        </w:rPr>
+        <w:t xml:space="preserve">Voice of the </w:t>
+      </w:r>
+      <w:r>
+        <w:rPr>
+          <w:rFonts w:ascii="Segoe UI" w:hAnsi="Segoe UI" w:cs="Segoe UI"/>
+          <w:i/>
+          <w:iCs/>
+        </w:rPr>
+        <w:t xml:space="preserve">Customer </w:t>
+      </w:r>
+      <w:r>
+        <w:rPr>
+          <w:rFonts w:ascii="Segoe UI" w:hAnsi="Segoe UI" w:cs="Segoe UI"/>
+        </w:rPr>
+        <w:t>to</w:t>
+      </w:r>
+      <w:r>
+        <w:rPr>
+          <w:rFonts w:ascii="Segoe UI" w:hAnsi="Segoe UI" w:cs="Segoe UI"/>
+        </w:rPr>
+        <w:t xml:space="preserve"> display on CDM.</w:t>
+      </w:r>
+      <w:r>
+        <w:rPr>
+          <w:rFonts w:ascii="Segoe UI" w:hAnsi="Segoe UI" w:cs="Segoe UI"/>
+        </w:rPr>
+        <w:t xml:space="preserve"> Any failures will attribute to score regards of wording.</w:t>
       </w:r>
     </w:p>
     <w:p>
       <w:pPr>
         <w:pStyle w:val="ListParagraph"/>
+        <w:rPr>
+          <w:rFonts w:ascii="Segoe UI" w:hAnsi="Segoe UI" w:cs="Segoe UI"/>
+        </w:rPr>
       </w:pPr>
     </w:p>
     <w:p>
@@ -936,23 +1595,23 @@
           <w:ilvl w:val="0"/>
           <w:numId w:val="3"/>
         </w:numPr>
-      </w:pPr>
-      <w:r>
-        <w:t xml:space="preserve">SMART </w:t>
-      </w:r>
-      <w:r>
-        <w:t xml:space="preserve">&amp; AQA </w:t>
-      </w:r>
-      <w:r>
-        <w:t>– Pass Target – the % Assessments that have reached the Assessment Target</w:t>
-      </w:r>
-      <w:r>
-        <w:t>. Campaign Scope.</w:t>
+        <w:rPr>
+          <w:rFonts w:ascii="Segoe UI" w:hAnsi="Segoe UI" w:cs="Segoe UI"/>
+        </w:rPr>
+      </w:pPr>
+      <w:r>
+        <w:rPr>
+          <w:rFonts w:ascii="Segoe UI" w:hAnsi="Segoe UI" w:cs="Segoe UI"/>
+        </w:rPr>
+        <w:t>CDM only shows the top 15 call reasons.</w:t>
       </w:r>
     </w:p>
     <w:p>
       <w:pPr>
         <w:pStyle w:val="ListParagraph"/>
+        <w:rPr>
+          <w:rFonts w:ascii="Segoe UI" w:hAnsi="Segoe UI" w:cs="Segoe UI"/>
+        </w:rPr>
       </w:pPr>
     </w:p>
     <w:p>
@@ -962,24 +1621,41 @@
           <w:ilvl w:val="0"/>
           <w:numId w:val="3"/>
         </w:numPr>
-      </w:pPr>
-      <w:r>
-        <w:t xml:space="preserve">Your first Comment Box should always be named </w:t>
-      </w:r>
-      <w:r>
-        <w:rPr>
-          <w:i/>
-          <w:iCs/>
-        </w:rPr>
-        <w:t>Summary of Interaction:</w:t>
-      </w:r>
-      <w:r>
-        <w:t xml:space="preserve"> or the comments will not show up on Root Cause analysis.</w:t>
+        <w:rPr>
+          <w:rFonts w:ascii="Segoe UI" w:hAnsi="Segoe UI" w:cs="Segoe UI"/>
+        </w:rPr>
+      </w:pPr>
+      <w:r>
+        <w:rPr>
+          <w:rFonts w:ascii="Segoe UI" w:hAnsi="Segoe UI" w:cs="Segoe UI"/>
+        </w:rPr>
+        <w:t>SMART</w:t>
+      </w:r>
+      <w:r>
+        <w:rPr>
+          <w:rFonts w:ascii="Segoe UI" w:hAnsi="Segoe UI" w:cs="Segoe UI"/>
+        </w:rPr>
+        <w:t xml:space="preserve"> &amp; Weighted AQA</w:t>
+      </w:r>
+      <w:r>
+        <w:rPr>
+          <w:rFonts w:ascii="Segoe UI" w:hAnsi="Segoe UI" w:cs="Segoe UI"/>
+        </w:rPr>
+        <w:t xml:space="preserve"> - Assessment Target – what weight (score) needs to be achieved</w:t>
+      </w:r>
+      <w:r>
+        <w:rPr>
+          <w:rFonts w:ascii="Segoe UI" w:hAnsi="Segoe UI" w:cs="Segoe UI"/>
+        </w:rPr>
+        <w:t xml:space="preserve"> to pass the assessment. Assessment Scope</w:t>
       </w:r>
     </w:p>
     <w:p>
       <w:pPr>
         <w:pStyle w:val="ListParagraph"/>
+        <w:rPr>
+          <w:rFonts w:ascii="Segoe UI" w:hAnsi="Segoe UI" w:cs="Segoe UI"/>
+        </w:rPr>
       </w:pPr>
     </w:p>
     <w:p>
@@ -989,59 +1665,41 @@
           <w:ilvl w:val="0"/>
           <w:numId w:val="3"/>
         </w:numPr>
-      </w:pPr>
-      <w:r>
-        <w:t xml:space="preserve">Assessor Efficiency Percentage = </w:t>
-      </w:r>
-      <w:r>
-        <w:t>I</w:t>
-      </w:r>
-      <w:r>
-        <w:t>nteraction</w:t>
-      </w:r>
-      <w:r>
-        <w:t xml:space="preserve"> duration</w:t>
-      </w:r>
-      <w:r>
-        <w:t xml:space="preserve"> </w:t>
-      </w:r>
-      <w:r>
-        <w:t xml:space="preserve">/ </w:t>
-      </w:r>
-      <w:r>
-        <w:t xml:space="preserve">Action duration </w:t>
+        <w:rPr>
+          <w:rFonts w:ascii="Segoe UI" w:hAnsi="Segoe UI" w:cs="Segoe UI"/>
+        </w:rPr>
+      </w:pPr>
+      <w:r>
+        <w:rPr>
+          <w:rFonts w:ascii="Segoe UI" w:hAnsi="Segoe UI" w:cs="Segoe UI"/>
+        </w:rPr>
+        <w:t xml:space="preserve">SMART </w:t>
+      </w:r>
+      <w:r>
+        <w:rPr>
+          <w:rFonts w:ascii="Segoe UI" w:hAnsi="Segoe UI" w:cs="Segoe UI"/>
+        </w:rPr>
+        <w:t xml:space="preserve">&amp; AQA </w:t>
+      </w:r>
+      <w:r>
+        <w:rPr>
+          <w:rFonts w:ascii="Segoe UI" w:hAnsi="Segoe UI" w:cs="Segoe UI"/>
+        </w:rPr>
+        <w:t>– Pass Target – the % Assessments that have reached the Assessment Target</w:t>
+      </w:r>
+      <w:r>
+        <w:rPr>
+          <w:rFonts w:ascii="Segoe UI" w:hAnsi="Segoe UI" w:cs="Segoe UI"/>
+        </w:rPr>
+        <w:t>. Campaign Scope.</w:t>
       </w:r>
     </w:p>
     <w:p>
       <w:pPr>
         <w:pStyle w:val="ListParagraph"/>
-      </w:pPr>
-    </w:p>
-    <w:p>
-      <w:pPr>
-        <w:pStyle w:val="ListParagraph"/>
-      </w:pPr>
-      <w:r>
-        <w:t>Action Duration = Submit Assessment time – Start Assessment time</w:t>
-      </w:r>
-    </w:p>
-    <w:p>
-      <w:pPr>
-        <w:pStyle w:val="ListParagraph"/>
-      </w:pPr>
-      <w:r>
-        <w:t>Interaction Duration = Time added to the as the duration of the call on the Call Details page (</w:t>
-      </w:r>
-      <w:r>
-        <w:t>The length of the call</w:t>
-      </w:r>
-      <w:r>
-        <w:t>)</w:t>
-      </w:r>
-    </w:p>
-    <w:p>
-      <w:pPr>
-        <w:pStyle w:val="ListParagraph"/>
+        <w:rPr>
+          <w:rFonts w:ascii="Segoe UI" w:hAnsi="Segoe UI" w:cs="Segoe UI"/>
+        </w:rPr>
       </w:pPr>
     </w:p>
     <w:p>
@@ -1051,17 +1709,37 @@
           <w:ilvl w:val="0"/>
           <w:numId w:val="3"/>
         </w:numPr>
-      </w:pPr>
-      <w:r>
-        <w:t xml:space="preserve">CDM </w:t>
-      </w:r>
-      <w:r>
-        <w:t>only shows the top 15 call reasons.</w:t>
+        <w:rPr>
+          <w:rFonts w:ascii="Segoe UI" w:hAnsi="Segoe UI" w:cs="Segoe UI"/>
+        </w:rPr>
+      </w:pPr>
+      <w:r>
+        <w:rPr>
+          <w:rFonts w:ascii="Segoe UI" w:hAnsi="Segoe UI" w:cs="Segoe UI"/>
+        </w:rPr>
+        <w:t xml:space="preserve">Your first Comment Box should always be named </w:t>
+      </w:r>
+      <w:r>
+        <w:rPr>
+          <w:rFonts w:ascii="Segoe UI" w:hAnsi="Segoe UI" w:cs="Segoe UI"/>
+          <w:i/>
+          <w:iCs/>
+        </w:rPr>
+        <w:t>Summary of Interaction:</w:t>
+      </w:r>
+      <w:r>
+        <w:rPr>
+          <w:rFonts w:ascii="Segoe UI" w:hAnsi="Segoe UI" w:cs="Segoe UI"/>
+        </w:rPr>
+        <w:t xml:space="preserve"> or the comments will not show up on Root Cause analysis.</w:t>
       </w:r>
     </w:p>
     <w:p>
       <w:pPr>
         <w:pStyle w:val="ListParagraph"/>
+        <w:rPr>
+          <w:rFonts w:ascii="Segoe UI" w:hAnsi="Segoe UI" w:cs="Segoe UI"/>
+        </w:rPr>
       </w:pPr>
     </w:p>
     <w:p>
@@ -1071,23 +1749,119 @@
           <w:ilvl w:val="0"/>
           <w:numId w:val="3"/>
         </w:numPr>
-      </w:pPr>
-      <w:r>
+        <w:rPr>
+          <w:rFonts w:ascii="Segoe UI" w:hAnsi="Segoe UI" w:cs="Segoe UI"/>
+        </w:rPr>
+      </w:pPr>
+      <w:r>
+        <w:rPr>
+          <w:rFonts w:ascii="Segoe UI" w:hAnsi="Segoe UI" w:cs="Segoe UI"/>
+        </w:rPr>
         <w:lastRenderedPageBreak/>
+        <w:t xml:space="preserve">Assessor Efficiency Percentage = </w:t>
+      </w:r>
+      <w:r>
+        <w:rPr>
+          <w:rFonts w:ascii="Segoe UI" w:hAnsi="Segoe UI" w:cs="Segoe UI"/>
+        </w:rPr>
+        <w:t xml:space="preserve">Interaction duration / </w:t>
+      </w:r>
+      <w:r>
+        <w:rPr>
+          <w:rFonts w:ascii="Segoe UI" w:hAnsi="Segoe UI" w:cs="Segoe UI"/>
+        </w:rPr>
+        <w:t xml:space="preserve">Action duration </w:t>
+      </w:r>
+    </w:p>
+    <w:p>
+      <w:pPr>
+        <w:pStyle w:val="ListParagraph"/>
+        <w:rPr>
+          <w:rFonts w:ascii="Segoe UI" w:hAnsi="Segoe UI" w:cs="Segoe UI"/>
+        </w:rPr>
+      </w:pPr>
+    </w:p>
+    <w:p>
+      <w:pPr>
+        <w:pStyle w:val="ListParagraph"/>
+        <w:rPr>
+          <w:rFonts w:ascii="Segoe UI" w:hAnsi="Segoe UI" w:cs="Segoe UI"/>
+        </w:rPr>
+      </w:pPr>
+      <w:r>
+        <w:rPr>
+          <w:rFonts w:ascii="Segoe UI" w:hAnsi="Segoe UI" w:cs="Segoe UI"/>
+        </w:rPr>
+        <w:t>Action Duration = Submit Assessment time – Start Assessment time</w:t>
+      </w:r>
+    </w:p>
+    <w:p>
+      <w:pPr>
+        <w:pStyle w:val="ListParagraph"/>
+        <w:rPr>
+          <w:rFonts w:ascii="Segoe UI" w:hAnsi="Segoe UI" w:cs="Segoe UI"/>
+        </w:rPr>
+      </w:pPr>
+      <w:r>
+        <w:rPr>
+          <w:rFonts w:ascii="Segoe UI" w:hAnsi="Segoe UI" w:cs="Segoe UI"/>
+        </w:rPr>
+        <w:t>Interaction Duration = Time added to the as the duration of the call on the Call Details page (The length of the call)</w:t>
+      </w:r>
+    </w:p>
+    <w:p>
+      <w:pPr>
+        <w:pStyle w:val="ListParagraph"/>
+        <w:rPr>
+          <w:rFonts w:ascii="Segoe UI" w:hAnsi="Segoe UI" w:cs="Segoe UI"/>
+        </w:rPr>
+      </w:pPr>
+    </w:p>
+    <w:p>
+      <w:pPr>
+        <w:pStyle w:val="ListParagraph"/>
+        <w:rPr>
+          <w:rFonts w:ascii="Segoe UI" w:hAnsi="Segoe UI" w:cs="Segoe UI"/>
+        </w:rPr>
+      </w:pPr>
+    </w:p>
+    <w:p>
+      <w:pPr>
+        <w:pStyle w:val="ListParagraph"/>
+        <w:numPr>
+          <w:ilvl w:val="0"/>
+          <w:numId w:val="3"/>
+        </w:numPr>
+        <w:rPr>
+          <w:rFonts w:ascii="Segoe UI" w:hAnsi="Segoe UI" w:cs="Segoe UI"/>
+        </w:rPr>
+      </w:pPr>
+      <w:r>
+        <w:rPr>
+          <w:rFonts w:ascii="Segoe UI" w:hAnsi="Segoe UI" w:cs="Segoe UI"/>
+        </w:rPr>
         <w:t xml:space="preserve">When you assign a user to a customer only the campaigns in RUN status will </w:t>
       </w:r>
       <w:r>
-        <w:t xml:space="preserve">be available on the </w:t>
-      </w:r>
-      <w:r>
-        <w:t>Assessment Capture Form</w:t>
-      </w:r>
-      <w:r>
-        <w:t xml:space="preserve"> page</w:t>
-      </w:r>
-    </w:p>
-    <w:p/>
-    <w:p>
+        <w:rPr>
+          <w:rFonts w:ascii="Segoe UI" w:hAnsi="Segoe UI" w:cs="Segoe UI"/>
+        </w:rPr>
+        <w:t>be available on the Assessment Capture Form page</w:t>
+      </w:r>
+    </w:p>
+    <w:p>
+      <w:pPr>
+        <w:rPr>
+          <w:rFonts w:ascii="Segoe UI" w:hAnsi="Segoe UI" w:cs="Segoe UI"/>
+        </w:rPr>
+      </w:pPr>
+    </w:p>
+    <w:p>
+      <w:pPr>
+        <w:rPr>
+          <w:rFonts w:ascii="Segoe UI" w:hAnsi="Segoe UI" w:cs="Segoe UI"/>
+        </w:rPr>
+      </w:pPr>
       <w:r>
         <w:rPr>
           <w:rFonts w:ascii="Segoe UI" w:hAnsi="Segoe UI" w:cs="Segoe UI"/>
@@ -1102,16 +1876,16 @@
         <w:spacing w:before="240" w:after="0"/>
         <w:outlineLvl w:val="0"/>
         <w:rPr>
-          <w:rFonts w:asciiTheme="majorHAnsi" w:eastAsiaTheme="majorEastAsia" w:hAnsiTheme="majorHAnsi" w:cstheme="majorBidi"/>
+          <w:rFonts w:ascii="Segoe UI" w:eastAsiaTheme="majorEastAsia" w:hAnsi="Segoe UI" w:cs="Segoe UI"/>
           <w:color w:val="2F5496" w:themeColor="accent1" w:themeShade="BF"/>
           <w:sz w:val="28"/>
           <w:szCs w:val="28"/>
         </w:rPr>
       </w:pPr>
-      <w:bookmarkStart w:id="4" w:name="_Toc56691258"/>
-      <w:r>
-        <w:rPr>
-          <w:rFonts w:asciiTheme="majorHAnsi" w:eastAsiaTheme="majorEastAsia" w:hAnsiTheme="majorHAnsi" w:cstheme="majorBidi"/>
+      <w:bookmarkStart w:id="4" w:name="_Toc67062135"/>
+      <w:r>
+        <w:rPr>
+          <w:rFonts w:ascii="Segoe UI" w:eastAsiaTheme="majorEastAsia" w:hAnsi="Segoe UI" w:cs="Segoe UI"/>
           <w:color w:val="2F5496" w:themeColor="accent1" w:themeShade="BF"/>
           <w:sz w:val="28"/>
           <w:szCs w:val="28"/>
@@ -1136,6 +1910,7 @@
       </w:pPr>
       <w:r>
         <w:rPr>
+          <w:rFonts w:ascii="Segoe UI" w:hAnsi="Segoe UI" w:cs="Segoe UI"/>
           <w:noProof/>
           <w:lang w:val="en-US"/>
         </w:rPr>
@@ -1199,19 +1974,38 @@
     <w:p>
       <w:pPr>
         <w:rPr>
+          <w:rFonts w:ascii="Segoe UI" w:hAnsi="Segoe UI" w:cs="Segoe UI"/>
           <w:lang w:val="en-US"/>
         </w:rPr>
       </w:pPr>
       <w:r>
         <w:rPr>
+          <w:rFonts w:ascii="Segoe UI" w:hAnsi="Segoe UI" w:cs="Segoe UI"/>
           <w:lang w:val="en-US"/>
         </w:rPr>
-        <w:t>The dashboard indicates the accuracy by section, i.e. total number of passes without fail by section, the calculations will be as follows:</w:t>
-      </w:r>
-    </w:p>
-    <w:p>
-      <w:pPr>
-        <w:rPr>
+        <w:t xml:space="preserve">The dashboard indicates the accuracy by section, </w:t>
+      </w:r>
+      <w:proofErr w:type="gramStart"/>
+      <w:r>
+        <w:rPr>
+          <w:rFonts w:ascii="Segoe UI" w:hAnsi="Segoe UI" w:cs="Segoe UI"/>
+          <w:lang w:val="en-US"/>
+        </w:rPr>
+        <w:t>i.e.</w:t>
+      </w:r>
+      <w:proofErr w:type="gramEnd"/>
+      <w:r>
+        <w:rPr>
+          <w:rFonts w:ascii="Segoe UI" w:hAnsi="Segoe UI" w:cs="Segoe UI"/>
+          <w:lang w:val="en-US"/>
+        </w:rPr>
+        <w:t xml:space="preserve"> total number of passes without fail by section, the calculations will be as follows:</w:t>
+      </w:r>
+    </w:p>
+    <w:p>
+      <w:pPr>
+        <w:rPr>
+          <w:rFonts w:ascii="Segoe UI" w:hAnsi="Segoe UI" w:cs="Segoe UI"/>
           <w:lang w:val="en-US"/>
         </w:rPr>
       </w:pPr>
@@ -1226,9 +2020,9 @@
         <w:tblLook w:val="04A0" w:firstRow="1" w:lastRow="0" w:firstColumn="1" w:lastColumn="0" w:noHBand="0" w:noVBand="1"/>
       </w:tblPr>
       <w:tblGrid>
-        <w:gridCol w:w="2122"/>
-        <w:gridCol w:w="3369"/>
-        <w:gridCol w:w="3515"/>
+        <w:gridCol w:w="2143"/>
+        <w:gridCol w:w="3380"/>
+        <w:gridCol w:w="3483"/>
       </w:tblGrid>
       <w:tr>
         <w:tc>
@@ -1251,12 +2045,14 @@
           <w:p>
             <w:pPr>
               <w:rPr>
+                <w:rFonts w:ascii="Segoe UI" w:hAnsi="Segoe UI" w:cs="Segoe UI"/>
                 <w:b/>
                 <w:bCs/>
               </w:rPr>
             </w:pPr>
             <w:r>
               <w:rPr>
+                <w:rFonts w:ascii="Segoe UI" w:hAnsi="Segoe UI" w:cs="Segoe UI"/>
                 <w:b/>
                 <w:bCs/>
               </w:rPr>
@@ -1284,12 +2080,14 @@
           <w:p>
             <w:pPr>
               <w:rPr>
+                <w:rFonts w:ascii="Segoe UI" w:hAnsi="Segoe UI" w:cs="Segoe UI"/>
                 <w:b/>
                 <w:bCs/>
               </w:rPr>
             </w:pPr>
             <w:r>
               <w:rPr>
+                <w:rFonts w:ascii="Segoe UI" w:hAnsi="Segoe UI" w:cs="Segoe UI"/>
                 <w:b/>
                 <w:bCs/>
               </w:rPr>
@@ -1317,12 +2115,14 @@
           <w:p>
             <w:pPr>
               <w:rPr>
+                <w:rFonts w:ascii="Segoe UI" w:hAnsi="Segoe UI" w:cs="Segoe UI"/>
                 <w:b/>
                 <w:bCs/>
               </w:rPr>
             </w:pPr>
             <w:r>
               <w:rPr>
+                <w:rFonts w:ascii="Segoe UI" w:hAnsi="Segoe UI" w:cs="Segoe UI"/>
                 <w:b/>
                 <w:bCs/>
               </w:rPr>
@@ -1352,12 +2152,12 @@
           <w:p>
             <w:pPr>
               <w:rPr>
-                <w:rFonts w:ascii="Calibri Light" w:hAnsi="Calibri Light" w:cs="Calibri Light"/>
+                <w:rFonts w:ascii="Segoe UI" w:hAnsi="Segoe UI" w:cs="Segoe UI"/>
               </w:rPr>
             </w:pPr>
             <w:r>
               <w:rPr>
-                <w:rFonts w:ascii="Calibri Light" w:hAnsi="Calibri Light" w:cs="Calibri Light"/>
+                <w:rFonts w:ascii="Segoe UI" w:hAnsi="Segoe UI" w:cs="Segoe UI"/>
               </w:rPr>
               <w:t>Resolution &amp; Satisfaction</w:t>
             </w:r>
@@ -1383,12 +2183,12 @@
           <w:p>
             <w:pPr>
               <w:rPr>
-                <w:rFonts w:ascii="Calibri Light" w:hAnsi="Calibri Light" w:cs="Calibri Light"/>
+                <w:rFonts w:ascii="Segoe UI" w:hAnsi="Segoe UI" w:cs="Segoe UI"/>
               </w:rPr>
             </w:pPr>
             <w:r>
               <w:rPr>
-                <w:rFonts w:ascii="Calibri Light" w:hAnsi="Calibri Light" w:cs="Calibri Light"/>
+                <w:rFonts w:ascii="Segoe UI" w:hAnsi="Segoe UI" w:cs="Segoe UI"/>
               </w:rPr>
               <w:t># of evaluations with no RESOLUTION &amp; SATISFACTION errors / total # of evaluations</w:t>
             </w:r>
@@ -1414,12 +2214,12 @@
           <w:p>
             <w:pPr>
               <w:rPr>
-                <w:rFonts w:ascii="Calibri Light" w:hAnsi="Calibri Light" w:cs="Calibri Light"/>
+                <w:rFonts w:ascii="Segoe UI" w:hAnsi="Segoe UI" w:cs="Segoe UI"/>
               </w:rPr>
             </w:pPr>
             <w:r>
               <w:rPr>
-                <w:rFonts w:ascii="Calibri Light" w:hAnsi="Calibri Light" w:cs="Calibri Light"/>
+                <w:rFonts w:ascii="Segoe UI" w:hAnsi="Segoe UI" w:cs="Segoe UI"/>
               </w:rPr>
               <w:t>This is the score for the section only</w:t>
             </w:r>
@@ -1447,12 +2247,12 @@
           <w:p>
             <w:pPr>
               <w:rPr>
-                <w:rFonts w:ascii="Calibri Light" w:hAnsi="Calibri Light" w:cs="Calibri Light"/>
+                <w:rFonts w:ascii="Segoe UI" w:hAnsi="Segoe UI" w:cs="Segoe UI"/>
               </w:rPr>
             </w:pPr>
             <w:r>
               <w:rPr>
-                <w:rFonts w:ascii="Calibri Light" w:hAnsi="Calibri Light" w:cs="Calibri Light"/>
+                <w:rFonts w:ascii="Segoe UI" w:hAnsi="Segoe UI" w:cs="Segoe UI"/>
               </w:rPr>
               <w:t>Business Efficiency</w:t>
             </w:r>
@@ -1478,12 +2278,12 @@
           <w:p>
             <w:pPr>
               <w:rPr>
-                <w:rFonts w:ascii="Calibri Light" w:hAnsi="Calibri Light" w:cs="Calibri Light"/>
+                <w:rFonts w:ascii="Segoe UI" w:hAnsi="Segoe UI" w:cs="Segoe UI"/>
               </w:rPr>
             </w:pPr>
             <w:r>
               <w:rPr>
-                <w:rFonts w:ascii="Calibri Light" w:hAnsi="Calibri Light" w:cs="Calibri Light"/>
+                <w:rFonts w:ascii="Segoe UI" w:hAnsi="Segoe UI" w:cs="Segoe UI"/>
               </w:rPr>
               <w:t># of evaluations with no BUSINESS EFFICIENCY errors / total # of evaluations</w:t>
             </w:r>
@@ -1509,12 +2309,12 @@
           <w:p>
             <w:pPr>
               <w:rPr>
-                <w:rFonts w:ascii="Calibri Light" w:hAnsi="Calibri Light" w:cs="Calibri Light"/>
+                <w:rFonts w:ascii="Segoe UI" w:hAnsi="Segoe UI" w:cs="Segoe UI"/>
               </w:rPr>
             </w:pPr>
             <w:r>
               <w:rPr>
-                <w:rFonts w:ascii="Calibri Light" w:hAnsi="Calibri Light" w:cs="Calibri Light"/>
+                <w:rFonts w:ascii="Segoe UI" w:hAnsi="Segoe UI" w:cs="Segoe UI"/>
               </w:rPr>
               <w:t>This is the score for the section only</w:t>
             </w:r>
@@ -1542,12 +2342,12 @@
           <w:p>
             <w:pPr>
               <w:rPr>
-                <w:rFonts w:ascii="Calibri Light" w:hAnsi="Calibri Light" w:cs="Calibri Light"/>
+                <w:rFonts w:ascii="Segoe UI" w:hAnsi="Segoe UI" w:cs="Segoe UI"/>
               </w:rPr>
             </w:pPr>
             <w:r>
               <w:rPr>
-                <w:rFonts w:ascii="Calibri Light" w:hAnsi="Calibri Light" w:cs="Calibri Light"/>
+                <w:rFonts w:ascii="Segoe UI" w:hAnsi="Segoe UI" w:cs="Segoe UI"/>
               </w:rPr>
               <w:t>Regulatory Compliance</w:t>
             </w:r>
@@ -1573,12 +2373,12 @@
           <w:p>
             <w:pPr>
               <w:rPr>
-                <w:rFonts w:ascii="Calibri Light" w:hAnsi="Calibri Light" w:cs="Calibri Light"/>
+                <w:rFonts w:ascii="Segoe UI" w:hAnsi="Segoe UI" w:cs="Segoe UI"/>
               </w:rPr>
             </w:pPr>
             <w:r>
               <w:rPr>
-                <w:rFonts w:ascii="Calibri Light" w:hAnsi="Calibri Light" w:cs="Calibri Light"/>
+                <w:rFonts w:ascii="Segoe UI" w:hAnsi="Segoe UI" w:cs="Segoe UI"/>
               </w:rPr>
               <w:t># of evaluations with no REGULATORY COMPLIANCE errors / total # of evaluations</w:t>
             </w:r>
@@ -1604,12 +2404,12 @@
           <w:p>
             <w:pPr>
               <w:rPr>
-                <w:rFonts w:ascii="Calibri Light" w:hAnsi="Calibri Light" w:cs="Calibri Light"/>
+                <w:rFonts w:ascii="Segoe UI" w:hAnsi="Segoe UI" w:cs="Segoe UI"/>
               </w:rPr>
             </w:pPr>
             <w:r>
               <w:rPr>
-                <w:rFonts w:ascii="Calibri Light" w:hAnsi="Calibri Light" w:cs="Calibri Light"/>
+                <w:rFonts w:ascii="Segoe UI" w:hAnsi="Segoe UI" w:cs="Segoe UI"/>
               </w:rPr>
               <w:t>This is the score for the section only</w:t>
             </w:r>
@@ -1637,12 +2437,12 @@
           <w:p>
             <w:pPr>
               <w:rPr>
-                <w:rFonts w:ascii="Calibri Light" w:hAnsi="Calibri Light" w:cs="Calibri Light"/>
+                <w:rFonts w:ascii="Segoe UI" w:hAnsi="Segoe UI" w:cs="Segoe UI"/>
               </w:rPr>
             </w:pPr>
             <w:r>
               <w:rPr>
-                <w:rFonts w:ascii="Calibri Light" w:hAnsi="Calibri Light" w:cs="Calibri Light"/>
+                <w:rFonts w:ascii="Segoe UI" w:hAnsi="Segoe UI" w:cs="Segoe UI"/>
               </w:rPr>
               <w:t>Voice of the Customer</w:t>
             </w:r>
@@ -1668,12 +2468,12 @@
           <w:p>
             <w:pPr>
               <w:rPr>
-                <w:rFonts w:ascii="Calibri Light" w:hAnsi="Calibri Light" w:cs="Calibri Light"/>
+                <w:rFonts w:ascii="Segoe UI" w:hAnsi="Segoe UI" w:cs="Segoe UI"/>
               </w:rPr>
             </w:pPr>
             <w:r>
               <w:rPr>
-                <w:rFonts w:ascii="Calibri Light" w:hAnsi="Calibri Light" w:cs="Calibri Light"/>
+                <w:rFonts w:ascii="Segoe UI" w:hAnsi="Segoe UI" w:cs="Segoe UI"/>
               </w:rPr>
               <w:t># of evaluations with no VOICE OF THE CUSTOMER errors / total # of evaluations</w:t>
             </w:r>
@@ -1699,12 +2499,12 @@
           <w:p>
             <w:pPr>
               <w:rPr>
-                <w:rFonts w:ascii="Calibri Light" w:hAnsi="Calibri Light" w:cs="Calibri Light"/>
+                <w:rFonts w:ascii="Segoe UI" w:hAnsi="Segoe UI" w:cs="Segoe UI"/>
               </w:rPr>
             </w:pPr>
             <w:r>
               <w:rPr>
-                <w:rFonts w:ascii="Calibri Light" w:hAnsi="Calibri Light" w:cs="Calibri Light"/>
+                <w:rFonts w:ascii="Segoe UI" w:hAnsi="Segoe UI" w:cs="Segoe UI"/>
               </w:rPr>
               <w:t>This is the score for the section only</w:t>
             </w:r>
@@ -1732,12 +2532,12 @@
           <w:p>
             <w:pPr>
               <w:rPr>
-                <w:rFonts w:ascii="Calibri Light" w:hAnsi="Calibri Light" w:cs="Calibri Light"/>
+                <w:rFonts w:ascii="Segoe UI" w:hAnsi="Segoe UI" w:cs="Segoe UI"/>
               </w:rPr>
             </w:pPr>
             <w:r>
               <w:rPr>
-                <w:rFonts w:ascii="Calibri Light" w:hAnsi="Calibri Light" w:cs="Calibri Light"/>
+                <w:rFonts w:ascii="Segoe UI" w:hAnsi="Segoe UI" w:cs="Segoe UI"/>
               </w:rPr>
               <w:t>Pass Rate</w:t>
             </w:r>
@@ -1763,12 +2563,12 @@
           <w:p>
             <w:pPr>
               <w:rPr>
-                <w:rFonts w:ascii="Calibri Light" w:hAnsi="Calibri Light" w:cs="Calibri Light"/>
+                <w:rFonts w:ascii="Segoe UI" w:hAnsi="Segoe UI" w:cs="Segoe UI"/>
               </w:rPr>
             </w:pPr>
             <w:r>
               <w:rPr>
-                <w:rFonts w:ascii="Calibri Light" w:hAnsi="Calibri Light" w:cs="Calibri Light"/>
+                <w:rFonts w:ascii="Segoe UI" w:hAnsi="Segoe UI" w:cs="Segoe UI"/>
               </w:rPr>
               <w:t># of evaluations with no ERRORS / total # of evaluations</w:t>
             </w:r>
@@ -1794,12 +2594,12 @@
           <w:p>
             <w:pPr>
               <w:rPr>
-                <w:rFonts w:ascii="Calibri Light" w:hAnsi="Calibri Light" w:cs="Calibri Light"/>
+                <w:rFonts w:ascii="Segoe UI" w:hAnsi="Segoe UI" w:cs="Segoe UI"/>
               </w:rPr>
             </w:pPr>
             <w:r>
               <w:rPr>
-                <w:rFonts w:ascii="Calibri Light" w:hAnsi="Calibri Light" w:cs="Calibri Light"/>
+                <w:rFonts w:ascii="Segoe UI" w:hAnsi="Segoe UI" w:cs="Segoe UI"/>
               </w:rPr>
               <w:t>This is for the overall evaluation</w:t>
             </w:r>
@@ -1810,7 +2610,7 @@
     <w:p>
       <w:pPr>
         <w:rPr>
-          <w:rFonts w:ascii="Calibri" w:hAnsi="Calibri" w:cs="Calibri"/>
+          <w:rFonts w:ascii="Segoe UI" w:hAnsi="Segoe UI" w:cs="Segoe UI"/>
           <w:lang w:val="en-US"/>
         </w:rPr>
       </w:pPr>
@@ -1818,11 +2618,13 @@
     <w:p>
       <w:pPr>
         <w:rPr>
+          <w:rFonts w:ascii="Segoe UI" w:hAnsi="Segoe UI" w:cs="Segoe UI"/>
           <w:lang w:val="en-US"/>
         </w:rPr>
       </w:pPr>
       <w:r>
         <w:rPr>
+          <w:rFonts w:ascii="Segoe UI" w:hAnsi="Segoe UI" w:cs="Segoe UI"/>
           <w:lang w:val="en-US"/>
         </w:rPr>
         <w:t>The Root Cause tree is independent from Accuracy measures. The Root Cause tree is a distribution of failures or insights.</w:t>
@@ -1831,6 +2633,7 @@
     <w:p>
       <w:pPr>
         <w:rPr>
+          <w:rFonts w:ascii="Segoe UI" w:hAnsi="Segoe UI" w:cs="Segoe UI"/>
           <w:lang w:val="en-US"/>
         </w:rPr>
       </w:pPr>
@@ -1838,38 +2641,76 @@
     <w:p>
       <w:pPr>
         <w:rPr>
+          <w:rFonts w:ascii="Segoe UI" w:hAnsi="Segoe UI" w:cs="Segoe UI"/>
           <w:lang w:val="en-US"/>
         </w:rPr>
       </w:pPr>
       <w:r>
         <w:rPr>
+          <w:rFonts w:ascii="Segoe UI" w:hAnsi="Segoe UI" w:cs="Segoe UI"/>
           <w:lang w:val="en-US"/>
         </w:rPr>
-        <w:t xml:space="preserve">The best would always be to filter by Performance Metrics Sections or BI, so in the example below, first filter just for Resolution &amp; Satisfaction, Business Efficiency, Regulatory Compliance &amp; Voice of the Customer. Once filtered this will show you the section with the biggest failure rate, i.e. using the example below, (and hypothetically if Business Intelligences was not included), 45% of failures were identified in the Business Efficiency section. So basically it is saying if there are 200 assessments, and of those 200 assessments, 120 were failures and 80 were passes, it would only look at the 120 </w:t>
-      </w:r>
-      <w:r>
-        <w:rPr>
+        <w:t xml:space="preserve">The best would always be to filter by Performance Metrics Sections or BI, so in the example below, first filter just for Resolution &amp; Satisfaction, Business Efficiency, Regulatory Compliance &amp; Voice of the Customer. Once filtered this will show you the section with the biggest failure rate, </w:t>
+      </w:r>
+      <w:proofErr w:type="gramStart"/>
+      <w:r>
+        <w:rPr>
+          <w:rFonts w:ascii="Segoe UI" w:hAnsi="Segoe UI" w:cs="Segoe UI"/>
           <w:lang w:val="en-US"/>
         </w:rPr>
+        <w:t>i.e.</w:t>
+      </w:r>
+      <w:proofErr w:type="gramEnd"/>
+      <w:r>
+        <w:rPr>
+          <w:rFonts w:ascii="Segoe UI" w:hAnsi="Segoe UI" w:cs="Segoe UI"/>
+          <w:lang w:val="en-US"/>
+        </w:rPr>
+        <w:t xml:space="preserve"> using the example below, (and hypothetically if Business Intelligences </w:t>
+      </w:r>
+      <w:r>
+        <w:rPr>
+          <w:rFonts w:ascii="Segoe UI" w:hAnsi="Segoe UI" w:cs="Segoe UI"/>
+          <w:lang w:val="en-US"/>
+        </w:rPr>
         <w:lastRenderedPageBreak/>
-        <w:t>failures and shows you how those 120 failures are distributed. This is done to indicate where the biggest opportunity is to improve results. So technically yes, if the Pass Rate is 2% then the Insights Distribution shows you the 98% of failures as a distribution of a 100% across all the sections.</w:t>
-      </w:r>
-    </w:p>
-    <w:p>
-      <w:pPr>
-        <w:rPr>
+        <w:t xml:space="preserve">was not included), 45% of failures were identified in the Business Efficiency section. So </w:t>
+      </w:r>
+      <w:proofErr w:type="gramStart"/>
+      <w:r>
+        <w:rPr>
+          <w:rFonts w:ascii="Segoe UI" w:hAnsi="Segoe UI" w:cs="Segoe UI"/>
           <w:lang w:val="en-US"/>
         </w:rPr>
-      </w:pPr>
-    </w:p>
-    <w:p>
-      <w:pPr>
-        <w:rPr>
+        <w:t>basically</w:t>
+      </w:r>
+      <w:proofErr w:type="gramEnd"/>
+      <w:r>
+        <w:rPr>
+          <w:rFonts w:ascii="Segoe UI" w:hAnsi="Segoe UI" w:cs="Segoe UI"/>
           <w:lang w:val="en-US"/>
         </w:rPr>
-      </w:pPr>
-      <w:r>
-        <w:rPr>
+        <w:t xml:space="preserve"> it is saying if there are 200 assessments, and of those 200 assessments, 120 were failures and 80 were passes, it would only look at the 120 failures and shows you how those 120 failures are distributed. This is done to indicate where the biggest opportunity is to improve results. So technically yes, if the Pass Rate is 2% then the Insights Distribution shows you the 98% of failures as a distribution of a 100% across all the sections.</w:t>
+      </w:r>
+    </w:p>
+    <w:p>
+      <w:pPr>
+        <w:rPr>
+          <w:rFonts w:ascii="Segoe UI" w:hAnsi="Segoe UI" w:cs="Segoe UI"/>
+          <w:lang w:val="en-US"/>
+        </w:rPr>
+      </w:pPr>
+    </w:p>
+    <w:p>
+      <w:pPr>
+        <w:rPr>
+          <w:rFonts w:ascii="Segoe UI" w:hAnsi="Segoe UI" w:cs="Segoe UI"/>
+          <w:lang w:val="en-US"/>
+        </w:rPr>
+      </w:pPr>
+      <w:r>
+        <w:rPr>
+          <w:rFonts w:ascii="Segoe UI" w:hAnsi="Segoe UI" w:cs="Segoe UI"/>
           <w:noProof/>
           <w:lang w:val="en-US"/>
         </w:rPr>
@@ -1930,7 +2771,7 @@
         <w:spacing w:before="240" w:after="0"/>
         <w:outlineLvl w:val="0"/>
         <w:rPr>
-          <w:rFonts w:asciiTheme="majorHAnsi" w:eastAsiaTheme="majorEastAsia" w:hAnsiTheme="majorHAnsi" w:cstheme="majorBidi"/>
+          <w:rFonts w:ascii="Segoe UI" w:eastAsiaTheme="majorEastAsia" w:hAnsi="Segoe UI" w:cs="Segoe UI"/>
           <w:color w:val="2F5496" w:themeColor="accent1" w:themeShade="BF"/>
           <w:sz w:val="28"/>
           <w:szCs w:val="28"/>
@@ -1940,13 +2781,405 @@
     <w:p>
       <w:pPr>
         <w:rPr>
-          <w:rFonts w:ascii="Segoe UI" w:hAnsi="Segoe UI" w:cs="Segoe UI"/>
+          <w:rFonts w:ascii="Segoe UI" w:eastAsiaTheme="majorEastAsia" w:hAnsi="Segoe UI" w:cs="Segoe UI"/>
+          <w:color w:val="2F5496" w:themeColor="accent1" w:themeShade="BF"/>
+          <w:sz w:val="28"/>
+          <w:szCs w:val="28"/>
+        </w:rPr>
+      </w:pPr>
+      <w:r>
+        <w:rPr>
+          <w:rFonts w:ascii="Segoe UI" w:hAnsi="Segoe UI" w:cs="Segoe UI"/>
+          <w:sz w:val="28"/>
+          <w:szCs w:val="28"/>
+        </w:rPr>
+        <w:br w:type="page"/>
+      </w:r>
+    </w:p>
+    <w:p>
+      <w:pPr>
+        <w:pStyle w:val="Heading1"/>
+        <w:rPr>
+          <w:rFonts w:ascii="Segoe UI" w:hAnsi="Segoe UI" w:cs="Segoe UI"/>
+          <w:sz w:val="28"/>
+          <w:szCs w:val="28"/>
+        </w:rPr>
+      </w:pPr>
+      <w:bookmarkStart w:id="5" w:name="_Toc67062136"/>
+      <w:r>
+        <w:rPr>
+          <w:rFonts w:ascii="Segoe UI" w:hAnsi="Segoe UI" w:cs="Segoe UI"/>
+          <w:sz w:val="28"/>
+          <w:szCs w:val="28"/>
+        </w:rPr>
+        <w:lastRenderedPageBreak/>
+        <w:t>Fault finding</w:t>
+      </w:r>
+      <w:bookmarkEnd w:id="5"/>
+    </w:p>
+    <w:p>
+      <w:pPr>
+        <w:rPr>
+          <w:rFonts w:ascii="Segoe UI Emoji" w:hAnsi="Segoe UI Emoji"/>
+          <w:sz w:val="24"/>
+          <w:szCs w:val="24"/>
+        </w:rPr>
+      </w:pPr>
+    </w:p>
+    <w:p>
+      <w:pPr>
+        <w:pStyle w:val="ListParagraph"/>
+        <w:numPr>
+          <w:ilvl w:val="0"/>
+          <w:numId w:val="5"/>
+        </w:numPr>
+        <w:outlineLvl w:val="1"/>
+        <w:rPr>
+          <w:rFonts w:ascii="Segoe UI Emoji" w:hAnsi="Segoe UI Emoji"/>
+          <w:sz w:val="24"/>
+          <w:szCs w:val="24"/>
+        </w:rPr>
+      </w:pPr>
+      <w:bookmarkStart w:id="6" w:name="_Toc67062137"/>
+      <w:r>
+        <w:rPr>
+          <w:rFonts w:ascii="Segoe UI Emoji" w:hAnsi="Segoe UI Emoji"/>
+          <w:sz w:val="24"/>
+          <w:szCs w:val="24"/>
+        </w:rPr>
+        <w:t>Summary: Local IT need to open proxy</w:t>
+      </w:r>
+      <w:bookmarkEnd w:id="6"/>
+    </w:p>
+    <w:p>
+      <w:pPr>
+        <w:pStyle w:val="ListParagraph"/>
+        <w:rPr>
+          <w:rFonts w:ascii="Segoe UI Emoji" w:hAnsi="Segoe UI Emoji"/>
+          <w:sz w:val="24"/>
+          <w:szCs w:val="24"/>
+        </w:rPr>
+      </w:pPr>
+    </w:p>
+    <w:p>
+      <w:pPr>
+        <w:rPr>
+          <w:rFonts w:ascii="Segoe UI Emoji" w:hAnsi="Segoe UI Emoji"/>
+          <w:sz w:val="24"/>
+          <w:szCs w:val="24"/>
+        </w:rPr>
+      </w:pPr>
+      <w:r>
+        <w:rPr>
+          <w:rFonts w:ascii="Segoe UI Emoji" w:hAnsi="Segoe UI Emoji"/>
+          <w:noProof/>
+          <w:sz w:val="24"/>
+          <w:szCs w:val="24"/>
+        </w:rPr>
+        <w:drawing>
+          <wp:inline distT="0" distB="0" distL="0" distR="0" wp14:anchorId="1AF3F694" wp14:editId="1C4752F3">
+            <wp:extent cx="5325218" cy="2610214"/>
+            <wp:effectExtent l="0" t="0" r="8890" b="0"/>
+            <wp:docPr id="3" name="Picture 3"/>
+            <wp:cNvGraphicFramePr>
+              <a:graphicFrameLocks xmlns:a="http://schemas.openxmlformats.org/drawingml/2006/main" noChangeAspect="1"/>
+            </wp:cNvGraphicFramePr>
+            <a:graphic xmlns:a="http://schemas.openxmlformats.org/drawingml/2006/main">
+              <a:graphicData uri="http://schemas.openxmlformats.org/drawingml/2006/picture">
+                <pic:pic xmlns:pic="http://schemas.openxmlformats.org/drawingml/2006/picture">
+                  <pic:nvPicPr>
+                    <pic:cNvPr id="1" name=""/>
+                    <pic:cNvPicPr/>
+                  </pic:nvPicPr>
+                  <pic:blipFill>
+                    <a:blip r:embed="rId15"/>
+                    <a:stretch>
+                      <a:fillRect/>
+                    </a:stretch>
+                  </pic:blipFill>
+                  <pic:spPr>
+                    <a:xfrm>
+                      <a:off x="0" y="0"/>
+                      <a:ext cx="5325218" cy="2610214"/>
+                    </a:xfrm>
+                    <a:prstGeom prst="rect">
+                      <a:avLst/>
+                    </a:prstGeom>
+                  </pic:spPr>
+                </pic:pic>
+              </a:graphicData>
+            </a:graphic>
+          </wp:inline>
+        </w:drawing>
+      </w:r>
+    </w:p>
+    <w:p>
+      <w:pPr>
+        <w:rPr>
+          <w:rFonts w:ascii="Segoe UI Emoji" w:hAnsi="Segoe UI Emoji"/>
+          <w:i/>
+          <w:iCs/>
+        </w:rPr>
+      </w:pPr>
+      <w:r>
+        <w:rPr>
+          <w:rFonts w:ascii="Segoe UI Emoji" w:hAnsi="Segoe UI Emoji"/>
+          <w:i/>
+          <w:iCs/>
+        </w:rPr>
+        <w:t>Genii IT</w:t>
+      </w:r>
+    </w:p>
+    <w:p>
+      <w:pPr>
+        <w:shd w:val="clear" w:color="auto" w:fill="FFFFFF"/>
+        <w:rPr>
+          <w:rFonts w:ascii="Segoe UI Emoji" w:eastAsia="Times New Roman" w:hAnsi="Segoe UI Emoji"/>
+          <w:i/>
+          <w:iCs/>
+          <w:color w:val="000000"/>
+          <w:sz w:val="24"/>
+          <w:szCs w:val="24"/>
+        </w:rPr>
+      </w:pPr>
+      <w:r>
+        <w:rPr>
+          <w:rFonts w:ascii="Segoe UI Emoji" w:eastAsia="Times New Roman" w:hAnsi="Segoe UI Emoji"/>
+          <w:i/>
+          <w:iCs/>
+          <w:color w:val="000000"/>
+          <w:sz w:val="24"/>
+          <w:szCs w:val="24"/>
+        </w:rPr>
+        <w:t>You are getting a 407 error that is being returned by your company's proxy server. </w:t>
+      </w:r>
+    </w:p>
+    <w:p>
+      <w:pPr>
+        <w:shd w:val="clear" w:color="auto" w:fill="FFFFFF"/>
+        <w:rPr>
+          <w:rFonts w:ascii="Segoe UI Emoji" w:eastAsia="Times New Roman" w:hAnsi="Segoe UI Emoji"/>
+          <w:i/>
+          <w:iCs/>
+          <w:color w:val="000000"/>
+          <w:sz w:val="24"/>
+          <w:szCs w:val="24"/>
+        </w:rPr>
+      </w:pPr>
+      <w:r>
+        <w:rPr>
+          <w:rFonts w:ascii="Segoe UI Emoji" w:eastAsia="Times New Roman" w:hAnsi="Segoe UI Emoji"/>
+          <w:i/>
+          <w:iCs/>
+          <w:color w:val="000000"/>
+          <w:sz w:val="24"/>
+          <w:szCs w:val="24"/>
+        </w:rPr>
+        <w:t>We do not pass on any client information onwards, so this means that our system will not pass on your windows authentication details to the proxy so that it will authenticate the request properly. </w:t>
+      </w:r>
+    </w:p>
+    <w:p>
+      <w:pPr>
+        <w:shd w:val="clear" w:color="auto" w:fill="FFFFFF"/>
+        <w:rPr>
+          <w:rFonts w:ascii="Segoe UI Emoji" w:eastAsia="Times New Roman" w:hAnsi="Segoe UI Emoji"/>
+          <w:i/>
+          <w:iCs/>
+          <w:color w:val="000000"/>
+          <w:sz w:val="24"/>
+          <w:szCs w:val="24"/>
+        </w:rPr>
+      </w:pPr>
+    </w:p>
+    <w:p>
+      <w:pPr>
+        <w:shd w:val="clear" w:color="auto" w:fill="FFFFFF"/>
+        <w:rPr>
+          <w:rFonts w:ascii="Segoe UI Emoji" w:eastAsia="Times New Roman" w:hAnsi="Segoe UI Emoji"/>
+          <w:i/>
+          <w:iCs/>
+          <w:color w:val="000000"/>
+          <w:sz w:val="24"/>
+          <w:szCs w:val="24"/>
+        </w:rPr>
+      </w:pPr>
+      <w:r>
+        <w:rPr>
+          <w:rFonts w:ascii="Segoe UI Emoji" w:eastAsia="Times New Roman" w:hAnsi="Segoe UI Emoji"/>
+          <w:i/>
+          <w:iCs/>
+          <w:color w:val="000000"/>
+          <w:sz w:val="24"/>
+          <w:szCs w:val="24"/>
+        </w:rPr>
+        <w:t>The URL being requested can be seen by pressing F12 and going to network there will be a line with a status code of 407. This is the server request being blocked by your company's proxy. </w:t>
+      </w:r>
+    </w:p>
+    <w:p>
+      <w:pPr>
+        <w:shd w:val="clear" w:color="auto" w:fill="FFFFFF"/>
+        <w:rPr>
+          <w:rFonts w:ascii="Segoe UI Emoji" w:eastAsia="Times New Roman" w:hAnsi="Segoe UI Emoji"/>
+          <w:i/>
+          <w:iCs/>
+          <w:color w:val="000000"/>
+          <w:sz w:val="24"/>
+          <w:szCs w:val="24"/>
+        </w:rPr>
+      </w:pPr>
+    </w:p>
+    <w:p>
+      <w:pPr>
+        <w:shd w:val="clear" w:color="auto" w:fill="FFFFFF"/>
+        <w:rPr>
+          <w:rFonts w:ascii="Segoe UI Emoji" w:eastAsia="Times New Roman" w:hAnsi="Segoe UI Emoji"/>
+          <w:i/>
+          <w:iCs/>
+          <w:color w:val="000000"/>
+          <w:sz w:val="24"/>
+          <w:szCs w:val="24"/>
+        </w:rPr>
+      </w:pPr>
+      <w:r>
+        <w:rPr>
+          <w:rFonts w:ascii="Segoe UI Emoji" w:eastAsia="Times New Roman" w:hAnsi="Segoe UI Emoji"/>
+          <w:i/>
+          <w:iCs/>
+          <w:color w:val="000000"/>
+          <w:sz w:val="24"/>
+          <w:szCs w:val="24"/>
+        </w:rPr>
+        <w:t xml:space="preserve">I suspect this problem is when the client-side code requests code from </w:t>
+      </w:r>
+      <w:proofErr w:type="gramStart"/>
+      <w:r>
+        <w:rPr>
+          <w:rFonts w:ascii="Segoe UI Emoji" w:eastAsia="Times New Roman" w:hAnsi="Segoe UI Emoji"/>
+          <w:i/>
+          <w:iCs/>
+          <w:color w:val="000000"/>
+          <w:sz w:val="24"/>
+          <w:szCs w:val="24"/>
+        </w:rPr>
+        <w:t>google</w:t>
+      </w:r>
+      <w:proofErr w:type="gramEnd"/>
+      <w:r>
+        <w:rPr>
+          <w:rFonts w:ascii="Segoe UI Emoji" w:eastAsia="Times New Roman" w:hAnsi="Segoe UI Emoji"/>
+          <w:i/>
+          <w:iCs/>
+          <w:color w:val="000000"/>
+          <w:sz w:val="24"/>
+          <w:szCs w:val="24"/>
+        </w:rPr>
+        <w:t xml:space="preserve">, via </w:t>
+      </w:r>
+      <w:hyperlink r:id="rId16" w:history="1">
+        <w:r>
+          <w:rPr>
+            <w:rStyle w:val="Hyperlink"/>
+            <w:rFonts w:ascii="Segoe UI Emoji" w:eastAsia="Times New Roman" w:hAnsi="Segoe UI Emoji"/>
+            <w:i/>
+            <w:iCs/>
+            <w:sz w:val="24"/>
+            <w:szCs w:val="24"/>
+          </w:rPr>
+          <w:t>www.gstatic.com</w:t>
+        </w:r>
+      </w:hyperlink>
+      <w:r>
+        <w:rPr>
+          <w:rFonts w:ascii="Segoe UI Emoji" w:eastAsia="Times New Roman" w:hAnsi="Segoe UI Emoji"/>
+          <w:i/>
+          <w:iCs/>
+          <w:color w:val="000000"/>
+          <w:sz w:val="24"/>
+          <w:szCs w:val="24"/>
+        </w:rPr>
+        <w:t xml:space="preserve"> that it is blocked on your side. This code that we obtain from </w:t>
+      </w:r>
+      <w:hyperlink r:id="rId17" w:history="1">
+        <w:r>
+          <w:rPr>
+            <w:rStyle w:val="Hyperlink"/>
+            <w:rFonts w:ascii="Segoe UI Emoji" w:eastAsia="Times New Roman" w:hAnsi="Segoe UI Emoji"/>
+            <w:i/>
+            <w:iCs/>
+            <w:sz w:val="24"/>
+            <w:szCs w:val="24"/>
+          </w:rPr>
+          <w:t>www.gstatic.com</w:t>
+        </w:r>
+      </w:hyperlink>
+      <w:r>
+        <w:rPr>
+          <w:rFonts w:ascii="Segoe UI Emoji" w:eastAsia="Times New Roman" w:hAnsi="Segoe UI Emoji"/>
+          <w:i/>
+          <w:iCs/>
+          <w:color w:val="000000"/>
+          <w:sz w:val="24"/>
+          <w:szCs w:val="24"/>
+        </w:rPr>
+        <w:t> is primarily used for charts. </w:t>
+      </w:r>
+    </w:p>
+    <w:p>
+      <w:pPr>
+        <w:shd w:val="clear" w:color="auto" w:fill="FFFFFF"/>
+        <w:rPr>
+          <w:rFonts w:ascii="Segoe UI Emoji" w:eastAsia="Times New Roman" w:hAnsi="Segoe UI Emoji"/>
+          <w:i/>
+          <w:iCs/>
+          <w:color w:val="000000"/>
+          <w:sz w:val="24"/>
+          <w:szCs w:val="24"/>
+        </w:rPr>
+      </w:pPr>
+    </w:p>
+    <w:p>
+      <w:pPr>
+        <w:shd w:val="clear" w:color="auto" w:fill="FFFFFF"/>
+        <w:rPr>
+          <w:rFonts w:ascii="Calibri" w:eastAsia="Times New Roman" w:hAnsi="Calibri"/>
+          <w:color w:val="000000"/>
+          <w:sz w:val="24"/>
+          <w:szCs w:val="24"/>
+        </w:rPr>
+      </w:pPr>
+      <w:r>
+        <w:rPr>
+          <w:rFonts w:ascii="Segoe UI Emoji" w:eastAsia="Times New Roman" w:hAnsi="Segoe UI Emoji"/>
+          <w:i/>
+          <w:iCs/>
+          <w:color w:val="000000"/>
+          <w:sz w:val="24"/>
+          <w:szCs w:val="24"/>
+        </w:rPr>
+        <w:t>Can you please ask your local IT and infrastructure engineers to investigate the possibility of opening this URL for yourself and all other effected on your proxy?</w:t>
+      </w:r>
+      <w:r>
+        <w:rPr>
+          <w:rFonts w:eastAsia="Times New Roman"/>
+          <w:color w:val="000000"/>
+          <w:sz w:val="24"/>
+          <w:szCs w:val="24"/>
+        </w:rPr>
+        <w:t> </w:t>
+      </w:r>
+    </w:p>
+    <w:p>
+      <w:pPr>
+        <w:rPr>
+          <w:rFonts w:ascii="Segoe UI Emoji" w:hAnsi="Segoe UI Emoji"/>
+          <w:sz w:val="24"/>
+          <w:szCs w:val="24"/>
         </w:rPr>
       </w:pPr>
     </w:p>
     <w:sectPr>
-      <w:headerReference w:type="default" r:id="rId15"/>
-      <w:footerReference w:type="default" r:id="rId16"/>
+      <w:headerReference w:type="default" r:id="rId18"/>
+      <w:footerReference w:type="default" r:id="rId19"/>
       <w:pgSz w:w="11906" w:h="16838"/>
       <w:pgMar w:top="1440" w:right="1440" w:bottom="1440" w:left="1440" w:header="708" w:footer="708" w:gutter="0"/>
       <w:cols w:space="708"/>
@@ -2110,14 +3343,14 @@
               <w:pStyle w:val="Footer"/>
               <w:jc w:val="center"/>
             </w:pPr>
-            <w:bookmarkStart w:id="5" w:name="_Hlk50640994"/>
+            <w:bookmarkStart w:id="7" w:name="_Hlk50640994"/>
             <w:r>
               <w:t>© Copyright 2020 Genii Analytics. All rights reserved</w:t>
             </w:r>
           </w:p>
         </w:sdtContent>
       </w:sdt>
-      <w:bookmarkEnd w:id="5" w:displacedByCustomXml="next"/>
+      <w:bookmarkEnd w:id="7" w:displacedByCustomXml="next"/>
     </w:sdtContent>
   </w:sdt>
 </w:ftr>
@@ -2225,9 +3458,9 @@
 <file path=word/numbering.xml><?xml version="1.0" encoding="utf-8"?>
 <w:numbering xmlns:wpc="http://schemas.microsoft.com/office/word/2010/wordprocessingCanvas" xmlns:cx="http://schemas.microsoft.com/office/drawing/2014/chartex" xmlns:cx1="http://schemas.microsoft.com/office/drawing/2015/9/8/chartex" xmlns:cx2="http://schemas.microsoft.com/office/drawing/2015/10/21/chartex" xmlns:cx3="http://schemas.microsoft.com/office/drawing/2016/5/9/chartex" xmlns:cx4="http://schemas.microsoft.com/office/drawing/2016/5/10/chartex" xmlns:cx5="http://schemas.microsoft.com/office/drawing/2016/5/11/chartex" xmlns:cx6="http://schemas.microsoft.com/office/drawing/2016/5/12/chartex" xmlns:cx7="http://schemas.microsoft.com/office/drawing/2016/5/13/chartex" xmlns:cx8="http://schemas.microsoft.com/office/drawing/2016/5/14/chartex" xmlns:mc="http://schemas.openxmlformats.org/markup-compatibility/2006" xmlns:aink="http://schemas.microsoft.com/office/drawing/2016/ink" xmlns:am3d="http://schemas.microsoft.com/office/drawing/2017/model3d" xmlns:o="urn:schemas-microsoft-com:office:office" xmlns:r="http://schemas.openxmlformats.org/officeDocument/2006/relationships" xmlns:m="http://schemas.openxmlformats.org/officeDocument/2006/math" xmlns:v="urn:schemas-microsoft-com:vml" xmlns:wp14="http://schemas.microsoft.com/office/word/2010/wordprocessingDrawing" xmlns:wp="http://schemas.openxmlformats.org/drawingml/2006/wordprocessingDrawing" xmlns:w10="urn:schemas-microsoft-com:office:word" xmlns:w="http://schemas.openxmlformats.org/wordprocessingml/2006/main" xmlns:w14="http://schemas.microsoft.com/office/word/2010/wordml" xmlns:w15="http://schemas.microsoft.com/office/word/2012/wordml" xmlns:w16cex="http://schemas.microsoft.com/office/word/2018/wordml/cex" xmlns:w16cid="http://schemas.microsoft.com/office/word/2016/wordml/cid" xmlns:w16="http://schemas.microsoft.com/office/word/2018/wordml" xmlns:w16se="http://schemas.microsoft.com/office/word/2015/wordml/symex" xmlns:wpg="http://schemas.microsoft.com/office/word/2010/wordprocessingGroup" xmlns:wpi="http://schemas.microsoft.com/office/word/2010/wordprocessingInk" xmlns:wne="http://schemas.microsoft.com/office/word/2006/wordml" xmlns:wps="http://schemas.microsoft.com/office/word/2010/wordprocessingShape" mc:Ignorable="w14 w15 w16se w16cid w16 w16cex wp14">
   <w:abstractNum w:abstractNumId="0" w15:restartNumberingAfterBreak="0">
-    <w:nsid w:val="2B3E1982"/>
+    <w:nsid w:val="044D2A9A"/>
     <w:multiLevelType w:val="hybridMultilevel"/>
-    <w:tmpl w:val="BD1698D6"/>
+    <w:tmpl w:val="A5B0D90A"/>
     <w:lvl w:ilvl="0" w:tplc="0809000F">
       <w:start w:val="1"/>
       <w:numFmt w:val="decimal"/>
@@ -2314,9 +3547,9 @@
     </w:lvl>
   </w:abstractNum>
   <w:abstractNum w:abstractNumId="1" w15:restartNumberingAfterBreak="0">
-    <w:nsid w:val="6E2A0731"/>
+    <w:nsid w:val="2B3E1982"/>
     <w:multiLevelType w:val="hybridMultilevel"/>
-    <w:tmpl w:val="57CEE0BC"/>
+    <w:tmpl w:val="BD1698D6"/>
     <w:lvl w:ilvl="0" w:tplc="0809000F">
       <w:start w:val="1"/>
       <w:numFmt w:val="decimal"/>
@@ -2403,9 +3636,9 @@
     </w:lvl>
   </w:abstractNum>
   <w:abstractNum w:abstractNumId="2" w15:restartNumberingAfterBreak="0">
-    <w:nsid w:val="6E7020E6"/>
+    <w:nsid w:val="6E2A0731"/>
     <w:multiLevelType w:val="hybridMultilevel"/>
-    <w:tmpl w:val="2B5E3A34"/>
+    <w:tmpl w:val="57CEE0BC"/>
     <w:lvl w:ilvl="0" w:tplc="0809000F">
       <w:start w:val="1"/>
       <w:numFmt w:val="decimal"/>
@@ -2492,9 +3725,9 @@
     </w:lvl>
   </w:abstractNum>
   <w:abstractNum w:abstractNumId="3" w15:restartNumberingAfterBreak="0">
-    <w:nsid w:val="71157BC6"/>
+    <w:nsid w:val="6E7020E6"/>
     <w:multiLevelType w:val="hybridMultilevel"/>
-    <w:tmpl w:val="062E538E"/>
+    <w:tmpl w:val="2B5E3A34"/>
     <w:lvl w:ilvl="0" w:tplc="0809000F">
       <w:start w:val="1"/>
       <w:numFmt w:val="decimal"/>
@@ -2580,17 +3813,109 @@
       </w:pPr>
     </w:lvl>
   </w:abstractNum>
+  <w:abstractNum w:abstractNumId="4" w15:restartNumberingAfterBreak="0">
+    <w:nsid w:val="71157BC6"/>
+    <w:multiLevelType w:val="hybridMultilevel"/>
+    <w:tmpl w:val="062E538E"/>
+    <w:lvl w:ilvl="0" w:tplc="0809000F">
+      <w:start w:val="1"/>
+      <w:numFmt w:val="decimal"/>
+      <w:lvlText w:val="%1."/>
+      <w:lvlJc w:val="left"/>
+      <w:pPr>
+        <w:ind w:left="720" w:hanging="360"/>
+      </w:pPr>
+      <w:rPr>
+        <w:rFonts w:hint="default"/>
+      </w:rPr>
+    </w:lvl>
+    <w:lvl w:ilvl="1" w:tplc="08090019" w:tentative="1">
+      <w:start w:val="1"/>
+      <w:numFmt w:val="lowerLetter"/>
+      <w:lvlText w:val="%2."/>
+      <w:lvlJc w:val="left"/>
+      <w:pPr>
+        <w:ind w:left="1440" w:hanging="360"/>
+      </w:pPr>
+    </w:lvl>
+    <w:lvl w:ilvl="2" w:tplc="0809001B" w:tentative="1">
+      <w:start w:val="1"/>
+      <w:numFmt w:val="lowerRoman"/>
+      <w:lvlText w:val="%3."/>
+      <w:lvlJc w:val="right"/>
+      <w:pPr>
+        <w:ind w:left="2160" w:hanging="180"/>
+      </w:pPr>
+    </w:lvl>
+    <w:lvl w:ilvl="3" w:tplc="0809000F" w:tentative="1">
+      <w:start w:val="1"/>
+      <w:numFmt w:val="decimal"/>
+      <w:lvlText w:val="%4."/>
+      <w:lvlJc w:val="left"/>
+      <w:pPr>
+        <w:ind w:left="2880" w:hanging="360"/>
+      </w:pPr>
+    </w:lvl>
+    <w:lvl w:ilvl="4" w:tplc="08090019" w:tentative="1">
+      <w:start w:val="1"/>
+      <w:numFmt w:val="lowerLetter"/>
+      <w:lvlText w:val="%5."/>
+      <w:lvlJc w:val="left"/>
+      <w:pPr>
+        <w:ind w:left="3600" w:hanging="360"/>
+      </w:pPr>
+    </w:lvl>
+    <w:lvl w:ilvl="5" w:tplc="0809001B" w:tentative="1">
+      <w:start w:val="1"/>
+      <w:numFmt w:val="lowerRoman"/>
+      <w:lvlText w:val="%6."/>
+      <w:lvlJc w:val="right"/>
+      <w:pPr>
+        <w:ind w:left="4320" w:hanging="180"/>
+      </w:pPr>
+    </w:lvl>
+    <w:lvl w:ilvl="6" w:tplc="0809000F" w:tentative="1">
+      <w:start w:val="1"/>
+      <w:numFmt w:val="decimal"/>
+      <w:lvlText w:val="%7."/>
+      <w:lvlJc w:val="left"/>
+      <w:pPr>
+        <w:ind w:left="5040" w:hanging="360"/>
+      </w:pPr>
+    </w:lvl>
+    <w:lvl w:ilvl="7" w:tplc="08090019" w:tentative="1">
+      <w:start w:val="1"/>
+      <w:numFmt w:val="lowerLetter"/>
+      <w:lvlText w:val="%8."/>
+      <w:lvlJc w:val="left"/>
+      <w:pPr>
+        <w:ind w:left="5760" w:hanging="360"/>
+      </w:pPr>
+    </w:lvl>
+    <w:lvl w:ilvl="8" w:tplc="0809001B" w:tentative="1">
+      <w:start w:val="1"/>
+      <w:numFmt w:val="lowerRoman"/>
+      <w:lvlText w:val="%9."/>
+      <w:lvlJc w:val="right"/>
+      <w:pPr>
+        <w:ind w:left="6480" w:hanging="180"/>
+      </w:pPr>
+    </w:lvl>
+  </w:abstractNum>
   <w:num w:numId="1">
+    <w:abstractNumId w:val="2"/>
+  </w:num>
+  <w:num w:numId="2">
     <w:abstractNumId w:val="1"/>
   </w:num>
-  <w:num w:numId="2">
-    <w:abstractNumId w:val="0"/>
+  <w:num w:numId="3">
+    <w:abstractNumId w:val="4"/>
   </w:num>
-  <w:num w:numId="3">
+  <w:num w:numId="4">
     <w:abstractNumId w:val="3"/>
   </w:num>
-  <w:num w:numId="4">
-    <w:abstractNumId w:val="2"/>
+  <w:num w:numId="5">
+    <w:abstractNumId w:val="0"/>
   </w:num>
   <w:numIdMacAtCleanup w:val="2"/>
 </w:numbering>
@@ -3150,6 +4475,31 @@
       <w:u w:val="single"/>
     </w:rPr>
   </w:style>
+  <w:style w:type="paragraph" w:customStyle="1" w:styleId="xmsonormal">
+    <w:name w:val="x_msonormal"/>
+    <w:basedOn w:val="Normal"/>
+    <w:rsid w:val="004C16E9"/>
+    <w:pPr>
+      <w:spacing w:after="0" w:line="240" w:lineRule="auto"/>
+    </w:pPr>
+    <w:rPr>
+      <w:rFonts w:ascii="Calibri" w:hAnsi="Calibri" w:cs="Calibri"/>
+      <w:lang w:eastAsia="en-GB"/>
+    </w:rPr>
+  </w:style>
+  <w:style w:type="paragraph" w:styleId="TOC2">
+    <w:name w:val="toc 2"/>
+    <w:basedOn w:val="Normal"/>
+    <w:next w:val="Normal"/>
+    <w:autoRedefine/>
+    <w:uiPriority w:val="39"/>
+    <w:unhideWhenUsed/>
+    <w:rsid w:val="000D4C40"/>
+    <w:pPr>
+      <w:spacing w:after="100"/>
+      <w:ind w:left="220"/>
+    </w:pPr>
+  </w:style>
 </w:styles>
 </file>
 
@@ -3449,6 +4799,10 @@
 </file>
 
 <file path=customXml/item1.xml><?xml version="1.0" encoding="utf-8"?>
+<b:Sources xmlns:b="http://schemas.openxmlformats.org/officeDocument/2006/bibliography" xmlns="http://schemas.openxmlformats.org/officeDocument/2006/bibliography" SelectedStyle="\APASixthEditionOfficeOnline.xsl" StyleName="APA" Version="6"/>
+</file>
+
+<file path=customXml/item2.xml><?xml version="1.0" encoding="utf-8"?>
 <ct:contentTypeSchema xmlns:ct="http://schemas.microsoft.com/office/2006/metadata/contentType" xmlns:ma="http://schemas.microsoft.com/office/2006/metadata/properties/metaAttributes" ct:_="" ma:_="" ma:contentTypeName="Document" ma:contentTypeID="0x010100411565FAD0742D46952701EF0A5351C1" ma:contentTypeVersion="10" ma:contentTypeDescription="Create a new document." ma:contentTypeScope="" ma:versionID="304d1b0b9931e6292f1a1e9fe2b02a7f">
   <xsd:schema xmlns:xsd="http://www.w3.org/2001/XMLSchema" xmlns:xs="http://www.w3.org/2001/XMLSchema" xmlns:p="http://schemas.microsoft.com/office/2006/metadata/properties" xmlns:ns3="51721c1e-79e2-4cfa-a101-8aa5e0cf09f4" xmlns:ns4="6001f26a-656b-47e5-b677-c0e2b6470827" targetNamespace="http://schemas.microsoft.com/office/2006/metadata/properties" ma:root="true" ma:fieldsID="65901403939ab740ac126b995c2bf904" ns3:_="" ns4:_="">
     <xsd:import namespace="51721c1e-79e2-4cfa-a101-8aa5e0cf09f4"/>
@@ -3651,11 +5005,13 @@
 </ct:contentTypeSchema>
 </file>
 
-<file path=customXml/item2.xml><?xml version="1.0" encoding="utf-8"?>
-<b:Sources xmlns:b="http://schemas.openxmlformats.org/officeDocument/2006/bibliography" xmlns="http://schemas.openxmlformats.org/officeDocument/2006/bibliography" SelectedStyle="\APASixthEditionOfficeOnline.xsl" StyleName="APA" Version="6"/>
+<file path=customXml/item3.xml><?xml version="1.0" encoding="utf-8"?>
+<p:properties xmlns:p="http://schemas.microsoft.com/office/2006/metadata/properties" xmlns:xsi="http://www.w3.org/2001/XMLSchema-instance" xmlns:pc="http://schemas.microsoft.com/office/infopath/2007/PartnerControls">
+  <documentManagement/>
+</p:properties>
 </file>
 
-<file path=customXml/item3.xml><?xml version="1.0" encoding="utf-8"?>
+<file path=customXml/item4.xml><?xml version="1.0" encoding="utf-8"?>
 <?mso-contentType ?>
 <FormTemplates xmlns="http://schemas.microsoft.com/sharepoint/v3/contenttype/forms">
   <Display>DocumentLibraryForm</Display>
@@ -3664,13 +5020,15 @@
 </FormTemplates>
 </file>
 
-<file path=customXml/item4.xml><?xml version="1.0" encoding="utf-8"?>
-<p:properties xmlns:p="http://schemas.microsoft.com/office/2006/metadata/properties" xmlns:xsi="http://www.w3.org/2001/XMLSchema-instance" xmlns:pc="http://schemas.microsoft.com/office/infopath/2007/PartnerControls">
-  <documentManagement/>
-</p:properties>
+<file path=customXml/itemProps1.xml><?xml version="1.0" encoding="utf-8"?>
+<ds:datastoreItem xmlns:ds="http://schemas.openxmlformats.org/officeDocument/2006/customXml" ds:itemID="{84E2E7FD-A786-4483-A6B4-15C841F504F3}">
+  <ds:schemaRefs>
+    <ds:schemaRef ds:uri="http://schemas.openxmlformats.org/officeDocument/2006/bibliography"/>
+  </ds:schemaRefs>
+</ds:datastoreItem>
 </file>
 
-<file path=customXml/itemProps1.xml><?xml version="1.0" encoding="utf-8"?>
+<file path=customXml/itemProps2.xml><?xml version="1.0" encoding="utf-8"?>
 <ds:datastoreItem xmlns:ds="http://schemas.openxmlformats.org/officeDocument/2006/customXml" ds:itemID="{5B032289-C4FE-4A91-BAE1-0353EC0C02F5}">
   <ds:schemaRefs>
     <ds:schemaRef ds:uri="http://schemas.microsoft.com/office/2006/metadata/contentType"/>
@@ -3689,27 +5047,19 @@
 </ds:datastoreItem>
 </file>
 
-<file path=customXml/itemProps2.xml><?xml version="1.0" encoding="utf-8"?>
-<ds:datastoreItem xmlns:ds="http://schemas.openxmlformats.org/officeDocument/2006/customXml" ds:itemID="{84E2E7FD-A786-4483-A6B4-15C841F504F3}">
-  <ds:schemaRefs>
-    <ds:schemaRef ds:uri="http://schemas.openxmlformats.org/officeDocument/2006/bibliography"/>
-  </ds:schemaRefs>
-</ds:datastoreItem>
-</file>
-
 <file path=customXml/itemProps3.xml><?xml version="1.0" encoding="utf-8"?>
-<ds:datastoreItem xmlns:ds="http://schemas.openxmlformats.org/officeDocument/2006/customXml" ds:itemID="{F8E05590-D207-486D-B4B9-C1C37B6285BA}">
-  <ds:schemaRefs>
-    <ds:schemaRef ds:uri="http://schemas.microsoft.com/sharepoint/v3/contenttype/forms"/>
-  </ds:schemaRefs>
-</ds:datastoreItem>
-</file>
-
-<file path=customXml/itemProps4.xml><?xml version="1.0" encoding="utf-8"?>
 <ds:datastoreItem xmlns:ds="http://schemas.openxmlformats.org/officeDocument/2006/customXml" ds:itemID="{1B5FBA6E-2985-462A-BBBF-6E475FB66491}">
   <ds:schemaRefs>
     <ds:schemaRef ds:uri="http://schemas.microsoft.com/office/2006/metadata/properties"/>
     <ds:schemaRef ds:uri="http://schemas.microsoft.com/office/infopath/2007/PartnerControls"/>
   </ds:schemaRefs>
 </ds:datastoreItem>
+</file>
+
+<file path=customXml/itemProps4.xml><?xml version="1.0" encoding="utf-8"?>
+<ds:datastoreItem xmlns:ds="http://schemas.openxmlformats.org/officeDocument/2006/customXml" ds:itemID="{F8E05590-D207-486D-B4B9-C1C37B6285BA}">
+  <ds:schemaRefs>
+    <ds:schemaRef ds:uri="http://schemas.microsoft.com/sharepoint/v3/contenttype/forms"/>
+  </ds:schemaRefs>
+</ds:datastoreItem>
 </file>
--- a/Training Docs/General Information - Genii App.docx
+++ b/Training Docs/General Information - Genii App.docx
@@ -1,6 +1,6 @@
 
 <file path=word/document.xml><?xml version="1.0" encoding="utf-8"?>
-<w:document xmlns:wpc="http://schemas.microsoft.com/office/word/2010/wordprocessingCanvas" xmlns:cx="http://schemas.microsoft.com/office/drawing/2014/chartex" xmlns:cx1="http://schemas.microsoft.com/office/drawing/2015/9/8/chartex" xmlns:cx2="http://schemas.microsoft.com/office/drawing/2015/10/21/chartex" xmlns:cx3="http://schemas.microsoft.com/office/drawing/2016/5/9/chartex" xmlns:cx4="http://schemas.microsoft.com/office/drawing/2016/5/10/chartex" xmlns:cx5="http://schemas.microsoft.com/office/drawing/2016/5/11/chartex" xmlns:cx6="http://schemas.microsoft.com/office/drawing/2016/5/12/chartex" xmlns:cx7="http://schemas.microsoft.com/office/drawing/2016/5/13/chartex" xmlns:cx8="http://schemas.microsoft.com/office/drawing/2016/5/14/chartex" xmlns:mc="http://schemas.openxmlformats.org/markup-compatibility/2006" xmlns:aink="http://schemas.microsoft.com/office/drawing/2016/ink" xmlns:am3d="http://schemas.microsoft.com/office/drawing/2017/model3d" xmlns:o="urn:schemas-microsoft-com:office:office" xmlns:r="http://schemas.openxmlformats.org/officeDocument/2006/relationships" xmlns:m="http://schemas.openxmlformats.org/officeDocument/2006/math" xmlns:v="urn:schemas-microsoft-com:vml" xmlns:wp14="http://schemas.microsoft.com/office/word/2010/wordprocessingDrawing" xmlns:wp="http://schemas.openxmlformats.org/drawingml/2006/wordprocessingDrawing" xmlns:w10="urn:schemas-microsoft-com:office:word" xmlns:w="http://schemas.openxmlformats.org/wordprocessingml/2006/main" xmlns:w14="http://schemas.microsoft.com/office/word/2010/wordml" xmlns:w15="http://schemas.microsoft.com/office/word/2012/wordml" xmlns:w16cex="http://schemas.microsoft.com/office/word/2018/wordml/cex" xmlns:w16cid="http://schemas.microsoft.com/office/word/2016/wordml/cid" xmlns:w16="http://schemas.microsoft.com/office/word/2018/wordml" xmlns:w16se="http://schemas.microsoft.com/office/word/2015/wordml/symex" xmlns:wpg="http://schemas.microsoft.com/office/word/2010/wordprocessingGroup" xmlns:wpi="http://schemas.microsoft.com/office/word/2010/wordprocessingInk" xmlns:wne="http://schemas.microsoft.com/office/word/2006/wordml" xmlns:wps="http://schemas.microsoft.com/office/word/2010/wordprocessingShape" mc:Ignorable="w14 w15 w16se w16cid w16 w16cex wp14">
+<w:document xmlns:wpc="http://schemas.microsoft.com/office/word/2010/wordprocessingCanvas" xmlns:cx="http://schemas.microsoft.com/office/drawing/2014/chartex" xmlns:cx1="http://schemas.microsoft.com/office/drawing/2015/9/8/chartex" xmlns:cx2="http://schemas.microsoft.com/office/drawing/2015/10/21/chartex" xmlns:cx3="http://schemas.microsoft.com/office/drawing/2016/5/9/chartex" xmlns:cx4="http://schemas.microsoft.com/office/drawing/2016/5/10/chartex" xmlns:cx5="http://schemas.microsoft.com/office/drawing/2016/5/11/chartex" xmlns:cx6="http://schemas.microsoft.com/office/drawing/2016/5/12/chartex" xmlns:cx7="http://schemas.microsoft.com/office/drawing/2016/5/13/chartex" xmlns:cx8="http://schemas.microsoft.com/office/drawing/2016/5/14/chartex" xmlns:mc="http://schemas.openxmlformats.org/markup-compatibility/2006" xmlns:aink="http://schemas.microsoft.com/office/drawing/2016/ink" xmlns:am3d="http://schemas.microsoft.com/office/drawing/2017/model3d" xmlns:o="urn:schemas-microsoft-com:office:office" xmlns:r="http://schemas.openxmlformats.org/officeDocument/2006/relationships" xmlns:m="http://schemas.openxmlformats.org/officeDocument/2006/math" xmlns:v="urn:schemas-microsoft-com:vml" xmlns:wp14="http://schemas.microsoft.com/office/word/2010/wordprocessingDrawing" xmlns:wp="http://schemas.openxmlformats.org/drawingml/2006/wordprocessingDrawing" xmlns:w10="urn:schemas-microsoft-com:office:word" xmlns:w="http://schemas.openxmlformats.org/wordprocessingml/2006/main" xmlns:w14="http://schemas.microsoft.com/office/word/2010/wordml" xmlns:w15="http://schemas.microsoft.com/office/word/2012/wordml" xmlns:w16cex="http://schemas.microsoft.com/office/word/2018/wordml/cex" xmlns:w16cid="http://schemas.microsoft.com/office/word/2016/wordml/cid" xmlns:w16="http://schemas.microsoft.com/office/word/2018/wordml" xmlns:w16sdtdh="http://schemas.microsoft.com/office/word/2020/wordml/sdtdatahash" xmlns:w16se="http://schemas.microsoft.com/office/word/2015/wordml/symex" xmlns:wpg="http://schemas.microsoft.com/office/word/2010/wordprocessingGroup" xmlns:wpi="http://schemas.microsoft.com/office/word/2010/wordprocessingInk" xmlns:wne="http://schemas.microsoft.com/office/word/2006/wordml" xmlns:wps="http://schemas.microsoft.com/office/word/2010/wordprocessingShape" mc:Ignorable="w14 w15 w16se w16cid w16 w16cex w16sdtdh wp14">
   <w:body>
     <w:p>
       <w:pPr>
@@ -3190,7 +3190,7 @@
 </file>
 
 <file path=word/endnotes.xml><?xml version="1.0" encoding="utf-8"?>
-<w:endnotes xmlns:wpc="http://schemas.microsoft.com/office/word/2010/wordprocessingCanvas" xmlns:cx="http://schemas.microsoft.com/office/drawing/2014/chartex" xmlns:cx1="http://schemas.microsoft.com/office/drawing/2015/9/8/chartex" xmlns:cx2="http://schemas.microsoft.com/office/drawing/2015/10/21/chartex" xmlns:cx3="http://schemas.microsoft.com/office/drawing/2016/5/9/chartex" xmlns:cx4="http://schemas.microsoft.com/office/drawing/2016/5/10/chartex" xmlns:cx5="http://schemas.microsoft.com/office/drawing/2016/5/11/chartex" xmlns:cx6="http://schemas.microsoft.com/office/drawing/2016/5/12/chartex" xmlns:cx7="http://schemas.microsoft.com/office/drawing/2016/5/13/chartex" xmlns:cx8="http://schemas.microsoft.com/office/drawing/2016/5/14/chartex" xmlns:mc="http://schemas.openxmlformats.org/markup-compatibility/2006" xmlns:aink="http://schemas.microsoft.com/office/drawing/2016/ink" xmlns:am3d="http://schemas.microsoft.com/office/drawing/2017/model3d" xmlns:o="urn:schemas-microsoft-com:office:office" xmlns:r="http://schemas.openxmlformats.org/officeDocument/2006/relationships" xmlns:m="http://schemas.openxmlformats.org/officeDocument/2006/math" xmlns:v="urn:schemas-microsoft-com:vml" xmlns:wp14="http://schemas.microsoft.com/office/word/2010/wordprocessingDrawing" xmlns:wp="http://schemas.openxmlformats.org/drawingml/2006/wordprocessingDrawing" xmlns:w10="urn:schemas-microsoft-com:office:word" xmlns:w="http://schemas.openxmlformats.org/wordprocessingml/2006/main" xmlns:w14="http://schemas.microsoft.com/office/word/2010/wordml" xmlns:w15="http://schemas.microsoft.com/office/word/2012/wordml" xmlns:w16cex="http://schemas.microsoft.com/office/word/2018/wordml/cex" xmlns:w16cid="http://schemas.microsoft.com/office/word/2016/wordml/cid" xmlns:w16="http://schemas.microsoft.com/office/word/2018/wordml" xmlns:w16se="http://schemas.microsoft.com/office/word/2015/wordml/symex" xmlns:wpg="http://schemas.microsoft.com/office/word/2010/wordprocessingGroup" xmlns:wpi="http://schemas.microsoft.com/office/word/2010/wordprocessingInk" xmlns:wne="http://schemas.microsoft.com/office/word/2006/wordml" xmlns:wps="http://schemas.microsoft.com/office/word/2010/wordprocessingShape" mc:Ignorable="w14 w15 w16se w16cid w16 w16cex wp14">
+<w:endnotes xmlns:wpc="http://schemas.microsoft.com/office/word/2010/wordprocessingCanvas" xmlns:cx="http://schemas.microsoft.com/office/drawing/2014/chartex" xmlns:cx1="http://schemas.microsoft.com/office/drawing/2015/9/8/chartex" xmlns:cx2="http://schemas.microsoft.com/office/drawing/2015/10/21/chartex" xmlns:cx3="http://schemas.microsoft.com/office/drawing/2016/5/9/chartex" xmlns:cx4="http://schemas.microsoft.com/office/drawing/2016/5/10/chartex" xmlns:cx5="http://schemas.microsoft.com/office/drawing/2016/5/11/chartex" xmlns:cx6="http://schemas.microsoft.com/office/drawing/2016/5/12/chartex" xmlns:cx7="http://schemas.microsoft.com/office/drawing/2016/5/13/chartex" xmlns:cx8="http://schemas.microsoft.com/office/drawing/2016/5/14/chartex" xmlns:mc="http://schemas.openxmlformats.org/markup-compatibility/2006" xmlns:aink="http://schemas.microsoft.com/office/drawing/2016/ink" xmlns:am3d="http://schemas.microsoft.com/office/drawing/2017/model3d" xmlns:o="urn:schemas-microsoft-com:office:office" xmlns:r="http://schemas.openxmlformats.org/officeDocument/2006/relationships" xmlns:m="http://schemas.openxmlformats.org/officeDocument/2006/math" xmlns:v="urn:schemas-microsoft-com:vml" xmlns:wp14="http://schemas.microsoft.com/office/word/2010/wordprocessingDrawing" xmlns:wp="http://schemas.openxmlformats.org/drawingml/2006/wordprocessingDrawing" xmlns:w10="urn:schemas-microsoft-com:office:word" xmlns:w="http://schemas.openxmlformats.org/wordprocessingml/2006/main" xmlns:w14="http://schemas.microsoft.com/office/word/2010/wordml" xmlns:w15="http://schemas.microsoft.com/office/word/2012/wordml" xmlns:w16cex="http://schemas.microsoft.com/office/word/2018/wordml/cex" xmlns:w16cid="http://schemas.microsoft.com/office/word/2016/wordml/cid" xmlns:w16="http://schemas.microsoft.com/office/word/2018/wordml" xmlns:w16sdtdh="http://schemas.microsoft.com/office/word/2020/wordml/sdtdatahash" xmlns:w16se="http://schemas.microsoft.com/office/word/2015/wordml/symex" xmlns:wpg="http://schemas.microsoft.com/office/word/2010/wordprocessingGroup" xmlns:wpi="http://schemas.microsoft.com/office/word/2010/wordprocessingInk" xmlns:wne="http://schemas.microsoft.com/office/word/2006/wordml" xmlns:wps="http://schemas.microsoft.com/office/word/2010/wordprocessingShape" mc:Ignorable="w14 w15 w16se w16cid w16 w16cex w16sdtdh wp14">
   <w:endnote w:type="separator" w:id="-1">
     <w:p>
       <w:pPr>
@@ -3215,7 +3215,7 @@
 </file>
 
 <file path=word/footer1.xml><?xml version="1.0" encoding="utf-8"?>
-<w:ftr xmlns:wpc="http://schemas.microsoft.com/office/word/2010/wordprocessingCanvas" xmlns:cx="http://schemas.microsoft.com/office/drawing/2014/chartex" xmlns:cx1="http://schemas.microsoft.com/office/drawing/2015/9/8/chartex" xmlns:cx2="http://schemas.microsoft.com/office/drawing/2015/10/21/chartex" xmlns:cx3="http://schemas.microsoft.com/office/drawing/2016/5/9/chartex" xmlns:cx4="http://schemas.microsoft.com/office/drawing/2016/5/10/chartex" xmlns:cx5="http://schemas.microsoft.com/office/drawing/2016/5/11/chartex" xmlns:cx6="http://schemas.microsoft.com/office/drawing/2016/5/12/chartex" xmlns:cx7="http://schemas.microsoft.com/office/drawing/2016/5/13/chartex" xmlns:cx8="http://schemas.microsoft.com/office/drawing/2016/5/14/chartex" xmlns:mc="http://schemas.openxmlformats.org/markup-compatibility/2006" xmlns:aink="http://schemas.microsoft.com/office/drawing/2016/ink" xmlns:am3d="http://schemas.microsoft.com/office/drawing/2017/model3d" xmlns:o="urn:schemas-microsoft-com:office:office" xmlns:r="http://schemas.openxmlformats.org/officeDocument/2006/relationships" xmlns:m="http://schemas.openxmlformats.org/officeDocument/2006/math" xmlns:v="urn:schemas-microsoft-com:vml" xmlns:wp14="http://schemas.microsoft.com/office/word/2010/wordprocessingDrawing" xmlns:wp="http://schemas.openxmlformats.org/drawingml/2006/wordprocessingDrawing" xmlns:w10="urn:schemas-microsoft-com:office:word" xmlns:w="http://schemas.openxmlformats.org/wordprocessingml/2006/main" xmlns:w14="http://schemas.microsoft.com/office/word/2010/wordml" xmlns:w15="http://schemas.microsoft.com/office/word/2012/wordml" xmlns:w16cex="http://schemas.microsoft.com/office/word/2018/wordml/cex" xmlns:w16cid="http://schemas.microsoft.com/office/word/2016/wordml/cid" xmlns:w16="http://schemas.microsoft.com/office/word/2018/wordml" xmlns:w16se="http://schemas.microsoft.com/office/word/2015/wordml/symex" xmlns:wpg="http://schemas.microsoft.com/office/word/2010/wordprocessingGroup" xmlns:wpi="http://schemas.microsoft.com/office/word/2010/wordprocessingInk" xmlns:wne="http://schemas.microsoft.com/office/word/2006/wordml" xmlns:wps="http://schemas.microsoft.com/office/word/2010/wordprocessingShape" mc:Ignorable="w14 w15 w16se w16cid w16 w16cex wp14">
+<w:ftr xmlns:wpc="http://schemas.microsoft.com/office/word/2010/wordprocessingCanvas" xmlns:cx="http://schemas.microsoft.com/office/drawing/2014/chartex" xmlns:cx1="http://schemas.microsoft.com/office/drawing/2015/9/8/chartex" xmlns:cx2="http://schemas.microsoft.com/office/drawing/2015/10/21/chartex" xmlns:cx3="http://schemas.microsoft.com/office/drawing/2016/5/9/chartex" xmlns:cx4="http://schemas.microsoft.com/office/drawing/2016/5/10/chartex" xmlns:cx5="http://schemas.microsoft.com/office/drawing/2016/5/11/chartex" xmlns:cx6="http://schemas.microsoft.com/office/drawing/2016/5/12/chartex" xmlns:cx7="http://schemas.microsoft.com/office/drawing/2016/5/13/chartex" xmlns:cx8="http://schemas.microsoft.com/office/drawing/2016/5/14/chartex" xmlns:mc="http://schemas.openxmlformats.org/markup-compatibility/2006" xmlns:aink="http://schemas.microsoft.com/office/drawing/2016/ink" xmlns:am3d="http://schemas.microsoft.com/office/drawing/2017/model3d" xmlns:o="urn:schemas-microsoft-com:office:office" xmlns:r="http://schemas.openxmlformats.org/officeDocument/2006/relationships" xmlns:m="http://schemas.openxmlformats.org/officeDocument/2006/math" xmlns:v="urn:schemas-microsoft-com:vml" xmlns:wp14="http://schemas.microsoft.com/office/word/2010/wordprocessingDrawing" xmlns:wp="http://schemas.openxmlformats.org/drawingml/2006/wordprocessingDrawing" xmlns:w10="urn:schemas-microsoft-com:office:word" xmlns:w="http://schemas.openxmlformats.org/wordprocessingml/2006/main" xmlns:w14="http://schemas.microsoft.com/office/word/2010/wordml" xmlns:w15="http://schemas.microsoft.com/office/word/2012/wordml" xmlns:w16cex="http://schemas.microsoft.com/office/word/2018/wordml/cex" xmlns:w16cid="http://schemas.microsoft.com/office/word/2016/wordml/cid" xmlns:w16="http://schemas.microsoft.com/office/word/2018/wordml" xmlns:w16sdtdh="http://schemas.microsoft.com/office/word/2020/wordml/sdtdatahash" xmlns:w16se="http://schemas.microsoft.com/office/word/2015/wordml/symex" xmlns:wpg="http://schemas.microsoft.com/office/word/2010/wordprocessingGroup" xmlns:wpi="http://schemas.microsoft.com/office/word/2010/wordprocessingInk" xmlns:wne="http://schemas.microsoft.com/office/word/2006/wordml" xmlns:wps="http://schemas.microsoft.com/office/word/2010/wordprocessingShape" mc:Ignorable="w14 w15 w16se w16cid w16 w16cex w16sdtdh wp14">
   <w:sdt>
     <w:sdtPr>
       <w:id w:val="-222446623"/>
@@ -3357,7 +3357,7 @@
 </file>
 
 <file path=word/footnotes.xml><?xml version="1.0" encoding="utf-8"?>
-<w:footnotes xmlns:wpc="http://schemas.microsoft.com/office/word/2010/wordprocessingCanvas" xmlns:cx="http://schemas.microsoft.com/office/drawing/2014/chartex" xmlns:cx1="http://schemas.microsoft.com/office/drawing/2015/9/8/chartex" xmlns:cx2="http://schemas.microsoft.com/office/drawing/2015/10/21/chartex" xmlns:cx3="http://schemas.microsoft.com/office/drawing/2016/5/9/chartex" xmlns:cx4="http://schemas.microsoft.com/office/drawing/2016/5/10/chartex" xmlns:cx5="http://schemas.microsoft.com/office/drawing/2016/5/11/chartex" xmlns:cx6="http://schemas.microsoft.com/office/drawing/2016/5/12/chartex" xmlns:cx7="http://schemas.microsoft.com/office/drawing/2016/5/13/chartex" xmlns:cx8="http://schemas.microsoft.com/office/drawing/2016/5/14/chartex" xmlns:mc="http://schemas.openxmlformats.org/markup-compatibility/2006" xmlns:aink="http://schemas.microsoft.com/office/drawing/2016/ink" xmlns:am3d="http://schemas.microsoft.com/office/drawing/2017/model3d" xmlns:o="urn:schemas-microsoft-com:office:office" xmlns:r="http://schemas.openxmlformats.org/officeDocument/2006/relationships" xmlns:m="http://schemas.openxmlformats.org/officeDocument/2006/math" xmlns:v="urn:schemas-microsoft-com:vml" xmlns:wp14="http://schemas.microsoft.com/office/word/2010/wordprocessingDrawing" xmlns:wp="http://schemas.openxmlformats.org/drawingml/2006/wordprocessingDrawing" xmlns:w10="urn:schemas-microsoft-com:office:word" xmlns:w="http://schemas.openxmlformats.org/wordprocessingml/2006/main" xmlns:w14="http://schemas.microsoft.com/office/word/2010/wordml" xmlns:w15="http://schemas.microsoft.com/office/word/2012/wordml" xmlns:w16cex="http://schemas.microsoft.com/office/word/2018/wordml/cex" xmlns:w16cid="http://schemas.microsoft.com/office/word/2016/wordml/cid" xmlns:w16="http://schemas.microsoft.com/office/word/2018/wordml" xmlns:w16se="http://schemas.microsoft.com/office/word/2015/wordml/symex" xmlns:wpg="http://schemas.microsoft.com/office/word/2010/wordprocessingGroup" xmlns:wpi="http://schemas.microsoft.com/office/word/2010/wordprocessingInk" xmlns:wne="http://schemas.microsoft.com/office/word/2006/wordml" xmlns:wps="http://schemas.microsoft.com/office/word/2010/wordprocessingShape" mc:Ignorable="w14 w15 w16se w16cid w16 w16cex wp14">
+<w:footnotes xmlns:wpc="http://schemas.microsoft.com/office/word/2010/wordprocessingCanvas" xmlns:cx="http://schemas.microsoft.com/office/drawing/2014/chartex" xmlns:cx1="http://schemas.microsoft.com/office/drawing/2015/9/8/chartex" xmlns:cx2="http://schemas.microsoft.com/office/drawing/2015/10/21/chartex" xmlns:cx3="http://schemas.microsoft.com/office/drawing/2016/5/9/chartex" xmlns:cx4="http://schemas.microsoft.com/office/drawing/2016/5/10/chartex" xmlns:cx5="http://schemas.microsoft.com/office/drawing/2016/5/11/chartex" xmlns:cx6="http://schemas.microsoft.com/office/drawing/2016/5/12/chartex" xmlns:cx7="http://schemas.microsoft.com/office/drawing/2016/5/13/chartex" xmlns:cx8="http://schemas.microsoft.com/office/drawing/2016/5/14/chartex" xmlns:mc="http://schemas.openxmlformats.org/markup-compatibility/2006" xmlns:aink="http://schemas.microsoft.com/office/drawing/2016/ink" xmlns:am3d="http://schemas.microsoft.com/office/drawing/2017/model3d" xmlns:o="urn:schemas-microsoft-com:office:office" xmlns:r="http://schemas.openxmlformats.org/officeDocument/2006/relationships" xmlns:m="http://schemas.openxmlformats.org/officeDocument/2006/math" xmlns:v="urn:schemas-microsoft-com:vml" xmlns:wp14="http://schemas.microsoft.com/office/word/2010/wordprocessingDrawing" xmlns:wp="http://schemas.openxmlformats.org/drawingml/2006/wordprocessingDrawing" xmlns:w10="urn:schemas-microsoft-com:office:word" xmlns:w="http://schemas.openxmlformats.org/wordprocessingml/2006/main" xmlns:w14="http://schemas.microsoft.com/office/word/2010/wordml" xmlns:w15="http://schemas.microsoft.com/office/word/2012/wordml" xmlns:w16cex="http://schemas.microsoft.com/office/word/2018/wordml/cex" xmlns:w16cid="http://schemas.microsoft.com/office/word/2016/wordml/cid" xmlns:w16="http://schemas.microsoft.com/office/word/2018/wordml" xmlns:w16sdtdh="http://schemas.microsoft.com/office/word/2020/wordml/sdtdatahash" xmlns:w16se="http://schemas.microsoft.com/office/word/2015/wordml/symex" xmlns:wpg="http://schemas.microsoft.com/office/word/2010/wordprocessingGroup" xmlns:wpi="http://schemas.microsoft.com/office/word/2010/wordprocessingInk" xmlns:wne="http://schemas.microsoft.com/office/word/2006/wordml" xmlns:wps="http://schemas.microsoft.com/office/word/2010/wordprocessingShape" mc:Ignorable="w14 w15 w16se w16cid w16 w16cex w16sdtdh wp14">
   <w:footnote w:type="separator" w:id="-1">
     <w:p>
       <w:pPr>
@@ -3382,7 +3382,7 @@
 </file>
 
 <file path=word/header1.xml><?xml version="1.0" encoding="utf-8"?>
-<w:hdr xmlns:wpc="http://schemas.microsoft.com/office/word/2010/wordprocessingCanvas" xmlns:cx="http://schemas.microsoft.com/office/drawing/2014/chartex" xmlns:cx1="http://schemas.microsoft.com/office/drawing/2015/9/8/chartex" xmlns:cx2="http://schemas.microsoft.com/office/drawing/2015/10/21/chartex" xmlns:cx3="http://schemas.microsoft.com/office/drawing/2016/5/9/chartex" xmlns:cx4="http://schemas.microsoft.com/office/drawing/2016/5/10/chartex" xmlns:cx5="http://schemas.microsoft.com/office/drawing/2016/5/11/chartex" xmlns:cx6="http://schemas.microsoft.com/office/drawing/2016/5/12/chartex" xmlns:cx7="http://schemas.microsoft.com/office/drawing/2016/5/13/chartex" xmlns:cx8="http://schemas.microsoft.com/office/drawing/2016/5/14/chartex" xmlns:mc="http://schemas.openxmlformats.org/markup-compatibility/2006" xmlns:aink="http://schemas.microsoft.com/office/drawing/2016/ink" xmlns:am3d="http://schemas.microsoft.com/office/drawing/2017/model3d" xmlns:o="urn:schemas-microsoft-com:office:office" xmlns:r="http://schemas.openxmlformats.org/officeDocument/2006/relationships" xmlns:m="http://schemas.openxmlformats.org/officeDocument/2006/math" xmlns:v="urn:schemas-microsoft-com:vml" xmlns:wp14="http://schemas.microsoft.com/office/word/2010/wordprocessingDrawing" xmlns:wp="http://schemas.openxmlformats.org/drawingml/2006/wordprocessingDrawing" xmlns:w10="urn:schemas-microsoft-com:office:word" xmlns:w="http://schemas.openxmlformats.org/wordprocessingml/2006/main" xmlns:w14="http://schemas.microsoft.com/office/word/2010/wordml" xmlns:w15="http://schemas.microsoft.com/office/word/2012/wordml" xmlns:w16cex="http://schemas.microsoft.com/office/word/2018/wordml/cex" xmlns:w16cid="http://schemas.microsoft.com/office/word/2016/wordml/cid" xmlns:w16="http://schemas.microsoft.com/office/word/2018/wordml" xmlns:w16se="http://schemas.microsoft.com/office/word/2015/wordml/symex" xmlns:wpg="http://schemas.microsoft.com/office/word/2010/wordprocessingGroup" xmlns:wpi="http://schemas.microsoft.com/office/word/2010/wordprocessingInk" xmlns:wne="http://schemas.microsoft.com/office/word/2006/wordml" xmlns:wps="http://schemas.microsoft.com/office/word/2010/wordprocessingShape" mc:Ignorable="w14 w15 w16se w16cid w16 w16cex wp14">
+<w:hdr xmlns:wpc="http://schemas.microsoft.com/office/word/2010/wordprocessingCanvas" xmlns:cx="http://schemas.microsoft.com/office/drawing/2014/chartex" xmlns:cx1="http://schemas.microsoft.com/office/drawing/2015/9/8/chartex" xmlns:cx2="http://schemas.microsoft.com/office/drawing/2015/10/21/chartex" xmlns:cx3="http://schemas.microsoft.com/office/drawing/2016/5/9/chartex" xmlns:cx4="http://schemas.microsoft.com/office/drawing/2016/5/10/chartex" xmlns:cx5="http://schemas.microsoft.com/office/drawing/2016/5/11/chartex" xmlns:cx6="http://schemas.microsoft.com/office/drawing/2016/5/12/chartex" xmlns:cx7="http://schemas.microsoft.com/office/drawing/2016/5/13/chartex" xmlns:cx8="http://schemas.microsoft.com/office/drawing/2016/5/14/chartex" xmlns:mc="http://schemas.openxmlformats.org/markup-compatibility/2006" xmlns:aink="http://schemas.microsoft.com/office/drawing/2016/ink" xmlns:am3d="http://schemas.microsoft.com/office/drawing/2017/model3d" xmlns:o="urn:schemas-microsoft-com:office:office" xmlns:r="http://schemas.openxmlformats.org/officeDocument/2006/relationships" xmlns:m="http://schemas.openxmlformats.org/officeDocument/2006/math" xmlns:v="urn:schemas-microsoft-com:vml" xmlns:wp14="http://schemas.microsoft.com/office/word/2010/wordprocessingDrawing" xmlns:wp="http://schemas.openxmlformats.org/drawingml/2006/wordprocessingDrawing" xmlns:w10="urn:schemas-microsoft-com:office:word" xmlns:w="http://schemas.openxmlformats.org/wordprocessingml/2006/main" xmlns:w14="http://schemas.microsoft.com/office/word/2010/wordml" xmlns:w15="http://schemas.microsoft.com/office/word/2012/wordml" xmlns:w16cex="http://schemas.microsoft.com/office/word/2018/wordml/cex" xmlns:w16cid="http://schemas.microsoft.com/office/word/2016/wordml/cid" xmlns:w16="http://schemas.microsoft.com/office/word/2018/wordml" xmlns:w16sdtdh="http://schemas.microsoft.com/office/word/2020/wordml/sdtdatahash" xmlns:w16se="http://schemas.microsoft.com/office/word/2015/wordml/symex" xmlns:wpg="http://schemas.microsoft.com/office/word/2010/wordprocessingGroup" xmlns:wpi="http://schemas.microsoft.com/office/word/2010/wordprocessingInk" xmlns:wne="http://schemas.microsoft.com/office/word/2006/wordml" xmlns:wps="http://schemas.microsoft.com/office/word/2010/wordprocessingShape" mc:Ignorable="w14 w15 w16se w16cid w16 w16cex w16sdtdh wp14">
   <w:p>
     <w:pPr>
       <w:pStyle w:val="Header"/>
@@ -3456,7 +3456,7 @@
 </file>
 
 <file path=word/numbering.xml><?xml version="1.0" encoding="utf-8"?>
-<w:numbering xmlns:wpc="http://schemas.microsoft.com/office/word/2010/wordprocessingCanvas" xmlns:cx="http://schemas.microsoft.com/office/drawing/2014/chartex" xmlns:cx1="http://schemas.microsoft.com/office/drawing/2015/9/8/chartex" xmlns:cx2="http://schemas.microsoft.com/office/drawing/2015/10/21/chartex" xmlns:cx3="http://schemas.microsoft.com/office/drawing/2016/5/9/chartex" xmlns:cx4="http://schemas.microsoft.com/office/drawing/2016/5/10/chartex" xmlns:cx5="http://schemas.microsoft.com/office/drawing/2016/5/11/chartex" xmlns:cx6="http://schemas.microsoft.com/office/drawing/2016/5/12/chartex" xmlns:cx7="http://schemas.microsoft.com/office/drawing/2016/5/13/chartex" xmlns:cx8="http://schemas.microsoft.com/office/drawing/2016/5/14/chartex" xmlns:mc="http://schemas.openxmlformats.org/markup-compatibility/2006" xmlns:aink="http://schemas.microsoft.com/office/drawing/2016/ink" xmlns:am3d="http://schemas.microsoft.com/office/drawing/2017/model3d" xmlns:o="urn:schemas-microsoft-com:office:office" xmlns:r="http://schemas.openxmlformats.org/officeDocument/2006/relationships" xmlns:m="http://schemas.openxmlformats.org/officeDocument/2006/math" xmlns:v="urn:schemas-microsoft-com:vml" xmlns:wp14="http://schemas.microsoft.com/office/word/2010/wordprocessingDrawing" xmlns:wp="http://schemas.openxmlformats.org/drawingml/2006/wordprocessingDrawing" xmlns:w10="urn:schemas-microsoft-com:office:word" xmlns:w="http://schemas.openxmlformats.org/wordprocessingml/2006/main" xmlns:w14="http://schemas.microsoft.com/office/word/2010/wordml" xmlns:w15="http://schemas.microsoft.com/office/word/2012/wordml" xmlns:w16cex="http://schemas.microsoft.com/office/word/2018/wordml/cex" xmlns:w16cid="http://schemas.microsoft.com/office/word/2016/wordml/cid" xmlns:w16="http://schemas.microsoft.com/office/word/2018/wordml" xmlns:w16se="http://schemas.microsoft.com/office/word/2015/wordml/symex" xmlns:wpg="http://schemas.microsoft.com/office/word/2010/wordprocessingGroup" xmlns:wpi="http://schemas.microsoft.com/office/word/2010/wordprocessingInk" xmlns:wne="http://schemas.microsoft.com/office/word/2006/wordml" xmlns:wps="http://schemas.microsoft.com/office/word/2010/wordprocessingShape" mc:Ignorable="w14 w15 w16se w16cid w16 w16cex wp14">
+<w:numbering xmlns:wpc="http://schemas.microsoft.com/office/word/2010/wordprocessingCanvas" xmlns:cx="http://schemas.microsoft.com/office/drawing/2014/chartex" xmlns:cx1="http://schemas.microsoft.com/office/drawing/2015/9/8/chartex" xmlns:cx2="http://schemas.microsoft.com/office/drawing/2015/10/21/chartex" xmlns:cx3="http://schemas.microsoft.com/office/drawing/2016/5/9/chartex" xmlns:cx4="http://schemas.microsoft.com/office/drawing/2016/5/10/chartex" xmlns:cx5="http://schemas.microsoft.com/office/drawing/2016/5/11/chartex" xmlns:cx6="http://schemas.microsoft.com/office/drawing/2016/5/12/chartex" xmlns:cx7="http://schemas.microsoft.com/office/drawing/2016/5/13/chartex" xmlns:cx8="http://schemas.microsoft.com/office/drawing/2016/5/14/chartex" xmlns:mc="http://schemas.openxmlformats.org/markup-compatibility/2006" xmlns:aink="http://schemas.microsoft.com/office/drawing/2016/ink" xmlns:am3d="http://schemas.microsoft.com/office/drawing/2017/model3d" xmlns:o="urn:schemas-microsoft-com:office:office" xmlns:r="http://schemas.openxmlformats.org/officeDocument/2006/relationships" xmlns:m="http://schemas.openxmlformats.org/officeDocument/2006/math" xmlns:v="urn:schemas-microsoft-com:vml" xmlns:wp14="http://schemas.microsoft.com/office/word/2010/wordprocessingDrawing" xmlns:wp="http://schemas.openxmlformats.org/drawingml/2006/wordprocessingDrawing" xmlns:w10="urn:schemas-microsoft-com:office:word" xmlns:w="http://schemas.openxmlformats.org/wordprocessingml/2006/main" xmlns:w14="http://schemas.microsoft.com/office/word/2010/wordml" xmlns:w15="http://schemas.microsoft.com/office/word/2012/wordml" xmlns:w16cex="http://schemas.microsoft.com/office/word/2018/wordml/cex" xmlns:w16cid="http://schemas.microsoft.com/office/word/2016/wordml/cid" xmlns:w16="http://schemas.microsoft.com/office/word/2018/wordml" xmlns:w16sdtdh="http://schemas.microsoft.com/office/word/2020/wordml/sdtdatahash" xmlns:w16se="http://schemas.microsoft.com/office/word/2015/wordml/symex" xmlns:wpg="http://schemas.microsoft.com/office/word/2010/wordprocessingGroup" xmlns:wpi="http://schemas.microsoft.com/office/word/2010/wordprocessingInk" xmlns:wne="http://schemas.microsoft.com/office/word/2006/wordml" xmlns:wps="http://schemas.microsoft.com/office/word/2010/wordprocessingShape" mc:Ignorable="w14 w15 w16se w16cid w16 w16cex w16sdtdh wp14">
   <w:abstractNum w:abstractNumId="0" w15:restartNumberingAfterBreak="0">
     <w:nsid w:val="044D2A9A"/>
     <w:multiLevelType w:val="hybridMultilevel"/>
@@ -3922,7 +3922,7 @@
 </file>
 
 <file path=word/styles.xml><?xml version="1.0" encoding="utf-8"?>
-<w:styles xmlns:mc="http://schemas.openxmlformats.org/markup-compatibility/2006" xmlns:r="http://schemas.openxmlformats.org/officeDocument/2006/relationships" xmlns:w="http://schemas.openxmlformats.org/wordprocessingml/2006/main" xmlns:w14="http://schemas.microsoft.com/office/word/2010/wordml" xmlns:w15="http://schemas.microsoft.com/office/word/2012/wordml" xmlns:w16cex="http://schemas.microsoft.com/office/word/2018/wordml/cex" xmlns:w16cid="http://schemas.microsoft.com/office/word/2016/wordml/cid" xmlns:w16="http://schemas.microsoft.com/office/word/2018/wordml" xmlns:w16se="http://schemas.microsoft.com/office/word/2015/wordml/symex" mc:Ignorable="w14 w15 w16se w16cid w16 w16cex">
+<w:styles xmlns:mc="http://schemas.openxmlformats.org/markup-compatibility/2006" xmlns:r="http://schemas.openxmlformats.org/officeDocument/2006/relationships" xmlns:w="http://schemas.openxmlformats.org/wordprocessingml/2006/main" xmlns:w14="http://schemas.microsoft.com/office/word/2010/wordml" xmlns:w15="http://schemas.microsoft.com/office/word/2012/wordml" xmlns:w16cex="http://schemas.microsoft.com/office/word/2018/wordml/cex" xmlns:w16cid="http://schemas.microsoft.com/office/word/2016/wordml/cid" xmlns:w16="http://schemas.microsoft.com/office/word/2018/wordml" xmlns:w16sdtdh="http://schemas.microsoft.com/office/word/2020/wordml/sdtdatahash" xmlns:w16se="http://schemas.microsoft.com/office/word/2015/wordml/symex" mc:Ignorable="w14 w15 w16se w16cid w16 w16cex w16sdtdh">
   <w:docDefaults>
     <w:rPrDefault>
       <w:rPr>
@@ -4799,10 +4799,6 @@
 </file>
 
 <file path=customXml/item1.xml><?xml version="1.0" encoding="utf-8"?>
-<b:Sources xmlns:b="http://schemas.openxmlformats.org/officeDocument/2006/bibliography" xmlns="http://schemas.openxmlformats.org/officeDocument/2006/bibliography" SelectedStyle="\APASixthEditionOfficeOnline.xsl" StyleName="APA" Version="6"/>
-</file>
-
-<file path=customXml/item2.xml><?xml version="1.0" encoding="utf-8"?>
 <ct:contentTypeSchema xmlns:ct="http://schemas.microsoft.com/office/2006/metadata/contentType" xmlns:ma="http://schemas.microsoft.com/office/2006/metadata/properties/metaAttributes" ct:_="" ma:_="" ma:contentTypeName="Document" ma:contentTypeID="0x010100411565FAD0742D46952701EF0A5351C1" ma:contentTypeVersion="10" ma:contentTypeDescription="Create a new document." ma:contentTypeScope="" ma:versionID="304d1b0b9931e6292f1a1e9fe2b02a7f">
   <xsd:schema xmlns:xsd="http://www.w3.org/2001/XMLSchema" xmlns:xs="http://www.w3.org/2001/XMLSchema" xmlns:p="http://schemas.microsoft.com/office/2006/metadata/properties" xmlns:ns3="51721c1e-79e2-4cfa-a101-8aa5e0cf09f4" xmlns:ns4="6001f26a-656b-47e5-b677-c0e2b6470827" targetNamespace="http://schemas.microsoft.com/office/2006/metadata/properties" ma:root="true" ma:fieldsID="65901403939ab740ac126b995c2bf904" ns3:_="" ns4:_="">
     <xsd:import namespace="51721c1e-79e2-4cfa-a101-8aa5e0cf09f4"/>
@@ -5005,13 +5001,11 @@
 </ct:contentTypeSchema>
 </file>
 
-<file path=customXml/item3.xml><?xml version="1.0" encoding="utf-8"?>
-<p:properties xmlns:p="http://schemas.microsoft.com/office/2006/metadata/properties" xmlns:xsi="http://www.w3.org/2001/XMLSchema-instance" xmlns:pc="http://schemas.microsoft.com/office/infopath/2007/PartnerControls">
-  <documentManagement/>
-</p:properties>
+<file path=customXml/item2.xml><?xml version="1.0" encoding="utf-8"?>
+<b:Sources xmlns:b="http://schemas.openxmlformats.org/officeDocument/2006/bibliography" xmlns="http://schemas.openxmlformats.org/officeDocument/2006/bibliography" SelectedStyle="\APASixthEditionOfficeOnline.xsl" StyleName="APA" Version="6"/>
 </file>
 
-<file path=customXml/item4.xml><?xml version="1.0" encoding="utf-8"?>
+<file path=customXml/item3.xml><?xml version="1.0" encoding="utf-8"?>
 <?mso-contentType ?>
 <FormTemplates xmlns="http://schemas.microsoft.com/sharepoint/v3/contenttype/forms">
   <Display>DocumentLibraryForm</Display>
@@ -5020,15 +5014,13 @@
 </FormTemplates>
 </file>
 
-<file path=customXml/itemProps1.xml><?xml version="1.0" encoding="utf-8"?>
-<ds:datastoreItem xmlns:ds="http://schemas.openxmlformats.org/officeDocument/2006/customXml" ds:itemID="{84E2E7FD-A786-4483-A6B4-15C841F504F3}">
-  <ds:schemaRefs>
-    <ds:schemaRef ds:uri="http://schemas.openxmlformats.org/officeDocument/2006/bibliography"/>
-  </ds:schemaRefs>
-</ds:datastoreItem>
+<file path=customXml/item4.xml><?xml version="1.0" encoding="utf-8"?>
+<p:properties xmlns:p="http://schemas.microsoft.com/office/2006/metadata/properties" xmlns:xsi="http://www.w3.org/2001/XMLSchema-instance" xmlns:pc="http://schemas.microsoft.com/office/infopath/2007/PartnerControls">
+  <documentManagement/>
+</p:properties>
 </file>
 
-<file path=customXml/itemProps2.xml><?xml version="1.0" encoding="utf-8"?>
+<file path=customXml/itemProps1.xml><?xml version="1.0" encoding="utf-8"?>
 <ds:datastoreItem xmlns:ds="http://schemas.openxmlformats.org/officeDocument/2006/customXml" ds:itemID="{5B032289-C4FE-4A91-BAE1-0353EC0C02F5}">
   <ds:schemaRefs>
     <ds:schemaRef ds:uri="http://schemas.microsoft.com/office/2006/metadata/contentType"/>
@@ -5047,19 +5039,27 @@
 </ds:datastoreItem>
 </file>
 
+<file path=customXml/itemProps2.xml><?xml version="1.0" encoding="utf-8"?>
+<ds:datastoreItem xmlns:ds="http://schemas.openxmlformats.org/officeDocument/2006/customXml" ds:itemID="{84E2E7FD-A786-4483-A6B4-15C841F504F3}">
+  <ds:schemaRefs>
+    <ds:schemaRef ds:uri="http://schemas.openxmlformats.org/officeDocument/2006/bibliography"/>
+  </ds:schemaRefs>
+</ds:datastoreItem>
+</file>
+
 <file path=customXml/itemProps3.xml><?xml version="1.0" encoding="utf-8"?>
+<ds:datastoreItem xmlns:ds="http://schemas.openxmlformats.org/officeDocument/2006/customXml" ds:itemID="{F8E05590-D207-486D-B4B9-C1C37B6285BA}">
+  <ds:schemaRefs>
+    <ds:schemaRef ds:uri="http://schemas.microsoft.com/sharepoint/v3/contenttype/forms"/>
+  </ds:schemaRefs>
+</ds:datastoreItem>
+</file>
+
+<file path=customXml/itemProps4.xml><?xml version="1.0" encoding="utf-8"?>
 <ds:datastoreItem xmlns:ds="http://schemas.openxmlformats.org/officeDocument/2006/customXml" ds:itemID="{1B5FBA6E-2985-462A-BBBF-6E475FB66491}">
   <ds:schemaRefs>
     <ds:schemaRef ds:uri="http://schemas.microsoft.com/office/2006/metadata/properties"/>
     <ds:schemaRef ds:uri="http://schemas.microsoft.com/office/infopath/2007/PartnerControls"/>
   </ds:schemaRefs>
 </ds:datastoreItem>
-</file>
-
-<file path=customXml/itemProps4.xml><?xml version="1.0" encoding="utf-8"?>
-<ds:datastoreItem xmlns:ds="http://schemas.openxmlformats.org/officeDocument/2006/customXml" ds:itemID="{F8E05590-D207-486D-B4B9-C1C37B6285BA}">
-  <ds:schemaRefs>
-    <ds:schemaRef ds:uri="http://schemas.microsoft.com/sharepoint/v3/contenttype/forms"/>
-  </ds:schemaRefs>
-</ds:datastoreItem>
 </file>
--- a/Training Docs/General Information - Genii App.docx
+++ b/Training Docs/General Information - Genii App.docx
@@ -1184,23 +1184,69 @@
         </w:rPr>
         <w:t xml:space="preserve">Where the first 90 is the score and the second 90 is the total thus the assessments will still score 100% </w:t>
       </w:r>
-      <w:r>
-        <w:rPr>
-          <w:rFonts w:ascii="Segoe UI" w:hAnsi="Segoe UI" w:cs="Segoe UI"/>
-        </w:rPr>
-        <w:br w:type="page"/>
-      </w:r>
-    </w:p>
-    <w:p>
-      <w:pPr>
-        <w:pStyle w:val="Heading1"/>
-        <w:rPr>
-          <w:rFonts w:ascii="Segoe UI" w:hAnsi="Segoe UI" w:cs="Segoe UI"/>
+    </w:p>
+    <w:p>
+      <w:pPr>
+        <w:rPr>
+          <w:rFonts w:ascii="Segoe UI" w:hAnsi="Segoe UI" w:cs="Segoe UI"/>
+        </w:rPr>
+      </w:pPr>
+      <w:r>
+        <w:rPr>
+          <w:rFonts w:ascii="Segoe UI" w:hAnsi="Segoe UI" w:cs="Segoe UI"/>
+        </w:rPr>
+        <w:t>N/A can be a pass (if &gt; is added) but can never be a failure as the code excluded it.</w:t>
+      </w:r>
+    </w:p>
+    <w:p>
+      <w:pPr>
+        <w:rPr>
+          <w:rFonts w:ascii="Segoe UI" w:hAnsi="Segoe UI" w:cs="Segoe UI"/>
+        </w:rPr>
+      </w:pPr>
+    </w:p>
+    <w:p>
+      <w:pPr>
+        <w:rPr>
+          <w:rFonts w:ascii="Segoe UI" w:hAnsi="Segoe UI" w:cs="Segoe UI"/>
+        </w:rPr>
+      </w:pPr>
+    </w:p>
+    <w:p>
+      <w:pPr>
+        <w:rPr>
+          <w:rFonts w:ascii="Segoe UI" w:hAnsi="Segoe UI" w:cs="Segoe UI"/>
+        </w:rPr>
+      </w:pPr>
+    </w:p>
+    <w:p>
+      <w:pPr>
+        <w:rPr>
+          <w:rFonts w:ascii="Segoe UI" w:eastAsiaTheme="majorEastAsia" w:hAnsi="Segoe UI" w:cs="Segoe UI"/>
+          <w:color w:val="2F5496" w:themeColor="accent1" w:themeShade="BF"/>
           <w:sz w:val="28"/>
           <w:szCs w:val="28"/>
         </w:rPr>
       </w:pPr>
       <w:bookmarkStart w:id="3" w:name="_Toc67062134"/>
+      <w:r>
+        <w:rPr>
+          <w:rFonts w:ascii="Segoe UI" w:hAnsi="Segoe UI" w:cs="Segoe UI"/>
+          <w:sz w:val="28"/>
+          <w:szCs w:val="28"/>
+        </w:rPr>
+        <w:br w:type="page"/>
+      </w:r>
+    </w:p>
+    <w:p>
+      <w:pPr>
+        <w:pStyle w:val="Heading1"/>
+        <w:rPr>
+          <w:rFonts w:ascii="Segoe UI" w:hAnsi="Segoe UI" w:cs="Segoe UI"/>
+          <w:sz w:val="28"/>
+          <w:szCs w:val="28"/>
+        </w:rPr>
+      </w:pPr>
       <w:r>
         <w:rPr>
           <w:rFonts w:ascii="Segoe UI" w:hAnsi="Segoe UI" w:cs="Segoe UI"/>
@@ -1319,16 +1365,8 @@
         <w:rPr>
           <w:rFonts w:ascii="Segoe UI" w:hAnsi="Segoe UI" w:cs="Segoe UI"/>
         </w:rPr>
-        <w:t xml:space="preserve">Coach Status: coaching completed vs coaching </w:t>
-      </w:r>
-      <w:proofErr w:type="gramStart"/>
-      <w:r>
-        <w:rPr>
-          <w:rFonts w:ascii="Segoe UI" w:hAnsi="Segoe UI" w:cs="Segoe UI"/>
-        </w:rPr>
-        <w:t>started</w:t>
-      </w:r>
-      <w:proofErr w:type="gramEnd"/>
+        <w:t>Coach Status: coaching completed vs coaching started</w:t>
+      </w:r>
     </w:p>
     <w:p>
       <w:pPr>
@@ -1504,7 +1542,6 @@
         <w:t xml:space="preserve">Hold for UserDefined04 should be entered in the following format to ensure that it displays on CDM </w:t>
       </w:r>
       <w:proofErr w:type="spellStart"/>
-      <w:proofErr w:type="gramStart"/>
       <w:r>
         <w:rPr>
           <w:rFonts w:ascii="Segoe UI" w:eastAsiaTheme="majorEastAsia" w:hAnsi="Segoe UI" w:cs="Segoe UI"/>
@@ -1512,7 +1549,6 @@
         <w:t>mm:ss</w:t>
       </w:r>
       <w:proofErr w:type="spellEnd"/>
-      <w:proofErr w:type="gramEnd"/>
       <w:r>
         <w:rPr>
           <w:rFonts w:ascii="Segoe UI" w:eastAsiaTheme="majorEastAsia" w:hAnsi="Segoe UI" w:cs="Segoe UI"/>
@@ -1983,23 +2019,7 @@
           <w:rFonts w:ascii="Segoe UI" w:hAnsi="Segoe UI" w:cs="Segoe UI"/>
           <w:lang w:val="en-US"/>
         </w:rPr>
-        <w:t xml:space="preserve">The dashboard indicates the accuracy by section, </w:t>
-      </w:r>
-      <w:proofErr w:type="gramStart"/>
-      <w:r>
-        <w:rPr>
-          <w:rFonts w:ascii="Segoe UI" w:hAnsi="Segoe UI" w:cs="Segoe UI"/>
-          <w:lang w:val="en-US"/>
-        </w:rPr>
-        <w:t>i.e.</w:t>
-      </w:r>
-      <w:proofErr w:type="gramEnd"/>
-      <w:r>
-        <w:rPr>
-          <w:rFonts w:ascii="Segoe UI" w:hAnsi="Segoe UI" w:cs="Segoe UI"/>
-          <w:lang w:val="en-US"/>
-        </w:rPr>
-        <w:t xml:space="preserve"> total number of passes without fail by section, the calculations will be as follows:</w:t>
+        <w:t>The dashboard indicates the accuracy by section, i.e. total number of passes without fail by section, the calculations will be as follows:</w:t>
       </w:r>
     </w:p>
     <w:p>
@@ -2650,47 +2670,15 @@
           <w:rFonts w:ascii="Segoe UI" w:hAnsi="Segoe UI" w:cs="Segoe UI"/>
           <w:lang w:val="en-US"/>
         </w:rPr>
-        <w:t xml:space="preserve">The best would always be to filter by Performance Metrics Sections or BI, so in the example below, first filter just for Resolution &amp; Satisfaction, Business Efficiency, Regulatory Compliance &amp; Voice of the Customer. Once filtered this will show you the section with the biggest failure rate, </w:t>
-      </w:r>
-      <w:proofErr w:type="gramStart"/>
+        <w:t xml:space="preserve">The best would always be to filter by Performance Metrics Sections or BI, so in the example below, first filter just for Resolution &amp; Satisfaction, Business Efficiency, Regulatory Compliance &amp; Voice of the Customer. Once filtered this will show you the section with the biggest failure rate, i.e. using the example below, (and hypothetically if Business Intelligences </w:t>
+      </w:r>
       <w:r>
         <w:rPr>
           <w:rFonts w:ascii="Segoe UI" w:hAnsi="Segoe UI" w:cs="Segoe UI"/>
           <w:lang w:val="en-US"/>
         </w:rPr>
-        <w:t>i.e.</w:t>
-      </w:r>
-      <w:proofErr w:type="gramEnd"/>
-      <w:r>
-        <w:rPr>
-          <w:rFonts w:ascii="Segoe UI" w:hAnsi="Segoe UI" w:cs="Segoe UI"/>
-          <w:lang w:val="en-US"/>
-        </w:rPr>
-        <w:t xml:space="preserve"> using the example below, (and hypothetically if Business Intelligences </w:t>
-      </w:r>
-      <w:r>
-        <w:rPr>
-          <w:rFonts w:ascii="Segoe UI" w:hAnsi="Segoe UI" w:cs="Segoe UI"/>
-          <w:lang w:val="en-US"/>
-        </w:rPr>
         <w:lastRenderedPageBreak/>
-        <w:t xml:space="preserve">was not included), 45% of failures were identified in the Business Efficiency section. So </w:t>
-      </w:r>
-      <w:proofErr w:type="gramStart"/>
-      <w:r>
-        <w:rPr>
-          <w:rFonts w:ascii="Segoe UI" w:hAnsi="Segoe UI" w:cs="Segoe UI"/>
-          <w:lang w:val="en-US"/>
-        </w:rPr>
-        <w:t>basically</w:t>
-      </w:r>
-      <w:proofErr w:type="gramEnd"/>
-      <w:r>
-        <w:rPr>
-          <w:rFonts w:ascii="Segoe UI" w:hAnsi="Segoe UI" w:cs="Segoe UI"/>
-          <w:lang w:val="en-US"/>
-        </w:rPr>
-        <w:t xml:space="preserve"> it is saying if there are 200 assessments, and of those 200 assessments, 120 were failures and 80 were passes, it would only look at the 120 failures and shows you how those 120 failures are distributed. This is done to indicate where the biggest opportunity is to improve results. So technically yes, if the Pass Rate is 2% then the Insights Distribution shows you the 98% of failures as a distribution of a 100% across all the sections.</w:t>
+        <w:t>was not included), 45% of failures were identified in the Business Efficiency section. So basically it is saying if there are 200 assessments, and of those 200 assessments, 120 were failures and 80 were passes, it would only look at the 120 failures and shows you how those 120 failures are distributed. This is done to indicate where the biggest opportunity is to improve results. So technically yes, if the Pass Rate is 2% then the Insights Distribution shows you the 98% of failures as a distribution of a 100% across all the sections.</w:t>
       </w:r>
     </w:p>
     <w:p>
@@ -3049,31 +3037,7 @@
           <w:sz w:val="24"/>
           <w:szCs w:val="24"/>
         </w:rPr>
-        <w:t xml:space="preserve">I suspect this problem is when the client-side code requests code from </w:t>
-      </w:r>
-      <w:proofErr w:type="gramStart"/>
-      <w:r>
-        <w:rPr>
-          <w:rFonts w:ascii="Segoe UI Emoji" w:eastAsia="Times New Roman" w:hAnsi="Segoe UI Emoji"/>
-          <w:i/>
-          <w:iCs/>
-          <w:color w:val="000000"/>
-          <w:sz w:val="24"/>
-          <w:szCs w:val="24"/>
-        </w:rPr>
-        <w:t>google</w:t>
-      </w:r>
-      <w:proofErr w:type="gramEnd"/>
-      <w:r>
-        <w:rPr>
-          <w:rFonts w:ascii="Segoe UI Emoji" w:eastAsia="Times New Roman" w:hAnsi="Segoe UI Emoji"/>
-          <w:i/>
-          <w:iCs/>
-          <w:color w:val="000000"/>
-          <w:sz w:val="24"/>
-          <w:szCs w:val="24"/>
-        </w:rPr>
-        <w:t xml:space="preserve">, via </w:t>
+        <w:t xml:space="preserve">I suspect this problem is when the client-side code requests code from google, via </w:t>
       </w:r>
       <w:hyperlink r:id="rId16" w:history="1">
         <w:r>
@@ -4799,6 +4763,10 @@
 </file>
 
 <file path=customXml/item1.xml><?xml version="1.0" encoding="utf-8"?>
+<b:Sources xmlns:b="http://schemas.openxmlformats.org/officeDocument/2006/bibliography" xmlns="http://schemas.openxmlformats.org/officeDocument/2006/bibliography" SelectedStyle="\APASixthEditionOfficeOnline.xsl" StyleName="APA" Version="6"/>
+</file>
+
+<file path=customXml/item2.xml><?xml version="1.0" encoding="utf-8"?>
 <ct:contentTypeSchema xmlns:ct="http://schemas.microsoft.com/office/2006/metadata/contentType" xmlns:ma="http://schemas.microsoft.com/office/2006/metadata/properties/metaAttributes" ct:_="" ma:_="" ma:contentTypeName="Document" ma:contentTypeID="0x010100411565FAD0742D46952701EF0A5351C1" ma:contentTypeVersion="10" ma:contentTypeDescription="Create a new document." ma:contentTypeScope="" ma:versionID="304d1b0b9931e6292f1a1e9fe2b02a7f">
   <xsd:schema xmlns:xsd="http://www.w3.org/2001/XMLSchema" xmlns:xs="http://www.w3.org/2001/XMLSchema" xmlns:p="http://schemas.microsoft.com/office/2006/metadata/properties" xmlns:ns3="51721c1e-79e2-4cfa-a101-8aa5e0cf09f4" xmlns:ns4="6001f26a-656b-47e5-b677-c0e2b6470827" targetNamespace="http://schemas.microsoft.com/office/2006/metadata/properties" ma:root="true" ma:fieldsID="65901403939ab740ac126b995c2bf904" ns3:_="" ns4:_="">
     <xsd:import namespace="51721c1e-79e2-4cfa-a101-8aa5e0cf09f4"/>
@@ -5001,11 +4969,13 @@
 </ct:contentTypeSchema>
 </file>
 
-<file path=customXml/item2.xml><?xml version="1.0" encoding="utf-8"?>
-<b:Sources xmlns:b="http://schemas.openxmlformats.org/officeDocument/2006/bibliography" xmlns="http://schemas.openxmlformats.org/officeDocument/2006/bibliography" SelectedStyle="\APASixthEditionOfficeOnline.xsl" StyleName="APA" Version="6"/>
+<file path=customXml/item3.xml><?xml version="1.0" encoding="utf-8"?>
+<p:properties xmlns:p="http://schemas.microsoft.com/office/2006/metadata/properties" xmlns:xsi="http://www.w3.org/2001/XMLSchema-instance" xmlns:pc="http://schemas.microsoft.com/office/infopath/2007/PartnerControls">
+  <documentManagement/>
+</p:properties>
 </file>
 
-<file path=customXml/item3.xml><?xml version="1.0" encoding="utf-8"?>
+<file path=customXml/item4.xml><?xml version="1.0" encoding="utf-8"?>
 <?mso-contentType ?>
 <FormTemplates xmlns="http://schemas.microsoft.com/sharepoint/v3/contenttype/forms">
   <Display>DocumentLibraryForm</Display>
@@ -5014,13 +4984,15 @@
 </FormTemplates>
 </file>
 
-<file path=customXml/item4.xml><?xml version="1.0" encoding="utf-8"?>
-<p:properties xmlns:p="http://schemas.microsoft.com/office/2006/metadata/properties" xmlns:xsi="http://www.w3.org/2001/XMLSchema-instance" xmlns:pc="http://schemas.microsoft.com/office/infopath/2007/PartnerControls">
-  <documentManagement/>
-</p:properties>
+<file path=customXml/itemProps1.xml><?xml version="1.0" encoding="utf-8"?>
+<ds:datastoreItem xmlns:ds="http://schemas.openxmlformats.org/officeDocument/2006/customXml" ds:itemID="{84E2E7FD-A786-4483-A6B4-15C841F504F3}">
+  <ds:schemaRefs>
+    <ds:schemaRef ds:uri="http://schemas.openxmlformats.org/officeDocument/2006/bibliography"/>
+  </ds:schemaRefs>
+</ds:datastoreItem>
 </file>
 
-<file path=customXml/itemProps1.xml><?xml version="1.0" encoding="utf-8"?>
+<file path=customXml/itemProps2.xml><?xml version="1.0" encoding="utf-8"?>
 <ds:datastoreItem xmlns:ds="http://schemas.openxmlformats.org/officeDocument/2006/customXml" ds:itemID="{5B032289-C4FE-4A91-BAE1-0353EC0C02F5}">
   <ds:schemaRefs>
     <ds:schemaRef ds:uri="http://schemas.microsoft.com/office/2006/metadata/contentType"/>
@@ -5039,27 +5011,19 @@
 </ds:datastoreItem>
 </file>
 
-<file path=customXml/itemProps2.xml><?xml version="1.0" encoding="utf-8"?>
-<ds:datastoreItem xmlns:ds="http://schemas.openxmlformats.org/officeDocument/2006/customXml" ds:itemID="{84E2E7FD-A786-4483-A6B4-15C841F504F3}">
-  <ds:schemaRefs>
-    <ds:schemaRef ds:uri="http://schemas.openxmlformats.org/officeDocument/2006/bibliography"/>
-  </ds:schemaRefs>
-</ds:datastoreItem>
-</file>
-
 <file path=customXml/itemProps3.xml><?xml version="1.0" encoding="utf-8"?>
-<ds:datastoreItem xmlns:ds="http://schemas.openxmlformats.org/officeDocument/2006/customXml" ds:itemID="{F8E05590-D207-486D-B4B9-C1C37B6285BA}">
-  <ds:schemaRefs>
-    <ds:schemaRef ds:uri="http://schemas.microsoft.com/sharepoint/v3/contenttype/forms"/>
-  </ds:schemaRefs>
-</ds:datastoreItem>
-</file>
-
-<file path=customXml/itemProps4.xml><?xml version="1.0" encoding="utf-8"?>
 <ds:datastoreItem xmlns:ds="http://schemas.openxmlformats.org/officeDocument/2006/customXml" ds:itemID="{1B5FBA6E-2985-462A-BBBF-6E475FB66491}">
   <ds:schemaRefs>
     <ds:schemaRef ds:uri="http://schemas.microsoft.com/office/2006/metadata/properties"/>
     <ds:schemaRef ds:uri="http://schemas.microsoft.com/office/infopath/2007/PartnerControls"/>
   </ds:schemaRefs>
 </ds:datastoreItem>
+</file>
+
+<file path=customXml/itemProps4.xml><?xml version="1.0" encoding="utf-8"?>
+<ds:datastoreItem xmlns:ds="http://schemas.openxmlformats.org/officeDocument/2006/customXml" ds:itemID="{F8E05590-D207-486D-B4B9-C1C37B6285BA}">
+  <ds:schemaRefs>
+    <ds:schemaRef ds:uri="http://schemas.microsoft.com/sharepoint/v3/contenttype/forms"/>
+  </ds:schemaRefs>
+</ds:datastoreItem>
 </file>
--- a/Training Docs/General Information - Genii App.docx
+++ b/Training Docs/General Information - Genii App.docx
@@ -1365,8 +1365,16 @@
         <w:rPr>
           <w:rFonts w:ascii="Segoe UI" w:hAnsi="Segoe UI" w:cs="Segoe UI"/>
         </w:rPr>
-        <w:t>Coach Status: coaching completed vs coaching started</w:t>
-      </w:r>
+        <w:t xml:space="preserve">Coach Status: coaching completed vs coaching </w:t>
+      </w:r>
+      <w:proofErr w:type="gramStart"/>
+      <w:r>
+        <w:rPr>
+          <w:rFonts w:ascii="Segoe UI" w:hAnsi="Segoe UI" w:cs="Segoe UI"/>
+        </w:rPr>
+        <w:t>started</w:t>
+      </w:r>
+      <w:proofErr w:type="gramEnd"/>
     </w:p>
     <w:p>
       <w:pPr>
@@ -1542,6 +1550,7 @@
         <w:t xml:space="preserve">Hold for UserDefined04 should be entered in the following format to ensure that it displays on CDM </w:t>
       </w:r>
       <w:proofErr w:type="spellStart"/>
+      <w:proofErr w:type="gramStart"/>
       <w:r>
         <w:rPr>
           <w:rFonts w:ascii="Segoe UI" w:eastAsiaTheme="majorEastAsia" w:hAnsi="Segoe UI" w:cs="Segoe UI"/>
@@ -1549,6 +1558,7 @@
         <w:t>mm:ss</w:t>
       </w:r>
       <w:proofErr w:type="spellEnd"/>
+      <w:proofErr w:type="gramEnd"/>
       <w:r>
         <w:rPr>
           <w:rFonts w:ascii="Segoe UI" w:eastAsiaTheme="majorEastAsia" w:hAnsi="Segoe UI" w:cs="Segoe UI"/>
@@ -1753,22 +1763,15 @@
         <w:rPr>
           <w:rFonts w:ascii="Segoe UI" w:hAnsi="Segoe UI" w:cs="Segoe UI"/>
         </w:rPr>
-        <w:t xml:space="preserve">Your first Comment Box should always be named </w:t>
-      </w:r>
-      <w:r>
-        <w:rPr>
-          <w:rFonts w:ascii="Segoe UI" w:hAnsi="Segoe UI" w:cs="Segoe UI"/>
-          <w:i/>
-          <w:iCs/>
-        </w:rPr>
-        <w:t>Summary of Interaction:</w:t>
-      </w:r>
-      <w:r>
-        <w:rPr>
-          <w:rFonts w:ascii="Segoe UI" w:hAnsi="Segoe UI" w:cs="Segoe UI"/>
-        </w:rPr>
-        <w:t xml:space="preserve"> or the comments will not show up on Root Cause analysis.</w:t>
-      </w:r>
+        <w:t>Criteria not Met is based on the Assessment Target.</w:t>
+      </w:r>
+    </w:p>
+    <w:p>
+      <w:pPr>
+        <w:rPr>
+          <w:rFonts w:ascii="Segoe UI" w:hAnsi="Segoe UI" w:cs="Segoe UI"/>
+        </w:rPr>
+      </w:pPr>
     </w:p>
     <w:p>
       <w:pPr>
@@ -1793,7 +1796,6 @@
         <w:rPr>
           <w:rFonts w:ascii="Segoe UI" w:hAnsi="Segoe UI" w:cs="Segoe UI"/>
         </w:rPr>
-        <w:lastRenderedPageBreak/>
         <w:t xml:space="preserve">Assessor Efficiency Percentage = </w:t>
       </w:r>
       <w:r>
@@ -2019,7 +2021,23 @@
           <w:rFonts w:ascii="Segoe UI" w:hAnsi="Segoe UI" w:cs="Segoe UI"/>
           <w:lang w:val="en-US"/>
         </w:rPr>
-        <w:t>The dashboard indicates the accuracy by section, i.e. total number of passes without fail by section, the calculations will be as follows:</w:t>
+        <w:t xml:space="preserve">The dashboard indicates the accuracy by section, </w:t>
+      </w:r>
+      <w:proofErr w:type="gramStart"/>
+      <w:r>
+        <w:rPr>
+          <w:rFonts w:ascii="Segoe UI" w:hAnsi="Segoe UI" w:cs="Segoe UI"/>
+          <w:lang w:val="en-US"/>
+        </w:rPr>
+        <w:t>i.e.</w:t>
+      </w:r>
+      <w:proofErr w:type="gramEnd"/>
+      <w:r>
+        <w:rPr>
+          <w:rFonts w:ascii="Segoe UI" w:hAnsi="Segoe UI" w:cs="Segoe UI"/>
+          <w:lang w:val="en-US"/>
+        </w:rPr>
+        <w:t xml:space="preserve"> total number of passes without fail by section, the calculations will be as follows:</w:t>
       </w:r>
     </w:p>
     <w:p>
@@ -2670,15 +2688,47 @@
           <w:rFonts w:ascii="Segoe UI" w:hAnsi="Segoe UI" w:cs="Segoe UI"/>
           <w:lang w:val="en-US"/>
         </w:rPr>
-        <w:t xml:space="preserve">The best would always be to filter by Performance Metrics Sections or BI, so in the example below, first filter just for Resolution &amp; Satisfaction, Business Efficiency, Regulatory Compliance &amp; Voice of the Customer. Once filtered this will show you the section with the biggest failure rate, i.e. using the example below, (and hypothetically if Business Intelligences </w:t>
-      </w:r>
+        <w:t xml:space="preserve">The best would always be to filter by Performance Metrics Sections or BI, so in the example below, first filter just for Resolution &amp; Satisfaction, Business Efficiency, Regulatory Compliance &amp; Voice of the Customer. Once filtered this will show you the section with the biggest failure rate, </w:t>
+      </w:r>
+      <w:proofErr w:type="gramStart"/>
       <w:r>
         <w:rPr>
           <w:rFonts w:ascii="Segoe UI" w:hAnsi="Segoe UI" w:cs="Segoe UI"/>
           <w:lang w:val="en-US"/>
         </w:rPr>
+        <w:t>i.e.</w:t>
+      </w:r>
+      <w:proofErr w:type="gramEnd"/>
+      <w:r>
+        <w:rPr>
+          <w:rFonts w:ascii="Segoe UI" w:hAnsi="Segoe UI" w:cs="Segoe UI"/>
+          <w:lang w:val="en-US"/>
+        </w:rPr>
+        <w:t xml:space="preserve"> using the example below, (and hypothetically if Business Intelligences </w:t>
+      </w:r>
+      <w:r>
+        <w:rPr>
+          <w:rFonts w:ascii="Segoe UI" w:hAnsi="Segoe UI" w:cs="Segoe UI"/>
+          <w:lang w:val="en-US"/>
+        </w:rPr>
         <w:lastRenderedPageBreak/>
-        <w:t>was not included), 45% of failures were identified in the Business Efficiency section. So basically it is saying if there are 200 assessments, and of those 200 assessments, 120 were failures and 80 were passes, it would only look at the 120 failures and shows you how those 120 failures are distributed. This is done to indicate where the biggest opportunity is to improve results. So technically yes, if the Pass Rate is 2% then the Insights Distribution shows you the 98% of failures as a distribution of a 100% across all the sections.</w:t>
+        <w:t xml:space="preserve">was not included), 45% of failures were identified in the Business Efficiency section. So </w:t>
+      </w:r>
+      <w:proofErr w:type="gramStart"/>
+      <w:r>
+        <w:rPr>
+          <w:rFonts w:ascii="Segoe UI" w:hAnsi="Segoe UI" w:cs="Segoe UI"/>
+          <w:lang w:val="en-US"/>
+        </w:rPr>
+        <w:t>basically</w:t>
+      </w:r>
+      <w:proofErr w:type="gramEnd"/>
+      <w:r>
+        <w:rPr>
+          <w:rFonts w:ascii="Segoe UI" w:hAnsi="Segoe UI" w:cs="Segoe UI"/>
+          <w:lang w:val="en-US"/>
+        </w:rPr>
+        <w:t xml:space="preserve"> it is saying if there are 200 assessments, and of those 200 assessments, 120 were failures and 80 were passes, it would only look at the 120 failures and shows you how those 120 failures are distributed. This is done to indicate where the biggest opportunity is to improve results. So technically yes, if the Pass Rate is 2% then the Insights Distribution shows you the 98% of failures as a distribution of a 100% across all the sections.</w:t>
       </w:r>
     </w:p>
     <w:p>
@@ -3037,7 +3087,31 @@
           <w:sz w:val="24"/>
           <w:szCs w:val="24"/>
         </w:rPr>
-        <w:t xml:space="preserve">I suspect this problem is when the client-side code requests code from google, via </w:t>
+        <w:t xml:space="preserve">I suspect this problem is when the client-side code requests code from </w:t>
+      </w:r>
+      <w:proofErr w:type="gramStart"/>
+      <w:r>
+        <w:rPr>
+          <w:rFonts w:ascii="Segoe UI Emoji" w:eastAsia="Times New Roman" w:hAnsi="Segoe UI Emoji"/>
+          <w:i/>
+          <w:iCs/>
+          <w:color w:val="000000"/>
+          <w:sz w:val="24"/>
+          <w:szCs w:val="24"/>
+        </w:rPr>
+        <w:t>google</w:t>
+      </w:r>
+      <w:proofErr w:type="gramEnd"/>
+      <w:r>
+        <w:rPr>
+          <w:rFonts w:ascii="Segoe UI Emoji" w:eastAsia="Times New Roman" w:hAnsi="Segoe UI Emoji"/>
+          <w:i/>
+          <w:iCs/>
+          <w:color w:val="000000"/>
+          <w:sz w:val="24"/>
+          <w:szCs w:val="24"/>
+        </w:rPr>
+        <w:t xml:space="preserve">, via </w:t>
       </w:r>
       <w:hyperlink r:id="rId16" w:history="1">
         <w:r>
@@ -4763,10 +4837,6 @@
 </file>
 
 <file path=customXml/item1.xml><?xml version="1.0" encoding="utf-8"?>
-<b:Sources xmlns:b="http://schemas.openxmlformats.org/officeDocument/2006/bibliography" xmlns="http://schemas.openxmlformats.org/officeDocument/2006/bibliography" SelectedStyle="\APASixthEditionOfficeOnline.xsl" StyleName="APA" Version="6"/>
-</file>
-
-<file path=customXml/item2.xml><?xml version="1.0" encoding="utf-8"?>
 <ct:contentTypeSchema xmlns:ct="http://schemas.microsoft.com/office/2006/metadata/contentType" xmlns:ma="http://schemas.microsoft.com/office/2006/metadata/properties/metaAttributes" ct:_="" ma:_="" ma:contentTypeName="Document" ma:contentTypeID="0x010100411565FAD0742D46952701EF0A5351C1" ma:contentTypeVersion="10" ma:contentTypeDescription="Create a new document." ma:contentTypeScope="" ma:versionID="304d1b0b9931e6292f1a1e9fe2b02a7f">
   <xsd:schema xmlns:xsd="http://www.w3.org/2001/XMLSchema" xmlns:xs="http://www.w3.org/2001/XMLSchema" xmlns:p="http://schemas.microsoft.com/office/2006/metadata/properties" xmlns:ns3="51721c1e-79e2-4cfa-a101-8aa5e0cf09f4" xmlns:ns4="6001f26a-656b-47e5-b677-c0e2b6470827" targetNamespace="http://schemas.microsoft.com/office/2006/metadata/properties" ma:root="true" ma:fieldsID="65901403939ab740ac126b995c2bf904" ns3:_="" ns4:_="">
     <xsd:import namespace="51721c1e-79e2-4cfa-a101-8aa5e0cf09f4"/>
@@ -4969,13 +5039,11 @@
 </ct:contentTypeSchema>
 </file>
 
-<file path=customXml/item3.xml><?xml version="1.0" encoding="utf-8"?>
-<p:properties xmlns:p="http://schemas.microsoft.com/office/2006/metadata/properties" xmlns:xsi="http://www.w3.org/2001/XMLSchema-instance" xmlns:pc="http://schemas.microsoft.com/office/infopath/2007/PartnerControls">
-  <documentManagement/>
-</p:properties>
+<file path=customXml/item2.xml><?xml version="1.0" encoding="utf-8"?>
+<b:Sources xmlns:b="http://schemas.openxmlformats.org/officeDocument/2006/bibliography" xmlns="http://schemas.openxmlformats.org/officeDocument/2006/bibliography" SelectedStyle="\APASixthEditionOfficeOnline.xsl" StyleName="APA" Version="6"/>
 </file>
 
-<file path=customXml/item4.xml><?xml version="1.0" encoding="utf-8"?>
+<file path=customXml/item3.xml><?xml version="1.0" encoding="utf-8"?>
 <?mso-contentType ?>
 <FormTemplates xmlns="http://schemas.microsoft.com/sharepoint/v3/contenttype/forms">
   <Display>DocumentLibraryForm</Display>
@@ -4984,15 +5052,13 @@
 </FormTemplates>
 </file>
 
-<file path=customXml/itemProps1.xml><?xml version="1.0" encoding="utf-8"?>
-<ds:datastoreItem xmlns:ds="http://schemas.openxmlformats.org/officeDocument/2006/customXml" ds:itemID="{84E2E7FD-A786-4483-A6B4-15C841F504F3}">
-  <ds:schemaRefs>
-    <ds:schemaRef ds:uri="http://schemas.openxmlformats.org/officeDocument/2006/bibliography"/>
-  </ds:schemaRefs>
-</ds:datastoreItem>
+<file path=customXml/item4.xml><?xml version="1.0" encoding="utf-8"?>
+<p:properties xmlns:p="http://schemas.microsoft.com/office/2006/metadata/properties" xmlns:xsi="http://www.w3.org/2001/XMLSchema-instance" xmlns:pc="http://schemas.microsoft.com/office/infopath/2007/PartnerControls">
+  <documentManagement/>
+</p:properties>
 </file>
 
-<file path=customXml/itemProps2.xml><?xml version="1.0" encoding="utf-8"?>
+<file path=customXml/itemProps1.xml><?xml version="1.0" encoding="utf-8"?>
 <ds:datastoreItem xmlns:ds="http://schemas.openxmlformats.org/officeDocument/2006/customXml" ds:itemID="{5B032289-C4FE-4A91-BAE1-0353EC0C02F5}">
   <ds:schemaRefs>
     <ds:schemaRef ds:uri="http://schemas.microsoft.com/office/2006/metadata/contentType"/>
@@ -5011,19 +5077,27 @@
 </ds:datastoreItem>
 </file>
 
+<file path=customXml/itemProps2.xml><?xml version="1.0" encoding="utf-8"?>
+<ds:datastoreItem xmlns:ds="http://schemas.openxmlformats.org/officeDocument/2006/customXml" ds:itemID="{84E2E7FD-A786-4483-A6B4-15C841F504F3}">
+  <ds:schemaRefs>
+    <ds:schemaRef ds:uri="http://schemas.openxmlformats.org/officeDocument/2006/bibliography"/>
+  </ds:schemaRefs>
+</ds:datastoreItem>
+</file>
+
 <file path=customXml/itemProps3.xml><?xml version="1.0" encoding="utf-8"?>
+<ds:datastoreItem xmlns:ds="http://schemas.openxmlformats.org/officeDocument/2006/customXml" ds:itemID="{F8E05590-D207-486D-B4B9-C1C37B6285BA}">
+  <ds:schemaRefs>
+    <ds:schemaRef ds:uri="http://schemas.microsoft.com/sharepoint/v3/contenttype/forms"/>
+  </ds:schemaRefs>
+</ds:datastoreItem>
+</file>
+
+<file path=customXml/itemProps4.xml><?xml version="1.0" encoding="utf-8"?>
 <ds:datastoreItem xmlns:ds="http://schemas.openxmlformats.org/officeDocument/2006/customXml" ds:itemID="{1B5FBA6E-2985-462A-BBBF-6E475FB66491}">
   <ds:schemaRefs>
     <ds:schemaRef ds:uri="http://schemas.microsoft.com/office/2006/metadata/properties"/>
     <ds:schemaRef ds:uri="http://schemas.microsoft.com/office/infopath/2007/PartnerControls"/>
   </ds:schemaRefs>
 </ds:datastoreItem>
-</file>
-
-<file path=customXml/itemProps4.xml><?xml version="1.0" encoding="utf-8"?>
-<ds:datastoreItem xmlns:ds="http://schemas.openxmlformats.org/officeDocument/2006/customXml" ds:itemID="{F8E05590-D207-486D-B4B9-C1C37B6285BA}">
-  <ds:schemaRefs>
-    <ds:schemaRef ds:uri="http://schemas.microsoft.com/sharepoint/v3/contenttype/forms"/>
-  </ds:schemaRefs>
-</ds:datastoreItem>
 </file>